--- a/助教/模拟题/c程序设计模拟题.docx
+++ b/助教/模拟题/c程序设计模拟题.docx
@@ -1,6 +1,6 @@
 
 <file path=word/document.xml><?xml version="1.0" encoding="utf-8"?>
-<w:document xmlns:wpc="http://schemas.microsoft.com/office/word/2010/wordprocessingCanvas" xmlns:mc="http://schemas.openxmlformats.org/markup-compatibility/2006" xmlns:o="urn:schemas-microsoft-com:office:office" xmlns:r="http://schemas.openxmlformats.org/officeDocument/2006/relationships" xmlns:m="http://schemas.openxmlformats.org/officeDocument/2006/math" xmlns:v="urn:schemas-microsoft-com:vml" xmlns:wp14="http://schemas.microsoft.com/office/word/2010/wordprocessingDrawing" xmlns:wp="http://schemas.openxmlformats.org/drawingml/2006/wordprocessingDrawing" xmlns:w10="urn:schemas-microsoft-com:office:word" xmlns:w="http://schemas.openxmlformats.org/wordprocessingml/2006/main" xmlns:w14="http://schemas.microsoft.com/office/word/2010/wordml" xmlns:wpg="http://schemas.microsoft.com/office/word/2010/wordprocessingGroup" xmlns:wpi="http://schemas.microsoft.com/office/word/2010/wordprocessingInk" xmlns:wne="http://schemas.microsoft.com/office/word/2006/wordml" xmlns:wps="http://schemas.microsoft.com/office/word/2010/wordprocessingShape" mc:Ignorable="w14 wp14">
+<w:document xmlns:wpc="http://schemas.microsoft.com/office/word/2010/wordprocessingCanvas" xmlns:mo="http://schemas.microsoft.com/office/mac/office/2008/main" xmlns:mc="http://schemas.openxmlformats.org/markup-compatibility/2006" xmlns:mv="urn:schemas-microsoft-com:mac:vml" xmlns:o="urn:schemas-microsoft-com:office:office" xmlns:r="http://schemas.openxmlformats.org/officeDocument/2006/relationships" xmlns:m="http://schemas.openxmlformats.org/officeDocument/2006/math" xmlns:v="urn:schemas-microsoft-com:vml" xmlns:wp14="http://schemas.microsoft.com/office/word/2010/wordprocessingDrawing" xmlns:wp="http://schemas.openxmlformats.org/drawingml/2006/wordprocessingDrawing" xmlns:w10="urn:schemas-microsoft-com:office:word" xmlns:w="http://schemas.openxmlformats.org/wordprocessingml/2006/main" xmlns:w14="http://schemas.microsoft.com/office/word/2010/wordml" xmlns:w15="http://schemas.microsoft.com/office/word/2012/wordml" xmlns:wpg="http://schemas.microsoft.com/office/word/2010/wordprocessingGroup" xmlns:wpi="http://schemas.microsoft.com/office/word/2010/wordprocessingInk" xmlns:wne="http://schemas.microsoft.com/office/word/2006/wordml" xmlns:wps="http://schemas.microsoft.com/office/word/2010/wordprocessingShape" mc:Ignorable="w14 w15 wp14">
   <w:body>
     <w:tbl>
       <w:tblPr>
@@ -32,7 +32,7 @@
             <w:pPr>
               <w:ind w:firstLineChars="300" w:firstLine="630"/>
               <w:rPr>
-                <w:rFonts w:ascii="Times New Roman" w:eastAsia="宋体" w:hAnsi="Times New Roman" w:cs="Times New Roman" w:hint="eastAsia"/>
+                <w:rFonts w:ascii="Times New Roman" w:eastAsia="宋体" w:hAnsi="Times New Roman" w:cs="Times New Roman"/>
                 <w:szCs w:val="21"/>
               </w:rPr>
             </w:pPr>
@@ -70,7 +70,7 @@
                   <w:pPr>
                     <w:jc w:val="center"/>
                     <w:rPr>
-                      <w:rFonts w:ascii="Times New Roman" w:eastAsia="宋体" w:hAnsi="Times New Roman" w:cs="Times New Roman" w:hint="eastAsia"/>
+                      <w:rFonts w:ascii="Times New Roman" w:eastAsia="宋体" w:hAnsi="Times New Roman" w:cs="Times New Roman"/>
                       <w:b/>
                       <w:sz w:val="36"/>
                       <w:szCs w:val="36"/>
@@ -94,7 +94,7 @@
                 <w:p>
                   <w:pPr>
                     <w:rPr>
-                      <w:rFonts w:ascii="Times New Roman" w:eastAsia="宋体" w:hAnsi="Times New Roman" w:cs="Times New Roman" w:hint="eastAsia"/>
+                      <w:rFonts w:ascii="Times New Roman" w:eastAsia="宋体" w:hAnsi="Times New Roman" w:cs="Times New Roman"/>
                       <w:b/>
                       <w:sz w:val="36"/>
                       <w:szCs w:val="36"/>
@@ -106,33 +106,33 @@
           </w:tbl>
           <w:p>
             <w:pPr>
-              <w:ind w:firstLineChars="253" w:firstLine="1148"/>
+              <w:ind w:firstLineChars="253" w:firstLine="1144"/>
+              <w:rPr>
+                <w:rFonts w:ascii="楷体_GB2312" w:eastAsia="楷体_GB2312" w:hAnsi="Times New Roman" w:cs="Times New Roman"/>
+                <w:b/>
+                <w:spacing w:val="26"/>
+                <w:sz w:val="36"/>
+                <w:szCs w:val="36"/>
+                <w:u w:val="single"/>
+              </w:rPr>
+            </w:pPr>
+            <w:r>
+              <w:rPr>
+                <w:rFonts w:ascii="楷体_GB2312" w:eastAsia="楷体_GB2312" w:hAnsi="Times New Roman" w:cs="Times New Roman" w:hint="eastAsia"/>
+                <w:b/>
+                <w:spacing w:val="26"/>
+                <w:sz w:val="40"/>
+                <w:szCs w:val="36"/>
+              </w:rPr>
+              <w:t>西安交通大学考试题</w:t>
+            </w:r>
+            <w:r>
               <w:rPr>
                 <w:rFonts w:ascii="楷体_GB2312" w:eastAsia="楷体_GB2312" w:hAnsi="Times New Roman" w:cs="Times New Roman" w:hint="eastAsia"/>
                 <w:b/>
                 <w:spacing w:val="26"/>
                 <w:sz w:val="36"/>
                 <w:szCs w:val="36"/>
-                <w:u w:val="single"/>
-              </w:rPr>
-            </w:pPr>
-            <w:r>
-              <w:rPr>
-                <w:rFonts w:ascii="楷体_GB2312" w:eastAsia="楷体_GB2312" w:hAnsi="Times New Roman" w:cs="Times New Roman" w:hint="eastAsia"/>
-                <w:b/>
-                <w:spacing w:val="26"/>
-                <w:sz w:val="40"/>
-                <w:szCs w:val="36"/>
-              </w:rPr>
-              <w:t>西安交通大学考试题</w:t>
-            </w:r>
-            <w:r>
-              <w:rPr>
-                <w:rFonts w:ascii="楷体_GB2312" w:eastAsia="楷体_GB2312" w:hAnsi="Times New Roman" w:cs="Times New Roman" w:hint="eastAsia"/>
-                <w:b/>
-                <w:spacing w:val="26"/>
-                <w:sz w:val="36"/>
-                <w:szCs w:val="36"/>
               </w:rPr>
               <w:t xml:space="preserve">               </w:t>
             </w:r>
@@ -144,7 +144,7 @@
               </w:tabs>
               <w:ind w:leftChars="-51" w:left="-107" w:rightChars="-51" w:right="-107"/>
               <w:rPr>
-                <w:rFonts w:ascii="Times New Roman" w:eastAsia="宋体" w:hAnsi="Times New Roman" w:cs="Times New Roman" w:hint="eastAsia"/>
+                <w:rFonts w:ascii="Times New Roman" w:eastAsia="宋体" w:hAnsi="Times New Roman" w:cs="Times New Roman"/>
                 <w:sz w:val="18"/>
                 <w:szCs w:val="18"/>
               </w:rPr>
@@ -158,7 +158,7 @@
               </w:tabs>
               <w:ind w:leftChars="-51" w:left="1" w:hangingChars="30" w:hanging="108"/>
               <w:rPr>
-                <w:rFonts w:ascii="Times New Roman" w:eastAsia="宋体" w:hAnsi="Times New Roman" w:cs="Times New Roman" w:hint="eastAsia"/>
+                <w:rFonts w:ascii="Times New Roman" w:eastAsia="宋体" w:hAnsi="Times New Roman" w:cs="Times New Roman"/>
                 <w:b/>
                 <w:szCs w:val="21"/>
               </w:rPr>
@@ -243,7 +243,7 @@
               <w:spacing w:line="360" w:lineRule="auto"/>
               <w:ind w:firstLineChars="100" w:firstLine="210"/>
               <w:rPr>
-                <w:rFonts w:ascii="Times New Roman" w:eastAsia="宋体" w:hAnsi="Times New Roman" w:cs="Times New Roman" w:hint="eastAsia"/>
+                <w:rFonts w:ascii="Times New Roman" w:eastAsia="宋体" w:hAnsi="Times New Roman" w:cs="Times New Roman"/>
                 <w:szCs w:val="21"/>
               </w:rPr>
             </w:pPr>
@@ -390,7 +390,7 @@
               <w:spacing w:line="360" w:lineRule="auto"/>
               <w:ind w:firstLineChars="100" w:firstLine="240"/>
               <w:rPr>
-                <w:rFonts w:ascii="Times New Roman" w:eastAsia="宋体" w:hAnsi="Times New Roman" w:cs="Times New Roman" w:hint="eastAsia"/>
+                <w:rFonts w:ascii="Times New Roman" w:eastAsia="宋体" w:hAnsi="Times New Roman" w:cs="Times New Roman"/>
                 <w:szCs w:val="21"/>
                 <w:u w:val="single"/>
               </w:rPr>
@@ -405,7 +405,7 @@
               <mc:AlternateContent>
                 <mc:Choice Requires="wps">
                   <w:drawing>
-                    <wp:anchor distT="0" distB="0" distL="114300" distR="114300" simplePos="0" relativeHeight="251659264" behindDoc="0" locked="0" layoutInCell="1" allowOverlap="1">
+                    <wp:anchor distT="0" distB="0" distL="114300" distR="114300" simplePos="0" relativeHeight="251659264" behindDoc="0" locked="0" layoutInCell="1" allowOverlap="1" wp14:anchorId="0BF16538" wp14:editId="46C4DB54">
                       <wp:simplePos x="0" y="0"/>
                       <wp:positionH relativeFrom="column">
                         <wp:posOffset>3931920</wp:posOffset>
@@ -502,7 +502,7 @@
               <w:spacing w:line="360" w:lineRule="auto"/>
               <w:ind w:firstLineChars="87" w:firstLine="209"/>
               <w:rPr>
-                <w:rFonts w:ascii="Times New Roman" w:eastAsia="宋体" w:hAnsi="Times New Roman" w:cs="Times New Roman" w:hint="eastAsia"/>
+                <w:rFonts w:ascii="Times New Roman" w:eastAsia="宋体" w:hAnsi="Times New Roman" w:cs="Times New Roman"/>
                 <w:szCs w:val="21"/>
                 <w:u w:val="single"/>
               </w:rPr>
@@ -517,7 +517,7 @@
               <mc:AlternateContent>
                 <mc:Choice Requires="wps">
                   <w:drawing>
-                    <wp:anchor distT="0" distB="0" distL="114300" distR="114300" simplePos="0" relativeHeight="251660288" behindDoc="0" locked="0" layoutInCell="1" allowOverlap="1">
+                    <wp:anchor distT="0" distB="0" distL="114300" distR="114300" simplePos="0" relativeHeight="251660288" behindDoc="0" locked="0" layoutInCell="1" allowOverlap="1" wp14:anchorId="091EF205" wp14:editId="03376EC1">
                       <wp:simplePos x="0" y="0"/>
                       <wp:positionH relativeFrom="column">
                         <wp:posOffset>4850765</wp:posOffset>
@@ -686,9 +686,9 @@
               <w:tabs>
                 <w:tab w:val="center" w:pos="4153"/>
               </w:tabs>
-              <w:ind w:firstLineChars="147" w:firstLine="354"/>
-              <w:rPr>
-                <w:rFonts w:ascii="Times New Roman" w:eastAsia="宋体" w:hAnsi="Times New Roman" w:cs="Times New Roman" w:hint="eastAsia"/>
+              <w:ind w:firstLineChars="147" w:firstLine="353"/>
+              <w:rPr>
+                <w:rFonts w:ascii="Times New Roman" w:eastAsia="宋体" w:hAnsi="Times New Roman" w:cs="Times New Roman"/>
                 <w:b/>
                 <w:sz w:val="24"/>
                 <w:szCs w:val="24"/>
@@ -712,7 +712,7 @@
               </w:numPr>
               <w:spacing w:line="440" w:lineRule="exact"/>
               <w:rPr>
-                <w:rFonts w:ascii="Times New Roman" w:eastAsia="宋体" w:hAnsi="Times New Roman" w:cs="Times New Roman" w:hint="eastAsia"/>
+                <w:rFonts w:ascii="Times New Roman" w:eastAsia="宋体" w:hAnsi="Times New Roman" w:cs="Times New Roman"/>
                 <w:b/>
                 <w:sz w:val="24"/>
                 <w:szCs w:val="24"/>
@@ -771,7 +771,7 @@
                 <w:numId w:val="2"/>
               </w:numPr>
               <w:rPr>
-                <w:rFonts w:ascii="Times New Roman" w:eastAsia="宋体" w:hAnsi="Times New Roman" w:cs="Times New Roman" w:hint="eastAsia"/>
+                <w:rFonts w:ascii="Times New Roman" w:eastAsia="宋体" w:hAnsi="Times New Roman" w:cs="Times New Roman"/>
                 <w:szCs w:val="24"/>
               </w:rPr>
             </w:pPr>
@@ -809,7 +809,7 @@
             <w:pPr>
               <w:ind w:firstLine="420"/>
               <w:rPr>
-                <w:rFonts w:ascii="Times New Roman" w:eastAsia="宋体" w:hAnsi="Times New Roman" w:cs="Times New Roman" w:hint="eastAsia"/>
+                <w:rFonts w:ascii="Times New Roman" w:eastAsia="宋体" w:hAnsi="Times New Roman" w:cs="Times New Roman"/>
                 <w:szCs w:val="24"/>
               </w:rPr>
             </w:pPr>
@@ -838,7 +838,7 @@
           <w:p>
             <w:pPr>
               <w:rPr>
-                <w:rFonts w:ascii="Times New Roman" w:eastAsia="宋体" w:hAnsi="Times New Roman" w:cs="Times New Roman" w:hint="eastAsia"/>
+                <w:rFonts w:ascii="Times New Roman" w:eastAsia="宋体" w:hAnsi="Times New Roman" w:cs="Times New Roman"/>
                 <w:szCs w:val="24"/>
               </w:rPr>
             </w:pPr>
@@ -860,7 +860,7 @@
           <w:p>
             <w:pPr>
               <w:rPr>
-                <w:rFonts w:ascii="Times New Roman" w:eastAsia="宋体" w:hAnsi="Times New Roman" w:cs="Times New Roman" w:hint="eastAsia"/>
+                <w:rFonts w:ascii="Times New Roman" w:eastAsia="宋体" w:hAnsi="Times New Roman" w:cs="Times New Roman"/>
                 <w:szCs w:val="24"/>
               </w:rPr>
             </w:pPr>
@@ -890,7 +890,7 @@
           <w:p>
             <w:pPr>
               <w:rPr>
-                <w:rFonts w:ascii="Times New Roman" w:eastAsia="宋体" w:hAnsi="Times New Roman" w:cs="Times New Roman" w:hint="eastAsia"/>
+                <w:rFonts w:ascii="Times New Roman" w:eastAsia="宋体" w:hAnsi="Times New Roman" w:cs="Times New Roman"/>
                 <w:szCs w:val="24"/>
               </w:rPr>
             </w:pPr>
@@ -916,7 +916,7 @@
                 <w:numId w:val="2"/>
               </w:numPr>
               <w:rPr>
-                <w:rFonts w:ascii="Times New Roman" w:eastAsia="宋体" w:hAnsi="Times New Roman" w:cs="Times New Roman" w:hint="eastAsia"/>
+                <w:rFonts w:ascii="Times New Roman" w:eastAsia="宋体" w:hAnsi="Times New Roman" w:cs="Times New Roman"/>
                 <w:szCs w:val="24"/>
               </w:rPr>
             </w:pPr>
@@ -947,7 +947,7 @@
             <w:pPr>
               <w:ind w:firstLine="420"/>
               <w:rPr>
-                <w:rFonts w:ascii="Times New Roman" w:eastAsia="宋体" w:hAnsi="Times New Roman" w:cs="Times New Roman" w:hint="eastAsia"/>
+                <w:rFonts w:ascii="Times New Roman" w:eastAsia="宋体" w:hAnsi="Times New Roman" w:cs="Times New Roman"/>
                 <w:szCs w:val="24"/>
               </w:rPr>
             </w:pPr>
@@ -969,7 +969,7 @@
           <w:p>
             <w:pPr>
               <w:rPr>
-                <w:rFonts w:ascii="Times New Roman" w:eastAsia="宋体" w:hAnsi="Times New Roman" w:cs="Times New Roman" w:hint="eastAsia"/>
+                <w:rFonts w:ascii="Times New Roman" w:eastAsia="宋体" w:hAnsi="Times New Roman" w:cs="Times New Roman"/>
                 <w:szCs w:val="24"/>
               </w:rPr>
             </w:pPr>
@@ -992,7 +992,7 @@
           <w:p>
             <w:pPr>
               <w:rPr>
-                <w:rFonts w:ascii="Times New Roman" w:eastAsia="宋体" w:hAnsi="Times New Roman" w:cs="Times New Roman" w:hint="eastAsia"/>
+                <w:rFonts w:ascii="Times New Roman" w:eastAsia="宋体" w:hAnsi="Times New Roman" w:cs="Times New Roman"/>
                 <w:szCs w:val="24"/>
               </w:rPr>
             </w:pPr>
@@ -1015,7 +1015,7 @@
           <w:p>
             <w:pPr>
               <w:rPr>
-                <w:rFonts w:ascii="Times New Roman" w:eastAsia="宋体" w:hAnsi="Times New Roman" w:cs="Times New Roman" w:hint="eastAsia"/>
+                <w:rFonts w:ascii="Times New Roman" w:eastAsia="宋体" w:hAnsi="Times New Roman" w:cs="Times New Roman"/>
                 <w:szCs w:val="24"/>
                 <w:u w:val="single"/>
               </w:rPr>
@@ -1051,7 +1051,7 @@
                 <w:numId w:val="2"/>
               </w:numPr>
               <w:rPr>
-                <w:rFonts w:ascii="Times New Roman" w:eastAsia="宋体" w:hAnsi="Times New Roman" w:cs="Times New Roman" w:hint="eastAsia"/>
+                <w:rFonts w:ascii="Times New Roman" w:eastAsia="宋体" w:hAnsi="Times New Roman" w:cs="Times New Roman"/>
                 <w:szCs w:val="24"/>
               </w:rPr>
             </w:pPr>
@@ -1103,7 +1103,7 @@
             <w:pPr>
               <w:ind w:firstLine="420"/>
               <w:rPr>
-                <w:rFonts w:ascii="Times New Roman" w:eastAsia="宋体" w:hAnsi="Times New Roman" w:cs="Times New Roman" w:hint="eastAsia"/>
+                <w:rFonts w:ascii="Times New Roman" w:eastAsia="宋体" w:hAnsi="Times New Roman" w:cs="Times New Roman"/>
                 <w:szCs w:val="24"/>
                 <w:lang w:val="pt-BR"/>
               </w:rPr>
@@ -1129,7 +1129,7 @@
             <w:pPr>
               <w:ind w:firstLine="435"/>
               <w:rPr>
-                <w:rFonts w:ascii="Times New Roman" w:eastAsia="宋体" w:hAnsi="Times New Roman" w:cs="Times New Roman" w:hint="eastAsia"/>
+                <w:rFonts w:ascii="Times New Roman" w:eastAsia="宋体" w:hAnsi="Times New Roman" w:cs="Times New Roman"/>
                 <w:szCs w:val="24"/>
                 <w:lang w:val="pt-BR"/>
               </w:rPr>
@@ -1155,7 +1155,7 @@
             <w:pPr>
               <w:ind w:firstLine="435"/>
               <w:rPr>
-                <w:rFonts w:ascii="Times New Roman" w:eastAsia="宋体" w:hAnsi="Times New Roman" w:cs="Times New Roman" w:hint="eastAsia"/>
+                <w:rFonts w:ascii="Times New Roman" w:eastAsia="宋体" w:hAnsi="Times New Roman" w:cs="Times New Roman"/>
                 <w:color w:val="FF0000"/>
                 <w:sz w:val="15"/>
                 <w:szCs w:val="15"/>
@@ -1209,7 +1209,7 @@
             <w:pPr>
               <w:ind w:firstLine="435"/>
               <w:rPr>
-                <w:rFonts w:ascii="Times New Roman" w:eastAsia="宋体" w:hAnsi="Times New Roman" w:cs="Times New Roman" w:hint="eastAsia"/>
+                <w:rFonts w:ascii="Times New Roman" w:eastAsia="宋体" w:hAnsi="Times New Roman" w:cs="Times New Roman"/>
                 <w:szCs w:val="24"/>
                 <w:lang w:val="pt-BR"/>
               </w:rPr>
@@ -1228,25 +1228,7 @@
                 <w:szCs w:val="24"/>
                 <w:lang w:val="pt-BR"/>
               </w:rPr>
-              <w:t>不可以用关系运算符对字符数组中的字将</w:t>
-            </w:r>
-            <w:proofErr w:type="gramStart"/>
-            <w:r>
-              <w:rPr>
-                <w:rFonts w:ascii="Times New Roman" w:eastAsia="宋体" w:hAnsi="Times New Roman" w:cs="Times New Roman" w:hint="eastAsia"/>
-                <w:szCs w:val="24"/>
-                <w:lang w:val="pt-BR"/>
-              </w:rPr>
-              <w:t>串进行</w:t>
-            </w:r>
-            <w:proofErr w:type="gramEnd"/>
-            <w:r>
-              <w:rPr>
-                <w:rFonts w:ascii="Times New Roman" w:eastAsia="宋体" w:hAnsi="Times New Roman" w:cs="Times New Roman" w:hint="eastAsia"/>
-                <w:szCs w:val="24"/>
-                <w:lang w:val="pt-BR"/>
-              </w:rPr>
-              <w:t>比较</w:t>
+              <w:t>不可以用关系运算符对字符数组中的字将串进行比较</w:t>
             </w:r>
           </w:p>
           <w:p>
@@ -1256,7 +1238,7 @@
                 <w:numId w:val="2"/>
               </w:numPr>
               <w:rPr>
-                <w:rFonts w:ascii="Times New Roman" w:eastAsia="宋体" w:hAnsi="Times New Roman" w:cs="Times New Roman" w:hint="eastAsia"/>
+                <w:rFonts w:ascii="Times New Roman" w:eastAsia="宋体" w:hAnsi="Times New Roman" w:cs="Times New Roman"/>
                 <w:szCs w:val="21"/>
               </w:rPr>
             </w:pPr>
@@ -1307,7 +1289,7 @@
             <w:pPr>
               <w:ind w:firstLine="420"/>
               <w:rPr>
-                <w:rFonts w:ascii="Times New Roman" w:eastAsia="宋体" w:hAnsi="Times New Roman" w:cs="Times New Roman" w:hint="eastAsia"/>
+                <w:rFonts w:ascii="Times New Roman" w:eastAsia="宋体" w:hAnsi="Times New Roman" w:cs="Times New Roman"/>
                 <w:szCs w:val="21"/>
               </w:rPr>
             </w:pPr>
@@ -1325,7 +1307,6 @@
               </w:rPr>
               <w:t>＝</w:t>
             </w:r>
-            <w:proofErr w:type="gramStart"/>
             <w:r>
               <w:rPr>
                 <w:rFonts w:ascii="Times New Roman" w:eastAsia="宋体" w:hAnsi="Times New Roman" w:cs="Times New Roman"/>
@@ -1333,7 +1314,6 @@
               </w:rPr>
               <w:t>”</w:t>
             </w:r>
-            <w:proofErr w:type="gramEnd"/>
             <w:r>
               <w:rPr>
                 <w:rFonts w:ascii="Times New Roman" w:eastAsia="宋体" w:hAnsi="Times New Roman" w:cs="Times New Roman" w:hint="eastAsia"/>
@@ -1341,7 +1321,6 @@
               </w:rPr>
               <w:t>ABCDEF</w:t>
             </w:r>
-            <w:proofErr w:type="gramStart"/>
             <w:r>
               <w:rPr>
                 <w:rFonts w:ascii="Times New Roman" w:eastAsia="宋体" w:hAnsi="Times New Roman" w:cs="Times New Roman"/>
@@ -1349,7 +1328,6 @@
               </w:rPr>
               <w:t>”</w:t>
             </w:r>
-            <w:proofErr w:type="gramEnd"/>
             <w:r>
               <w:rPr>
                 <w:rFonts w:ascii="Times New Roman" w:eastAsia="宋体" w:hAnsi="Times New Roman" w:cs="Times New Roman" w:hint="eastAsia"/>
@@ -1362,7 +1340,7 @@
             <w:pPr>
               <w:ind w:firstLine="420"/>
               <w:rPr>
-                <w:rFonts w:ascii="Times New Roman" w:eastAsia="宋体" w:hAnsi="Times New Roman" w:cs="Times New Roman" w:hint="eastAsia"/>
+                <w:rFonts w:ascii="Times New Roman" w:eastAsia="宋体" w:hAnsi="Times New Roman" w:cs="Times New Roman"/>
                 <w:szCs w:val="21"/>
               </w:rPr>
             </w:pPr>
@@ -1387,7 +1365,6 @@
               </w:rPr>
               <w:t>{</w:t>
             </w:r>
-            <w:proofErr w:type="gramStart"/>
             <w:r>
               <w:rPr>
                 <w:rFonts w:ascii="Times New Roman" w:eastAsia="宋体" w:hAnsi="Times New Roman" w:cs="Times New Roman"/>
@@ -1395,7 +1372,6 @@
               </w:rPr>
               <w:t>’</w:t>
             </w:r>
-            <w:proofErr w:type="gramEnd"/>
             <w:r>
               <w:rPr>
                 <w:rFonts w:ascii="Times New Roman" w:eastAsia="宋体" w:hAnsi="Times New Roman" w:cs="Times New Roman" w:hint="eastAsia"/>
@@ -1403,7 +1379,6 @@
               </w:rPr>
               <w:t>A</w:t>
             </w:r>
-            <w:proofErr w:type="gramStart"/>
             <w:r>
               <w:rPr>
                 <w:rFonts w:ascii="Times New Roman" w:eastAsia="宋体" w:hAnsi="Times New Roman" w:cs="Times New Roman"/>
@@ -1411,7 +1386,6 @@
               </w:rPr>
               <w:t>’</w:t>
             </w:r>
-            <w:proofErr w:type="gramEnd"/>
             <w:r>
               <w:rPr>
                 <w:rFonts w:ascii="Times New Roman" w:eastAsia="宋体" w:hAnsi="Times New Roman" w:cs="Times New Roman" w:hint="eastAsia"/>
@@ -1419,7 +1393,6 @@
               </w:rPr>
               <w:t>,</w:t>
             </w:r>
-            <w:proofErr w:type="gramStart"/>
             <w:r>
               <w:rPr>
                 <w:rFonts w:ascii="Times New Roman" w:eastAsia="宋体" w:hAnsi="Times New Roman" w:cs="Times New Roman"/>
@@ -1427,7 +1400,6 @@
               </w:rPr>
               <w:t>’</w:t>
             </w:r>
-            <w:proofErr w:type="gramEnd"/>
             <w:r>
               <w:rPr>
                 <w:rFonts w:ascii="Times New Roman" w:eastAsia="宋体" w:hAnsi="Times New Roman" w:cs="Times New Roman" w:hint="eastAsia"/>
@@ -1435,7 +1407,6 @@
               </w:rPr>
               <w:t>B</w:t>
             </w:r>
-            <w:proofErr w:type="gramStart"/>
             <w:r>
               <w:rPr>
                 <w:rFonts w:ascii="Times New Roman" w:eastAsia="宋体" w:hAnsi="Times New Roman" w:cs="Times New Roman"/>
@@ -1443,7 +1414,6 @@
               </w:rPr>
               <w:t>’</w:t>
             </w:r>
-            <w:proofErr w:type="gramEnd"/>
             <w:r>
               <w:rPr>
                 <w:rFonts w:ascii="Times New Roman" w:eastAsia="宋体" w:hAnsi="Times New Roman" w:cs="Times New Roman" w:hint="eastAsia"/>
@@ -1451,7 +1421,6 @@
               </w:rPr>
               <w:t>,</w:t>
             </w:r>
-            <w:proofErr w:type="gramStart"/>
             <w:r>
               <w:rPr>
                 <w:rFonts w:ascii="Times New Roman" w:eastAsia="宋体" w:hAnsi="Times New Roman" w:cs="Times New Roman"/>
@@ -1459,7 +1428,6 @@
               </w:rPr>
               <w:t>’</w:t>
             </w:r>
-            <w:proofErr w:type="gramEnd"/>
             <w:r>
               <w:rPr>
                 <w:rFonts w:ascii="Times New Roman" w:eastAsia="宋体" w:hAnsi="Times New Roman" w:cs="Times New Roman" w:hint="eastAsia"/>
@@ -1467,7 +1435,6 @@
               </w:rPr>
               <w:t>C</w:t>
             </w:r>
-            <w:proofErr w:type="gramStart"/>
             <w:r>
               <w:rPr>
                 <w:rFonts w:ascii="Times New Roman" w:eastAsia="宋体" w:hAnsi="Times New Roman" w:cs="Times New Roman"/>
@@ -1475,7 +1442,6 @@
               </w:rPr>
               <w:t>’</w:t>
             </w:r>
-            <w:proofErr w:type="gramEnd"/>
             <w:r>
               <w:rPr>
                 <w:rFonts w:ascii="Times New Roman" w:eastAsia="宋体" w:hAnsi="Times New Roman" w:cs="Times New Roman" w:hint="eastAsia"/>
@@ -1483,7 +1449,6 @@
               </w:rPr>
               <w:t>,</w:t>
             </w:r>
-            <w:proofErr w:type="gramStart"/>
             <w:r>
               <w:rPr>
                 <w:rFonts w:ascii="Times New Roman" w:eastAsia="宋体" w:hAnsi="Times New Roman" w:cs="Times New Roman"/>
@@ -1491,7 +1456,6 @@
               </w:rPr>
               <w:t>’</w:t>
             </w:r>
-            <w:proofErr w:type="gramEnd"/>
             <w:r>
               <w:rPr>
                 <w:rFonts w:ascii="Times New Roman" w:eastAsia="宋体" w:hAnsi="Times New Roman" w:cs="Times New Roman" w:hint="eastAsia"/>
@@ -1499,7 +1463,6 @@
               </w:rPr>
               <w:t>D</w:t>
             </w:r>
-            <w:proofErr w:type="gramStart"/>
             <w:r>
               <w:rPr>
                 <w:rFonts w:ascii="Times New Roman" w:eastAsia="宋体" w:hAnsi="Times New Roman" w:cs="Times New Roman"/>
@@ -1507,7 +1470,6 @@
               </w:rPr>
               <w:t>’</w:t>
             </w:r>
-            <w:proofErr w:type="gramEnd"/>
             <w:r>
               <w:rPr>
                 <w:rFonts w:ascii="Times New Roman" w:eastAsia="宋体" w:hAnsi="Times New Roman" w:cs="Times New Roman" w:hint="eastAsia"/>
@@ -1515,7 +1477,6 @@
               </w:rPr>
               <w:t>,</w:t>
             </w:r>
-            <w:proofErr w:type="gramStart"/>
             <w:r>
               <w:rPr>
                 <w:rFonts w:ascii="Times New Roman" w:eastAsia="宋体" w:hAnsi="Times New Roman" w:cs="Times New Roman"/>
@@ -1523,7 +1484,6 @@
               </w:rPr>
               <w:t>’</w:t>
             </w:r>
-            <w:proofErr w:type="gramEnd"/>
             <w:r>
               <w:rPr>
                 <w:rFonts w:ascii="Times New Roman" w:eastAsia="宋体" w:hAnsi="Times New Roman" w:cs="Times New Roman" w:hint="eastAsia"/>
@@ -1531,7 +1491,6 @@
               </w:rPr>
               <w:t>E</w:t>
             </w:r>
-            <w:proofErr w:type="gramStart"/>
             <w:r>
               <w:rPr>
                 <w:rFonts w:ascii="Times New Roman" w:eastAsia="宋体" w:hAnsi="Times New Roman" w:cs="Times New Roman"/>
@@ -1539,7 +1498,6 @@
               </w:rPr>
               <w:t>’</w:t>
             </w:r>
-            <w:proofErr w:type="gramEnd"/>
             <w:r>
               <w:rPr>
                 <w:rFonts w:ascii="Times New Roman" w:eastAsia="宋体" w:hAnsi="Times New Roman" w:cs="Times New Roman" w:hint="eastAsia"/>
@@ -1547,7 +1505,6 @@
               </w:rPr>
               <w:t>,</w:t>
             </w:r>
-            <w:proofErr w:type="gramStart"/>
             <w:r>
               <w:rPr>
                 <w:rFonts w:ascii="Times New Roman" w:eastAsia="宋体" w:hAnsi="Times New Roman" w:cs="Times New Roman"/>
@@ -1555,7 +1512,6 @@
               </w:rPr>
               <w:t>’</w:t>
             </w:r>
-            <w:proofErr w:type="gramEnd"/>
             <w:r>
               <w:rPr>
                 <w:rFonts w:ascii="Times New Roman" w:eastAsia="宋体" w:hAnsi="Times New Roman" w:cs="Times New Roman" w:hint="eastAsia"/>
@@ -1563,7 +1519,6 @@
               </w:rPr>
               <w:t>F</w:t>
             </w:r>
-            <w:proofErr w:type="gramStart"/>
             <w:r>
               <w:rPr>
                 <w:rFonts w:ascii="Times New Roman" w:eastAsia="宋体" w:hAnsi="Times New Roman" w:cs="Times New Roman"/>
@@ -1571,7 +1526,6 @@
               </w:rPr>
               <w:t>’</w:t>
             </w:r>
-            <w:proofErr w:type="gramEnd"/>
             <w:r>
               <w:rPr>
                 <w:rFonts w:ascii="Times New Roman" w:eastAsia="宋体" w:hAnsi="Times New Roman" w:cs="Times New Roman" w:hint="eastAsia"/>
@@ -1622,7 +1576,7 @@
             <w:pPr>
               <w:ind w:firstLine="420"/>
               <w:rPr>
-                <w:rFonts w:ascii="Times New Roman" w:eastAsia="宋体" w:hAnsi="Times New Roman" w:cs="Times New Roman" w:hint="eastAsia"/>
+                <w:rFonts w:ascii="Times New Roman" w:eastAsia="宋体" w:hAnsi="Times New Roman" w:cs="Times New Roman"/>
                 <w:szCs w:val="21"/>
               </w:rPr>
             </w:pPr>
@@ -1728,7 +1682,7 @@
           <w:p>
             <w:pPr>
               <w:rPr>
-                <w:rFonts w:ascii="Times New Roman" w:eastAsia="宋体" w:hAnsi="Times New Roman" w:cs="Times New Roman" w:hint="eastAsia"/>
+                <w:rFonts w:ascii="Times New Roman" w:eastAsia="宋体" w:hAnsi="Times New Roman" w:cs="Times New Roman"/>
                 <w:szCs w:val="21"/>
               </w:rPr>
             </w:pPr>
@@ -1846,7 +1800,7 @@
                 <w:numId w:val="2"/>
               </w:numPr>
               <w:rPr>
-                <w:rFonts w:ascii="Times New Roman" w:eastAsia="宋体" w:hAnsi="Times New Roman" w:cs="Times New Roman" w:hint="eastAsia"/>
+                <w:rFonts w:ascii="Times New Roman" w:eastAsia="宋体" w:hAnsi="Times New Roman" w:cs="Times New Roman"/>
                 <w:szCs w:val="21"/>
               </w:rPr>
             </w:pPr>
@@ -1877,7 +1831,7 @@
             <w:pPr>
               <w:ind w:left="360"/>
               <w:rPr>
-                <w:rFonts w:ascii="Times New Roman" w:eastAsia="宋体" w:hAnsi="Times New Roman" w:cs="Times New Roman" w:hint="eastAsia"/>
+                <w:rFonts w:ascii="Times New Roman" w:eastAsia="宋体" w:hAnsi="Times New Roman" w:cs="Times New Roman"/>
                 <w:szCs w:val="21"/>
               </w:rPr>
             </w:pPr>
@@ -1893,7 +1847,7 @@
             <w:pPr>
               <w:ind w:left="360"/>
               <w:rPr>
-                <w:rFonts w:ascii="Times New Roman" w:eastAsia="宋体" w:hAnsi="Times New Roman" w:cs="Times New Roman" w:hint="eastAsia"/>
+                <w:rFonts w:ascii="Times New Roman" w:eastAsia="宋体" w:hAnsi="Times New Roman" w:cs="Times New Roman"/>
                 <w:szCs w:val="21"/>
               </w:rPr>
             </w:pPr>
@@ -1909,7 +1863,7 @@
             <w:pPr>
               <w:ind w:left="360"/>
               <w:rPr>
-                <w:rFonts w:ascii="Times New Roman" w:eastAsia="宋体" w:hAnsi="Times New Roman" w:cs="Times New Roman" w:hint="eastAsia"/>
+                <w:rFonts w:ascii="Times New Roman" w:eastAsia="宋体" w:hAnsi="Times New Roman" w:cs="Times New Roman"/>
                 <w:szCs w:val="21"/>
               </w:rPr>
             </w:pPr>
@@ -1925,7 +1879,7 @@
             <w:pPr>
               <w:ind w:left="360" w:firstLine="315"/>
               <w:rPr>
-                <w:rFonts w:ascii="Times New Roman" w:eastAsia="宋体" w:hAnsi="Times New Roman" w:cs="Times New Roman" w:hint="eastAsia"/>
+                <w:rFonts w:ascii="Times New Roman" w:eastAsia="宋体" w:hAnsi="Times New Roman" w:cs="Times New Roman"/>
                 <w:szCs w:val="21"/>
               </w:rPr>
             </w:pPr>
@@ -1941,7 +1895,7 @@
             <w:pPr>
               <w:ind w:left="360"/>
               <w:rPr>
-                <w:rFonts w:ascii="Times New Roman" w:eastAsia="宋体" w:hAnsi="Times New Roman" w:cs="Times New Roman" w:hint="eastAsia"/>
+                <w:rFonts w:ascii="Times New Roman" w:eastAsia="宋体" w:hAnsi="Times New Roman" w:cs="Times New Roman"/>
                 <w:szCs w:val="21"/>
               </w:rPr>
             </w:pPr>
@@ -1957,7 +1911,7 @@
             <w:pPr>
               <w:ind w:firstLine="420"/>
               <w:rPr>
-                <w:rFonts w:ascii="Times New Roman" w:eastAsia="宋体" w:hAnsi="Times New Roman" w:cs="Times New Roman" w:hint="eastAsia"/>
+                <w:rFonts w:ascii="Times New Roman" w:eastAsia="宋体" w:hAnsi="Times New Roman" w:cs="Times New Roman"/>
                 <w:szCs w:val="21"/>
               </w:rPr>
             </w:pPr>
@@ -2021,7 +1975,7 @@
           <w:p>
             <w:pPr>
               <w:rPr>
-                <w:rFonts w:ascii="Times New Roman" w:eastAsia="宋体" w:hAnsi="Times New Roman" w:cs="Times New Roman" w:hint="eastAsia"/>
+                <w:rFonts w:ascii="Times New Roman" w:eastAsia="宋体" w:hAnsi="Times New Roman" w:cs="Times New Roman"/>
                 <w:szCs w:val="24"/>
               </w:rPr>
             </w:pPr>
@@ -2033,74 +1987,130 @@
                 <w:numId w:val="2"/>
               </w:numPr>
               <w:rPr>
+                <w:rFonts w:ascii="ˎ̥" w:eastAsia="宋体" w:hAnsi="ˎ̥" w:cs="Times New Roman"/>
+                <w:szCs w:val="21"/>
+              </w:rPr>
+            </w:pPr>
+            <w:r>
+              <w:rPr>
                 <w:rFonts w:ascii="ˎ̥" w:eastAsia="宋体" w:hAnsi="ˎ̥" w:cs="Times New Roman" w:hint="eastAsia"/>
                 <w:szCs w:val="21"/>
               </w:rPr>
-            </w:pPr>
+              <w:t>下面是用户自己定义的四组标识符，</w:t>
+            </w:r>
+            <w:r>
+              <w:rPr>
+                <w:rFonts w:ascii="ˎ̥" w:eastAsia="宋体" w:hAnsi="ˎ̥" w:cs="Times New Roman"/>
+                <w:szCs w:val="21"/>
+              </w:rPr>
+              <w:t>全部合法的一组是</w:t>
+            </w:r>
+            <w:r>
+              <w:rPr>
+                <w:rFonts w:ascii="Times New Roman" w:eastAsia="宋体" w:hAnsi="Times New Roman" w:cs="Times New Roman" w:hint="eastAsia"/>
+                <w:szCs w:val="24"/>
+                <w:u w:val="single"/>
+              </w:rPr>
+              <w:t xml:space="preserve">      </w:t>
+            </w:r>
+            <w:r>
+              <w:rPr>
+                <w:rFonts w:ascii="ˎ̥" w:eastAsia="宋体" w:hAnsi="ˎ̥" w:cs="Times New Roman"/>
+                <w:szCs w:val="21"/>
+              </w:rPr>
+              <w:t xml:space="preserve"> </w:t>
+            </w:r>
+          </w:p>
+          <w:p>
+            <w:pPr>
+              <w:ind w:firstLineChars="150" w:firstLine="315"/>
+              <w:rPr>
+                <w:rFonts w:ascii="ˎ̥" w:eastAsia="宋体" w:hAnsi="ˎ̥" w:cs="Times New Roman"/>
+                <w:szCs w:val="21"/>
+              </w:rPr>
+            </w:pPr>
+            <w:r>
+              <w:rPr>
+                <w:rFonts w:ascii="ˎ̥" w:eastAsia="宋体" w:hAnsi="ˎ̥" w:cs="Times New Roman"/>
+                <w:szCs w:val="21"/>
+              </w:rPr>
+              <w:tab/>
+            </w:r>
             <w:r>
               <w:rPr>
                 <w:rFonts w:ascii="ˎ̥" w:eastAsia="宋体" w:hAnsi="ˎ̥" w:cs="Times New Roman" w:hint="eastAsia"/>
                 <w:szCs w:val="21"/>
               </w:rPr>
-              <w:t>下面是用户自己定义的四组标识符，</w:t>
-            </w:r>
-            <w:r>
-              <w:rPr>
-                <w:rFonts w:ascii="ˎ̥" w:eastAsia="宋体" w:hAnsi="ˎ̥" w:cs="Times New Roman"/>
-                <w:szCs w:val="21"/>
-              </w:rPr>
-              <w:t>全部合法的一组是</w:t>
-            </w:r>
-            <w:r>
-              <w:rPr>
-                <w:rFonts w:ascii="Times New Roman" w:eastAsia="宋体" w:hAnsi="Times New Roman" w:cs="Times New Roman" w:hint="eastAsia"/>
-                <w:szCs w:val="24"/>
-                <w:u w:val="single"/>
-              </w:rPr>
-              <w:t xml:space="preserve">      </w:t>
-            </w:r>
-            <w:r>
-              <w:rPr>
-                <w:rFonts w:ascii="ˎ̥" w:eastAsia="宋体" w:hAnsi="ˎ̥" w:cs="Times New Roman"/>
+              <w:tab/>
+            </w:r>
+            <w:r>
+              <w:rPr>
+                <w:rFonts w:ascii="ˎ̥" w:eastAsia="宋体" w:hAnsi="ˎ̥" w:cs="Times New Roman"/>
+                <w:szCs w:val="21"/>
+              </w:rPr>
+              <w:t>A)</w:t>
+            </w:r>
+            <w:r>
+              <w:rPr>
+                <w:rFonts w:ascii="ˎ̥" w:eastAsia="宋体" w:hAnsi="ˎ̥" w:cs="Times New Roman" w:hint="eastAsia"/>
                 <w:szCs w:val="21"/>
               </w:rPr>
               <w:t xml:space="preserve"> </w:t>
             </w:r>
-          </w:p>
-          <w:p>
-            <w:pPr>
-              <w:ind w:firstLineChars="150" w:firstLine="315"/>
+            <w:r>
+              <w:rPr>
+                <w:rFonts w:ascii="ˎ̥" w:eastAsia="宋体" w:hAnsi="ˎ̥" w:cs="Times New Roman"/>
+                <w:szCs w:val="21"/>
+              </w:rPr>
+              <w:t>_main</w:t>
+            </w:r>
+            <w:r>
               <w:rPr>
                 <w:rFonts w:ascii="ˎ̥" w:eastAsia="宋体" w:hAnsi="ˎ̥" w:cs="Times New Roman" w:hint="eastAsia"/>
                 <w:szCs w:val="21"/>
               </w:rPr>
-            </w:pPr>
-            <w:r>
-              <w:rPr>
-                <w:rFonts w:ascii="ˎ̥" w:eastAsia="宋体" w:hAnsi="ˎ̥" w:cs="Times New Roman"/>
-                <w:szCs w:val="21"/>
-              </w:rPr>
-              <w:tab/>
+              <w:t xml:space="preserve">  </w:t>
+            </w:r>
+            <w:r>
+              <w:rPr>
+                <w:rFonts w:ascii="ˎ̥" w:eastAsia="宋体" w:hAnsi="ˎ̥" w:cs="Times New Roman"/>
+                <w:szCs w:val="21"/>
+              </w:rPr>
+              <w:t>enclude</w:t>
             </w:r>
             <w:r>
               <w:rPr>
                 <w:rFonts w:ascii="ˎ̥" w:eastAsia="宋体" w:hAnsi="ˎ̥" w:cs="Times New Roman" w:hint="eastAsia"/>
                 <w:szCs w:val="21"/>
               </w:rPr>
-              <w:tab/>
-            </w:r>
-            <w:r>
-              <w:rPr>
-                <w:rFonts w:ascii="ˎ̥" w:eastAsia="宋体" w:hAnsi="ˎ̥" w:cs="Times New Roman"/>
-                <w:szCs w:val="21"/>
-              </w:rPr>
-              <w:t>A)</w:t>
+              <w:t xml:space="preserve">  </w:t>
+            </w:r>
+            <w:r>
+              <w:rPr>
+                <w:rFonts w:ascii="ˎ̥" w:eastAsia="宋体" w:hAnsi="ˎ̥" w:cs="Times New Roman"/>
+                <w:szCs w:val="21"/>
+              </w:rPr>
+              <w:t>sin</w:t>
             </w:r>
             <w:r>
               <w:rPr>
                 <w:rFonts w:ascii="ˎ̥" w:eastAsia="宋体" w:hAnsi="ˎ̥" w:cs="Times New Roman" w:hint="eastAsia"/>
                 <w:szCs w:val="21"/>
               </w:rPr>
+              <w:t xml:space="preserve">           </w:t>
+            </w:r>
+            <w:r>
+              <w:rPr>
+                <w:rFonts w:ascii="ˎ̥" w:eastAsia="宋体" w:hAnsi="ˎ̥" w:cs="Times New Roman"/>
+                <w:szCs w:val="21"/>
+              </w:rPr>
+              <w:t> </w:t>
+            </w:r>
+            <w:r>
+              <w:rPr>
+                <w:rFonts w:ascii="ˎ̥" w:eastAsia="宋体" w:hAnsi="ˎ̥" w:cs="Times New Roman" w:hint="eastAsia"/>
+                <w:szCs w:val="21"/>
+              </w:rPr>
               <w:t xml:space="preserve"> </w:t>
             </w:r>
             <w:r>
@@ -2108,101 +2118,43 @@
                 <w:rFonts w:ascii="ˎ̥" w:eastAsia="宋体" w:hAnsi="ˎ̥" w:cs="Times New Roman"/>
                 <w:szCs w:val="21"/>
               </w:rPr>
-              <w:t>_main</w:t>
+              <w:t>B)</w:t>
             </w:r>
             <w:r>
               <w:rPr>
                 <w:rFonts w:ascii="ˎ̥" w:eastAsia="宋体" w:hAnsi="ˎ̥" w:cs="Times New Roman" w:hint="eastAsia"/>
                 <w:szCs w:val="21"/>
               </w:rPr>
+              <w:t xml:space="preserve"> For</w:t>
+            </w:r>
+            <w:r>
+              <w:rPr>
+                <w:rFonts w:ascii="ˎ̥" w:eastAsia="宋体" w:hAnsi="ˎ̥" w:cs="Times New Roman"/>
+                <w:szCs w:val="21"/>
+              </w:rPr>
+              <w:t> </w:t>
+            </w:r>
+            <w:r>
+              <w:rPr>
+                <w:rFonts w:ascii="ˎ̥" w:eastAsia="宋体" w:hAnsi="ˎ̥" w:cs="Times New Roman" w:hint="eastAsia"/>
+                <w:szCs w:val="21"/>
+              </w:rPr>
+              <w:t xml:space="preserve">   </w:t>
+            </w:r>
+            <w:r>
+              <w:rPr>
+                <w:rFonts w:ascii="ˎ̥" w:eastAsia="宋体" w:hAnsi="ˎ̥" w:cs="Times New Roman"/>
+                <w:szCs w:val="21"/>
+              </w:rPr>
+              <w:t xml:space="preserve">-max </w:t>
+            </w:r>
+            <w:r>
+              <w:rPr>
+                <w:rFonts w:ascii="ˎ̥" w:eastAsia="宋体" w:hAnsi="ˎ̥" w:cs="Times New Roman" w:hint="eastAsia"/>
+                <w:szCs w:val="21"/>
+              </w:rPr>
               <w:t xml:space="preserve">  </w:t>
             </w:r>
-            <w:proofErr w:type="spellStart"/>
-            <w:r>
-              <w:rPr>
-                <w:rFonts w:ascii="ˎ̥" w:eastAsia="宋体" w:hAnsi="ˎ̥" w:cs="Times New Roman"/>
-                <w:szCs w:val="21"/>
-              </w:rPr>
-              <w:t>enclude</w:t>
-            </w:r>
-            <w:proofErr w:type="spellEnd"/>
-            <w:r>
-              <w:rPr>
-                <w:rFonts w:ascii="ˎ̥" w:eastAsia="宋体" w:hAnsi="ˎ̥" w:cs="Times New Roman" w:hint="eastAsia"/>
-                <w:szCs w:val="21"/>
-              </w:rPr>
-              <w:t xml:space="preserve">  </w:t>
-            </w:r>
-            <w:r>
-              <w:rPr>
-                <w:rFonts w:ascii="ˎ̥" w:eastAsia="宋体" w:hAnsi="ˎ̥" w:cs="Times New Roman"/>
-                <w:szCs w:val="21"/>
-              </w:rPr>
-              <w:t>sin</w:t>
-            </w:r>
-            <w:r>
-              <w:rPr>
-                <w:rFonts w:ascii="ˎ̥" w:eastAsia="宋体" w:hAnsi="ˎ̥" w:cs="Times New Roman" w:hint="eastAsia"/>
-                <w:szCs w:val="21"/>
-              </w:rPr>
-              <w:t xml:space="preserve">           </w:t>
-            </w:r>
-            <w:r>
-              <w:rPr>
-                <w:rFonts w:ascii="ˎ̥" w:eastAsia="宋体" w:hAnsi="ˎ̥" w:cs="Times New Roman"/>
-                <w:szCs w:val="21"/>
-              </w:rPr>
-              <w:t> </w:t>
-            </w:r>
-            <w:r>
-              <w:rPr>
-                <w:rFonts w:ascii="ˎ̥" w:eastAsia="宋体" w:hAnsi="ˎ̥" w:cs="Times New Roman" w:hint="eastAsia"/>
-                <w:szCs w:val="21"/>
-              </w:rPr>
-              <w:t xml:space="preserve"> </w:t>
-            </w:r>
-            <w:r>
-              <w:rPr>
-                <w:rFonts w:ascii="ˎ̥" w:eastAsia="宋体" w:hAnsi="ˎ̥" w:cs="Times New Roman"/>
-                <w:szCs w:val="21"/>
-              </w:rPr>
-              <w:t>B)</w:t>
-            </w:r>
-            <w:r>
-              <w:rPr>
-                <w:rFonts w:ascii="ˎ̥" w:eastAsia="宋体" w:hAnsi="ˎ̥" w:cs="Times New Roman" w:hint="eastAsia"/>
-                <w:szCs w:val="21"/>
-              </w:rPr>
-              <w:t xml:space="preserve"> For</w:t>
-            </w:r>
-            <w:r>
-              <w:rPr>
-                <w:rFonts w:ascii="ˎ̥" w:eastAsia="宋体" w:hAnsi="ˎ̥" w:cs="Times New Roman"/>
-                <w:szCs w:val="21"/>
-              </w:rPr>
-              <w:t> </w:t>
-            </w:r>
-            <w:r>
-              <w:rPr>
-                <w:rFonts w:ascii="ˎ̥" w:eastAsia="宋体" w:hAnsi="ˎ̥" w:cs="Times New Roman" w:hint="eastAsia"/>
-                <w:szCs w:val="21"/>
-              </w:rPr>
-              <w:t xml:space="preserve">   </w:t>
-            </w:r>
-            <w:r>
-              <w:rPr>
-                <w:rFonts w:ascii="ˎ̥" w:eastAsia="宋体" w:hAnsi="ˎ̥" w:cs="Times New Roman"/>
-                <w:szCs w:val="21"/>
-              </w:rPr>
-              <w:t xml:space="preserve">-max </w:t>
-            </w:r>
-            <w:r>
-              <w:rPr>
-                <w:rFonts w:ascii="ˎ̥" w:eastAsia="宋体" w:hAnsi="ˎ̥" w:cs="Times New Roman" w:hint="eastAsia"/>
-                <w:szCs w:val="21"/>
-              </w:rPr>
-              <w:t xml:space="preserve">  </w:t>
-            </w:r>
             <w:r>
               <w:rPr>
                 <w:rFonts w:ascii="ˎ̥" w:eastAsia="宋体" w:hAnsi="ˎ̥" w:cs="Times New Roman"/>
@@ -2215,7 +2167,7 @@
             <w:pPr>
               <w:ind w:leftChars="300" w:left="630" w:firstLineChars="50" w:firstLine="105"/>
               <w:rPr>
-                <w:rFonts w:ascii="ˎ̥" w:eastAsia="宋体" w:hAnsi="ˎ̥" w:cs="Times New Roman" w:hint="eastAsia"/>
+                <w:rFonts w:ascii="ˎ̥" w:eastAsia="宋体" w:hAnsi="ˎ̥" w:cs="Times New Roman"/>
                 <w:szCs w:val="21"/>
               </w:rPr>
             </w:pPr>
@@ -2311,21 +2263,12 @@
               </w:rPr>
               <w:t xml:space="preserve"> </w:t>
             </w:r>
-            <w:proofErr w:type="spellStart"/>
-            <w:r>
-              <w:rPr>
-                <w:rFonts w:ascii="ˎ̥" w:eastAsia="宋体" w:hAnsi="ˎ̥" w:cs="Times New Roman"/>
-                <w:szCs w:val="21"/>
-              </w:rPr>
-              <w:t>int</w:t>
-            </w:r>
-            <w:proofErr w:type="spellEnd"/>
-            <w:r>
-              <w:rPr>
-                <w:rFonts w:ascii="ˎ̥" w:eastAsia="宋体" w:hAnsi="ˎ̥" w:cs="Times New Roman"/>
-                <w:szCs w:val="21"/>
-              </w:rPr>
-              <w:t xml:space="preserve"> </w:t>
+            <w:r>
+              <w:rPr>
+                <w:rFonts w:ascii="ˎ̥" w:eastAsia="宋体" w:hAnsi="ˎ̥" w:cs="Times New Roman"/>
+                <w:szCs w:val="21"/>
+              </w:rPr>
+              <w:t xml:space="preserve">int </w:t>
             </w:r>
             <w:r>
               <w:rPr>
@@ -2367,7 +2310,7 @@
             <w:pPr>
               <w:ind w:firstLineChars="357" w:firstLine="750"/>
               <w:rPr>
-                <w:rFonts w:ascii="Times New Roman" w:eastAsia="宋体" w:hAnsi="Times New Roman" w:cs="Times New Roman" w:hint="eastAsia"/>
+                <w:rFonts w:ascii="Times New Roman" w:eastAsia="宋体" w:hAnsi="Times New Roman" w:cs="Times New Roman"/>
                 <w:szCs w:val="24"/>
               </w:rPr>
             </w:pPr>
@@ -2379,7 +2322,7 @@
                 <w:numId w:val="2"/>
               </w:numPr>
               <w:rPr>
-                <w:rFonts w:ascii="Times New Roman" w:eastAsia="宋体" w:hAnsi="Times New Roman" w:cs="Times New Roman" w:hint="eastAsia"/>
+                <w:rFonts w:ascii="Times New Roman" w:eastAsia="宋体" w:hAnsi="Times New Roman" w:cs="Times New Roman"/>
                 <w:szCs w:val="24"/>
               </w:rPr>
             </w:pPr>
@@ -2397,7 +2340,6 @@
               </w:rPr>
               <w:t>char</w:t>
             </w:r>
-            <w:proofErr w:type="gramStart"/>
             <w:r>
               <w:rPr>
                 <w:rFonts w:ascii="ˎ̥" w:eastAsia="宋体" w:hAnsi="ˎ̥" w:cs="Times New Roman"/>
@@ -2405,8 +2347,6 @@
               </w:rPr>
               <w:t>型量</w:t>
             </w:r>
-            <w:proofErr w:type="spellStart"/>
-            <w:proofErr w:type="gramEnd"/>
             <w:r>
               <w:rPr>
                 <w:rFonts w:ascii="ˎ̥" w:eastAsia="宋体" w:hAnsi="ˎ̥" w:cs="Times New Roman"/>
@@ -2414,7 +2354,6 @@
               </w:rPr>
               <w:t>ch</w:t>
             </w:r>
-            <w:proofErr w:type="spellEnd"/>
             <w:r>
               <w:rPr>
                 <w:rFonts w:ascii="ˎ̥" w:eastAsia="宋体" w:hAnsi="ˎ̥" w:cs="Times New Roman"/>
@@ -2434,7 +2373,7 @@
           <w:p>
             <w:pPr>
               <w:rPr>
-                <w:rFonts w:ascii="Times New Roman" w:eastAsia="宋体" w:hAnsi="Times New Roman" w:cs="Times New Roman" w:hint="eastAsia"/>
+                <w:rFonts w:ascii="Times New Roman" w:eastAsia="宋体" w:hAnsi="Times New Roman" w:cs="Times New Roman"/>
                 <w:szCs w:val="24"/>
               </w:rPr>
             </w:pPr>
@@ -2465,23 +2404,7 @@
                 <w:rFonts w:ascii="ˎ̥" w:eastAsia="宋体" w:hAnsi="ˎ̥" w:cs="Times New Roman"/>
                 <w:szCs w:val="21"/>
               </w:rPr>
-              <w:t>‘A’&lt;=</w:t>
-            </w:r>
-            <w:proofErr w:type="spellStart"/>
-            <w:r>
-              <w:rPr>
-                <w:rFonts w:ascii="ˎ̥" w:eastAsia="宋体" w:hAnsi="ˎ̥" w:cs="Times New Roman"/>
-                <w:szCs w:val="21"/>
-              </w:rPr>
-              <w:t>ch</w:t>
-            </w:r>
-            <w:proofErr w:type="spellEnd"/>
-            <w:r>
-              <w:rPr>
-                <w:rFonts w:ascii="ˎ̥" w:eastAsia="宋体" w:hAnsi="ˎ̥" w:cs="Times New Roman"/>
-                <w:szCs w:val="21"/>
-              </w:rPr>
-              <w:t>&lt;=‘Z’</w:t>
+              <w:t>‘A’&lt;=ch&lt;=‘Z’</w:t>
             </w:r>
             <w:r>
               <w:rPr>
@@ -2509,39 +2432,7 @@
                 <w:rFonts w:ascii="ˎ̥" w:eastAsia="宋体" w:hAnsi="ˎ̥" w:cs="Times New Roman"/>
                 <w:szCs w:val="21"/>
               </w:rPr>
-              <w:t>(</w:t>
-            </w:r>
-            <w:proofErr w:type="spellStart"/>
-            <w:r>
-              <w:rPr>
-                <w:rFonts w:ascii="ˎ̥" w:eastAsia="宋体" w:hAnsi="ˎ̥" w:cs="Times New Roman"/>
-                <w:szCs w:val="21"/>
-              </w:rPr>
-              <w:t>ch</w:t>
-            </w:r>
-            <w:proofErr w:type="spellEnd"/>
-            <w:r>
-              <w:rPr>
-                <w:rFonts w:ascii="ˎ̥" w:eastAsia="宋体" w:hAnsi="ˎ̥" w:cs="Times New Roman"/>
-                <w:szCs w:val="21"/>
-              </w:rPr>
-              <w:t>&gt;=‘A’)&amp;(</w:t>
-            </w:r>
-            <w:proofErr w:type="spellStart"/>
-            <w:r>
-              <w:rPr>
-                <w:rFonts w:ascii="ˎ̥" w:eastAsia="宋体" w:hAnsi="ˎ̥" w:cs="Times New Roman"/>
-                <w:szCs w:val="21"/>
-              </w:rPr>
-              <w:t>ch</w:t>
-            </w:r>
-            <w:proofErr w:type="spellEnd"/>
-            <w:r>
-              <w:rPr>
-                <w:rFonts w:ascii="ˎ̥" w:eastAsia="宋体" w:hAnsi="ˎ̥" w:cs="Times New Roman"/>
-                <w:szCs w:val="21"/>
-              </w:rPr>
-              <w:t>&lt;=‘Z’)</w:t>
+              <w:t>(ch&gt;=‘A’)&amp;(ch&lt;=‘Z’)</w:t>
             </w:r>
             <w:r>
               <w:rPr>
@@ -2577,39 +2468,7 @@
                 <w:rFonts w:ascii="ˎ̥" w:eastAsia="宋体" w:hAnsi="ˎ̥" w:cs="Times New Roman"/>
                 <w:szCs w:val="21"/>
               </w:rPr>
-              <w:t>(</w:t>
-            </w:r>
-            <w:proofErr w:type="spellStart"/>
-            <w:r>
-              <w:rPr>
-                <w:rFonts w:ascii="ˎ̥" w:eastAsia="宋体" w:hAnsi="ˎ̥" w:cs="Times New Roman"/>
-                <w:szCs w:val="21"/>
-              </w:rPr>
-              <w:t>ch</w:t>
-            </w:r>
-            <w:proofErr w:type="spellEnd"/>
-            <w:r>
-              <w:rPr>
-                <w:rFonts w:ascii="ˎ̥" w:eastAsia="宋体" w:hAnsi="ˎ̥" w:cs="Times New Roman"/>
-                <w:szCs w:val="21"/>
-              </w:rPr>
-              <w:t>&gt;=‘A’)&amp;&amp;(</w:t>
-            </w:r>
-            <w:proofErr w:type="spellStart"/>
-            <w:r>
-              <w:rPr>
-                <w:rFonts w:ascii="ˎ̥" w:eastAsia="宋体" w:hAnsi="ˎ̥" w:cs="Times New Roman"/>
-                <w:szCs w:val="21"/>
-              </w:rPr>
-              <w:t>ch</w:t>
-            </w:r>
-            <w:proofErr w:type="spellEnd"/>
-            <w:r>
-              <w:rPr>
-                <w:rFonts w:ascii="ˎ̥" w:eastAsia="宋体" w:hAnsi="ˎ̥" w:cs="Times New Roman"/>
-                <w:szCs w:val="21"/>
-              </w:rPr>
-              <w:t>&lt;=‘Z’)</w:t>
+              <w:t>(ch&gt;=‘A’)&amp;&amp;(ch&lt;=‘Z’)</w:t>
             </w:r>
             <w:r>
               <w:rPr>
@@ -2637,46 +2496,14 @@
                 <w:rFonts w:ascii="ˎ̥" w:eastAsia="宋体" w:hAnsi="ˎ̥" w:cs="Times New Roman"/>
                 <w:szCs w:val="21"/>
               </w:rPr>
-              <w:t>(‘A’&lt;=</w:t>
-            </w:r>
-            <w:proofErr w:type="spellStart"/>
-            <w:r>
-              <w:rPr>
-                <w:rFonts w:ascii="ˎ̥" w:eastAsia="宋体" w:hAnsi="ˎ̥" w:cs="Times New Roman"/>
-                <w:szCs w:val="21"/>
-              </w:rPr>
-              <w:t>ch</w:t>
-            </w:r>
-            <w:proofErr w:type="spellEnd"/>
-            <w:r>
-              <w:rPr>
-                <w:rFonts w:ascii="ˎ̥" w:eastAsia="宋体" w:hAnsi="ˎ̥" w:cs="Times New Roman"/>
-                <w:szCs w:val="21"/>
-              </w:rPr>
-              <w:t>)AND(‘Z’&gt;=</w:t>
-            </w:r>
-            <w:proofErr w:type="spellStart"/>
-            <w:r>
-              <w:rPr>
-                <w:rFonts w:ascii="ˎ̥" w:eastAsia="宋体" w:hAnsi="ˎ̥" w:cs="Times New Roman"/>
-                <w:szCs w:val="21"/>
-              </w:rPr>
-              <w:t>ch</w:t>
-            </w:r>
-            <w:proofErr w:type="spellEnd"/>
-            <w:r>
-              <w:rPr>
-                <w:rFonts w:ascii="ˎ̥" w:eastAsia="宋体" w:hAnsi="ˎ̥" w:cs="Times New Roman"/>
-                <w:szCs w:val="21"/>
-              </w:rPr>
-              <w:t>)</w:t>
+              <w:t>(‘A’&lt;=ch)AND(‘Z’&gt;=ch)</w:t>
             </w:r>
           </w:p>
           <w:p>
             <w:pPr>
               <w:ind w:firstLine="435"/>
               <w:rPr>
-                <w:rFonts w:ascii="Times New Roman" w:eastAsia="宋体" w:hAnsi="Times New Roman" w:cs="Times New Roman" w:hint="eastAsia"/>
+                <w:rFonts w:ascii="Times New Roman" w:eastAsia="宋体" w:hAnsi="Times New Roman" w:cs="Times New Roman"/>
                 <w:szCs w:val="24"/>
               </w:rPr>
             </w:pPr>
@@ -2791,16 +2618,72 @@
             <w:pPr>
               <w:ind w:firstLineChars="200" w:firstLine="420"/>
               <w:rPr>
+                <w:rFonts w:ascii="ˎ̥" w:eastAsia="宋体" w:hAnsi="ˎ̥" w:cs="Times New Roman"/>
+                <w:szCs w:val="21"/>
+              </w:rPr>
+            </w:pPr>
+            <w:r>
+              <w:rPr>
                 <w:rFonts w:ascii="ˎ̥" w:eastAsia="宋体" w:hAnsi="ˎ̥" w:cs="Times New Roman" w:hint="eastAsia"/>
                 <w:szCs w:val="21"/>
               </w:rPr>
-            </w:pPr>
+              <w:tab/>
+            </w:r>
+            <w:r>
+              <w:rPr>
+                <w:rFonts w:ascii="ˎ̥" w:eastAsia="宋体" w:hAnsi="ˎ̥" w:cs="Times New Roman"/>
+                <w:szCs w:val="21"/>
+              </w:rPr>
+              <w:t>C</w:t>
+            </w:r>
+            <w:r>
+              <w:rPr>
+                <w:rFonts w:ascii="ˎ̥" w:eastAsia="宋体" w:hAnsi="ˎ̥" w:cs="Times New Roman"/>
+                <w:szCs w:val="21"/>
+              </w:rPr>
+              <w:t>）整</w:t>
+            </w:r>
             <w:r>
               <w:rPr>
                 <w:rFonts w:ascii="ˎ̥" w:eastAsia="宋体" w:hAnsi="ˎ̥" w:cs="Times New Roman" w:hint="eastAsia"/>
                 <w:szCs w:val="21"/>
               </w:rPr>
-              <w:tab/>
+              <w:t>型</w:t>
+            </w:r>
+            <w:r>
+              <w:rPr>
+                <w:rFonts w:ascii="ˎ̥" w:eastAsia="宋体" w:hAnsi="ˎ̥" w:cs="Times New Roman"/>
+                <w:szCs w:val="21"/>
+              </w:rPr>
+              <w:t>常量或整</w:t>
+            </w:r>
+            <w:r>
+              <w:rPr>
+                <w:rFonts w:ascii="ˎ̥" w:eastAsia="宋体" w:hAnsi="ˎ̥" w:cs="Times New Roman" w:hint="eastAsia"/>
+                <w:szCs w:val="21"/>
+              </w:rPr>
+              <w:t>型</w:t>
+            </w:r>
+            <w:r>
+              <w:rPr>
+                <w:rFonts w:ascii="ˎ̥" w:eastAsia="宋体" w:hAnsi="ˎ̥" w:cs="Times New Roman"/>
+                <w:szCs w:val="21"/>
+              </w:rPr>
+              <w:t>表达式</w:t>
+            </w:r>
+            <w:r>
+              <w:rPr>
+                <w:rFonts w:ascii="ˎ̥" w:eastAsia="宋体" w:hAnsi="ˎ̥" w:cs="Times New Roman"/>
+                <w:szCs w:val="21"/>
+              </w:rPr>
+              <w:t xml:space="preserve"> </w:t>
+            </w:r>
+            <w:r>
+              <w:rPr>
+                <w:rFonts w:ascii="ˎ̥" w:eastAsia="宋体" w:hAnsi="ˎ̥" w:cs="Times New Roman" w:hint="eastAsia"/>
+                <w:szCs w:val="21"/>
+              </w:rPr>
+              <w:t xml:space="preserve">    </w:t>
             </w:r>
             <w:r>
               <w:rPr>
@@ -2814,62 +2697,6 @@
                 <w:rFonts w:ascii="ˎ̥" w:eastAsia="宋体" w:hAnsi="ˎ̥" w:cs="Times New Roman"/>
                 <w:szCs w:val="21"/>
               </w:rPr>
-              <w:t>）整</w:t>
-            </w:r>
-            <w:r>
-              <w:rPr>
-                <w:rFonts w:ascii="ˎ̥" w:eastAsia="宋体" w:hAnsi="ˎ̥" w:cs="Times New Roman" w:hint="eastAsia"/>
-                <w:szCs w:val="21"/>
-              </w:rPr>
-              <w:t>型</w:t>
-            </w:r>
-            <w:r>
-              <w:rPr>
-                <w:rFonts w:ascii="ˎ̥" w:eastAsia="宋体" w:hAnsi="ˎ̥" w:cs="Times New Roman"/>
-                <w:szCs w:val="21"/>
-              </w:rPr>
-              <w:t>常量或整</w:t>
-            </w:r>
-            <w:r>
-              <w:rPr>
-                <w:rFonts w:ascii="ˎ̥" w:eastAsia="宋体" w:hAnsi="ˎ̥" w:cs="Times New Roman" w:hint="eastAsia"/>
-                <w:szCs w:val="21"/>
-              </w:rPr>
-              <w:t>型</w:t>
-            </w:r>
-            <w:r>
-              <w:rPr>
-                <w:rFonts w:ascii="ˎ̥" w:eastAsia="宋体" w:hAnsi="ˎ̥" w:cs="Times New Roman"/>
-                <w:szCs w:val="21"/>
-              </w:rPr>
-              <w:t>表达式</w:t>
-            </w:r>
-            <w:r>
-              <w:rPr>
-                <w:rFonts w:ascii="ˎ̥" w:eastAsia="宋体" w:hAnsi="ˎ̥" w:cs="Times New Roman"/>
-                <w:szCs w:val="21"/>
-              </w:rPr>
-              <w:t xml:space="preserve"> </w:t>
-            </w:r>
-            <w:r>
-              <w:rPr>
-                <w:rFonts w:ascii="ˎ̥" w:eastAsia="宋体" w:hAnsi="ˎ̥" w:cs="Times New Roman" w:hint="eastAsia"/>
-                <w:szCs w:val="21"/>
-              </w:rPr>
-              <w:t xml:space="preserve">    </w:t>
-            </w:r>
-            <w:r>
-              <w:rPr>
-                <w:rFonts w:ascii="ˎ̥" w:eastAsia="宋体" w:hAnsi="ˎ̥" w:cs="Times New Roman"/>
-                <w:szCs w:val="21"/>
-              </w:rPr>
-              <w:t>C</w:t>
-            </w:r>
-            <w:r>
-              <w:rPr>
-                <w:rFonts w:ascii="ˎ̥" w:eastAsia="宋体" w:hAnsi="ˎ̥" w:cs="Times New Roman"/>
-                <w:szCs w:val="21"/>
-              </w:rPr>
               <w:t>）任何类型的表达式</w:t>
             </w:r>
           </w:p>
@@ -2877,7 +2704,7 @@
             <w:pPr>
               <w:ind w:firstLineChars="200" w:firstLine="420"/>
               <w:rPr>
-                <w:rFonts w:ascii="ˎ̥" w:eastAsia="宋体" w:hAnsi="ˎ̥" w:cs="Times New Roman" w:hint="eastAsia"/>
+                <w:rFonts w:ascii="ˎ̥" w:eastAsia="宋体" w:hAnsi="ˎ̥" w:cs="Times New Roman"/>
                 <w:szCs w:val="21"/>
               </w:rPr>
             </w:pPr>
@@ -2964,23 +2791,7 @@
                 <w:rFonts w:ascii="ˎ̥" w:eastAsia="宋体" w:hAnsi="ˎ̥" w:cs="Times New Roman"/>
                 <w:szCs w:val="21"/>
               </w:rPr>
-              <w:t>char s[5]={“</w:t>
-            </w:r>
-            <w:proofErr w:type="spellStart"/>
-            <w:r>
-              <w:rPr>
-                <w:rFonts w:ascii="ˎ̥" w:eastAsia="宋体" w:hAnsi="ˎ̥" w:cs="Times New Roman"/>
-                <w:szCs w:val="21"/>
-              </w:rPr>
-              <w:t>abc</w:t>
-            </w:r>
-            <w:proofErr w:type="spellEnd"/>
-            <w:r>
-              <w:rPr>
-                <w:rFonts w:ascii="ˎ̥" w:eastAsia="宋体" w:hAnsi="ˎ̥" w:cs="Times New Roman"/>
-                <w:szCs w:val="21"/>
-              </w:rPr>
-              <w:t xml:space="preserve">”}; </w:t>
+              <w:t xml:space="preserve">char s[5]={“abc”}; </w:t>
             </w:r>
             <w:r>
               <w:rPr>
@@ -3008,103 +2819,58 @@
                 <w:rFonts w:ascii="ˎ̥" w:eastAsia="宋体" w:hAnsi="ˎ̥" w:cs="Times New Roman"/>
                 <w:szCs w:val="21"/>
               </w:rPr>
-              <w:t>char s[5]={‘</w:t>
-            </w:r>
-            <w:proofErr w:type="spellStart"/>
-            <w:r>
-              <w:rPr>
-                <w:rFonts w:ascii="ˎ̥" w:eastAsia="宋体" w:hAnsi="ˎ̥" w:cs="Times New Roman"/>
-                <w:szCs w:val="21"/>
-              </w:rPr>
-              <w:t>a’,</w:t>
-            </w:r>
-            <w:proofErr w:type="gramStart"/>
-            <w:r>
-              <w:rPr>
-                <w:rFonts w:ascii="ˎ̥" w:eastAsia="宋体" w:hAnsi="ˎ̥" w:cs="Times New Roman"/>
-                <w:szCs w:val="21"/>
-              </w:rPr>
-              <w:t>’</w:t>
-            </w:r>
-            <w:proofErr w:type="gramEnd"/>
-            <w:r>
-              <w:rPr>
-                <w:rFonts w:ascii="ˎ̥" w:eastAsia="宋体" w:hAnsi="ˎ̥" w:cs="Times New Roman"/>
-                <w:szCs w:val="21"/>
-              </w:rPr>
-              <w:t>b</w:t>
-            </w:r>
-            <w:proofErr w:type="gramStart"/>
-            <w:r>
-              <w:rPr>
-                <w:rFonts w:ascii="ˎ̥" w:eastAsia="宋体" w:hAnsi="ˎ̥" w:cs="Times New Roman"/>
-                <w:szCs w:val="21"/>
-              </w:rPr>
-              <w:t>’</w:t>
-            </w:r>
-            <w:proofErr w:type="gramEnd"/>
-            <w:r>
-              <w:rPr>
-                <w:rFonts w:ascii="ˎ̥" w:eastAsia="宋体" w:hAnsi="ˎ̥" w:cs="Times New Roman"/>
-                <w:szCs w:val="21"/>
-              </w:rPr>
-              <w:t>,</w:t>
-            </w:r>
-            <w:proofErr w:type="gramStart"/>
-            <w:r>
-              <w:rPr>
-                <w:rFonts w:ascii="ˎ̥" w:eastAsia="宋体" w:hAnsi="ˎ̥" w:cs="Times New Roman"/>
-                <w:szCs w:val="21"/>
-              </w:rPr>
-              <w:t>’</w:t>
-            </w:r>
-            <w:proofErr w:type="gramEnd"/>
-            <w:r>
-              <w:rPr>
-                <w:rFonts w:ascii="ˎ̥" w:eastAsia="宋体" w:hAnsi="ˎ̥" w:cs="Times New Roman"/>
-                <w:szCs w:val="21"/>
-              </w:rPr>
-              <w:t>c</w:t>
-            </w:r>
-            <w:proofErr w:type="spellEnd"/>
-            <w:proofErr w:type="gramStart"/>
-            <w:r>
-              <w:rPr>
-                <w:rFonts w:ascii="ˎ̥" w:eastAsia="宋体" w:hAnsi="ˎ̥" w:cs="Times New Roman"/>
-                <w:szCs w:val="21"/>
-              </w:rPr>
-              <w:t>’</w:t>
-            </w:r>
-            <w:proofErr w:type="gramEnd"/>
-            <w:r>
-              <w:rPr>
-                <w:rFonts w:ascii="ˎ̥" w:eastAsia="宋体" w:hAnsi="ˎ̥" w:cs="Times New Roman"/>
-                <w:szCs w:val="21"/>
-              </w:rPr>
-              <w:t>};</w:t>
+              <w:t>char s[5]={‘a’,’b’,’c’};</w:t>
             </w:r>
           </w:p>
           <w:p>
             <w:pPr>
               <w:ind w:firstLineChars="200" w:firstLine="420"/>
               <w:rPr>
+                <w:rFonts w:ascii="ˎ̥" w:eastAsia="宋体" w:hAnsi="ˎ̥" w:cs="Times New Roman"/>
+                <w:szCs w:val="21"/>
+              </w:rPr>
+            </w:pPr>
+            <w:r>
+              <w:rPr>
                 <w:rFonts w:ascii="ˎ̥" w:eastAsia="宋体" w:hAnsi="ˎ̥" w:cs="Times New Roman" w:hint="eastAsia"/>
                 <w:szCs w:val="21"/>
               </w:rPr>
-            </w:pPr>
+              <w:tab/>
+            </w:r>
+            <w:r>
+              <w:rPr>
+                <w:rFonts w:ascii="ˎ̥" w:eastAsia="宋体" w:hAnsi="ˎ̥" w:cs="Times New Roman"/>
+                <w:szCs w:val="21"/>
+              </w:rPr>
+              <w:t>C</w:t>
+            </w:r>
+            <w:r>
+              <w:rPr>
+                <w:rFonts w:ascii="ˎ̥" w:eastAsia="宋体" w:hAnsi="ˎ̥" w:cs="Times New Roman"/>
+                <w:szCs w:val="21"/>
+              </w:rPr>
+              <w:t>）</w:t>
+            </w:r>
+            <w:r>
+              <w:rPr>
+                <w:rFonts w:ascii="ˎ̥" w:eastAsia="宋体" w:hAnsi="ˎ̥" w:cs="Times New Roman"/>
+                <w:szCs w:val="21"/>
+              </w:rPr>
+              <w:t>char s[5]=” ”;</w:t>
+            </w:r>
             <w:r>
               <w:rPr>
                 <w:rFonts w:ascii="ˎ̥" w:eastAsia="宋体" w:hAnsi="ˎ̥" w:cs="Times New Roman" w:hint="eastAsia"/>
                 <w:szCs w:val="21"/>
               </w:rPr>
-              <w:tab/>
-            </w:r>
-            <w:r>
-              <w:rPr>
-                <w:rFonts w:ascii="ˎ̥" w:eastAsia="宋体" w:hAnsi="ˎ̥" w:cs="Times New Roman"/>
-                <w:szCs w:val="21"/>
-              </w:rPr>
-              <w:t>C</w:t>
+              <w:t xml:space="preserve">        </w:t>
+            </w:r>
+            <w:r>
+              <w:rPr>
+                <w:rFonts w:ascii="ˎ̥" w:eastAsia="宋体" w:hAnsi="ˎ̥" w:cs="Times New Roman"/>
+                <w:szCs w:val="21"/>
+              </w:rPr>
+              <w:t xml:space="preserve"> D</w:t>
             </w:r>
             <w:r>
               <w:rPr>
@@ -3118,108 +2884,14 @@
                 <w:rFonts w:ascii="ˎ̥" w:eastAsia="宋体" w:hAnsi="ˎ̥" w:cs="Times New Roman"/>
                 <w:szCs w:val="21"/>
               </w:rPr>
-              <w:t>char s[5]=</w:t>
-            </w:r>
-            <w:proofErr w:type="gramStart"/>
-            <w:r>
-              <w:rPr>
-                <w:rFonts w:ascii="ˎ̥" w:eastAsia="宋体" w:hAnsi="ˎ̥" w:cs="Times New Roman"/>
-                <w:szCs w:val="21"/>
-              </w:rPr>
-              <w:t>”</w:t>
-            </w:r>
-            <w:proofErr w:type="gramEnd"/>
-            <w:r>
-              <w:rPr>
-                <w:rFonts w:ascii="ˎ̥" w:eastAsia="宋体" w:hAnsi="ˎ̥" w:cs="Times New Roman"/>
-                <w:szCs w:val="21"/>
-              </w:rPr>
-              <w:t xml:space="preserve"> </w:t>
-            </w:r>
-            <w:proofErr w:type="gramStart"/>
-            <w:r>
-              <w:rPr>
-                <w:rFonts w:ascii="ˎ̥" w:eastAsia="宋体" w:hAnsi="ˎ̥" w:cs="Times New Roman"/>
-                <w:szCs w:val="21"/>
-              </w:rPr>
-              <w:t>”</w:t>
-            </w:r>
-            <w:proofErr w:type="gramEnd"/>
-            <w:r>
-              <w:rPr>
-                <w:rFonts w:ascii="ˎ̥" w:eastAsia="宋体" w:hAnsi="ˎ̥" w:cs="Times New Roman"/>
-                <w:szCs w:val="21"/>
-              </w:rPr>
-              <w:t>;</w:t>
-            </w:r>
-            <w:r>
-              <w:rPr>
-                <w:rFonts w:ascii="ˎ̥" w:eastAsia="宋体" w:hAnsi="ˎ̥" w:cs="Times New Roman" w:hint="eastAsia"/>
-                <w:szCs w:val="21"/>
-              </w:rPr>
-              <w:t xml:space="preserve">        </w:t>
-            </w:r>
-            <w:r>
-              <w:rPr>
-                <w:rFonts w:ascii="ˎ̥" w:eastAsia="宋体" w:hAnsi="ˎ̥" w:cs="Times New Roman"/>
-                <w:szCs w:val="21"/>
-              </w:rPr>
-              <w:t xml:space="preserve"> D</w:t>
-            </w:r>
-            <w:r>
-              <w:rPr>
-                <w:rFonts w:ascii="ˎ̥" w:eastAsia="宋体" w:hAnsi="ˎ̥" w:cs="Times New Roman"/>
-                <w:szCs w:val="21"/>
-              </w:rPr>
-              <w:t>）</w:t>
-            </w:r>
-            <w:r>
-              <w:rPr>
-                <w:rFonts w:ascii="ˎ̥" w:eastAsia="宋体" w:hAnsi="ˎ̥" w:cs="Times New Roman"/>
-                <w:szCs w:val="21"/>
-              </w:rPr>
-              <w:t>char s[5]=</w:t>
-            </w:r>
-            <w:proofErr w:type="gramStart"/>
-            <w:r>
-              <w:rPr>
-                <w:rFonts w:ascii="ˎ̥" w:eastAsia="宋体" w:hAnsi="ˎ̥" w:cs="Times New Roman"/>
-                <w:szCs w:val="21"/>
-              </w:rPr>
-              <w:t>”</w:t>
-            </w:r>
-            <w:proofErr w:type="spellStart"/>
-            <w:proofErr w:type="gramEnd"/>
-            <w:r>
-              <w:rPr>
-                <w:rFonts w:ascii="ˎ̥" w:eastAsia="宋体" w:hAnsi="ˎ̥" w:cs="Times New Roman"/>
-                <w:szCs w:val="21"/>
-              </w:rPr>
-              <w:t>abcdef</w:t>
-            </w:r>
-            <w:proofErr w:type="spellEnd"/>
-            <w:proofErr w:type="gramStart"/>
-            <w:r>
-              <w:rPr>
-                <w:rFonts w:ascii="ˎ̥" w:eastAsia="宋体" w:hAnsi="ˎ̥" w:cs="Times New Roman"/>
-                <w:szCs w:val="21"/>
-              </w:rPr>
-              <w:t>”</w:t>
-            </w:r>
-            <w:proofErr w:type="gramEnd"/>
-            <w:r>
-              <w:rPr>
-                <w:rFonts w:ascii="ˎ̥" w:eastAsia="宋体" w:hAnsi="ˎ̥" w:cs="Times New Roman"/>
-                <w:szCs w:val="21"/>
-              </w:rPr>
-              <w:t>;</w:t>
+              <w:t>char s[5]=”abcdef”;</w:t>
             </w:r>
           </w:p>
           <w:p>
             <w:pPr>
               <w:ind w:firstLine="435"/>
               <w:rPr>
-                <w:rFonts w:ascii="Times New Roman" w:eastAsia="宋体" w:hAnsi="Times New Roman" w:cs="Times New Roman" w:hint="eastAsia"/>
+                <w:rFonts w:ascii="Times New Roman" w:eastAsia="宋体" w:hAnsi="Times New Roman" w:cs="Times New Roman"/>
                 <w:szCs w:val="24"/>
               </w:rPr>
             </w:pPr>
@@ -3231,7 +2903,7 @@
                 <w:numId w:val="2"/>
               </w:numPr>
               <w:rPr>
-                <w:rFonts w:ascii="ˎ̥" w:eastAsia="宋体" w:hAnsi="ˎ̥" w:cs="Times New Roman" w:hint="eastAsia"/>
+                <w:rFonts w:ascii="ˎ̥" w:eastAsia="宋体" w:hAnsi="ˎ̥" w:cs="Times New Roman"/>
                 <w:szCs w:val="21"/>
               </w:rPr>
             </w:pPr>
@@ -3254,7 +2926,7 @@
             <w:pPr>
               <w:ind w:leftChars="349" w:left="733"/>
               <w:rPr>
-                <w:rFonts w:ascii="ˎ̥" w:eastAsia="宋体" w:hAnsi="ˎ̥" w:cs="Times New Roman" w:hint="eastAsia"/>
+                <w:rFonts w:ascii="ˎ̥" w:eastAsia="宋体" w:hAnsi="ˎ̥" w:cs="Times New Roman"/>
                 <w:szCs w:val="21"/>
               </w:rPr>
             </w:pPr>
@@ -3270,7 +2942,7 @@
             <w:pPr>
               <w:ind w:leftChars="357" w:left="750"/>
               <w:rPr>
-                <w:rFonts w:ascii="ˎ̥" w:eastAsia="宋体" w:hAnsi="ˎ̥" w:cs="Times New Roman" w:hint="eastAsia"/>
+                <w:rFonts w:ascii="ˎ̥" w:eastAsia="宋体" w:hAnsi="ˎ̥" w:cs="Times New Roman"/>
                 <w:szCs w:val="21"/>
               </w:rPr>
             </w:pPr>
@@ -3286,128 +2958,55 @@
             <w:pPr>
               <w:ind w:leftChars="357" w:left="750"/>
               <w:rPr>
-                <w:rFonts w:ascii="ˎ̥" w:eastAsia="宋体" w:hAnsi="ˎ̥" w:cs="Times New Roman" w:hint="eastAsia"/>
-                <w:szCs w:val="21"/>
-              </w:rPr>
-            </w:pPr>
-            <w:r>
-              <w:rPr>
-                <w:rFonts w:ascii="ˎ̥" w:eastAsia="宋体" w:hAnsi="ˎ̥" w:cs="Times New Roman"/>
-                <w:szCs w:val="21"/>
-              </w:rPr>
-              <w:t> </w:t>
-            </w:r>
-            <w:proofErr w:type="spellStart"/>
-            <w:r>
-              <w:rPr>
-                <w:rFonts w:ascii="ˎ̥" w:eastAsia="宋体" w:hAnsi="ˎ̥" w:cs="Times New Roman"/>
-                <w:szCs w:val="21"/>
-              </w:rPr>
-              <w:t>int</w:t>
-            </w:r>
-            <w:proofErr w:type="spellEnd"/>
-            <w:r>
-              <w:rPr>
-                <w:rFonts w:ascii="ˎ̥" w:eastAsia="宋体" w:hAnsi="ˎ̥" w:cs="Times New Roman"/>
-                <w:szCs w:val="21"/>
-              </w:rPr>
-              <w:t> </w:t>
-            </w:r>
-            <w:proofErr w:type="spellStart"/>
-            <w:r>
-              <w:rPr>
-                <w:rFonts w:ascii="ˎ̥" w:eastAsia="宋体" w:hAnsi="ˎ̥" w:cs="Times New Roman"/>
-                <w:szCs w:val="21"/>
-              </w:rPr>
-              <w:t>i,s</w:t>
-            </w:r>
-            <w:proofErr w:type="spellEnd"/>
-            <w:r>
-              <w:rPr>
-                <w:rFonts w:ascii="ˎ̥" w:eastAsia="宋体" w:hAnsi="ˎ̥" w:cs="Times New Roman"/>
-                <w:szCs w:val="21"/>
-              </w:rPr>
-              <w:t xml:space="preserve">=0; </w:t>
+                <w:rFonts w:ascii="ˎ̥" w:eastAsia="宋体" w:hAnsi="ˎ̥" w:cs="Times New Roman"/>
+                <w:szCs w:val="21"/>
+              </w:rPr>
+            </w:pPr>
+            <w:r>
+              <w:rPr>
+                <w:rFonts w:ascii="ˎ̥" w:eastAsia="宋体" w:hAnsi="ˎ̥" w:cs="Times New Roman"/>
+                <w:szCs w:val="21"/>
+              </w:rPr>
+              <w:t xml:space="preserve"> int i,s=0; </w:t>
             </w:r>
           </w:p>
           <w:p>
             <w:pPr>
               <w:ind w:leftChars="357" w:left="750"/>
               <w:rPr>
-                <w:rFonts w:ascii="ˎ̥" w:eastAsia="宋体" w:hAnsi="ˎ̥" w:cs="Times New Roman" w:hint="eastAsia"/>
-                <w:szCs w:val="21"/>
-              </w:rPr>
-            </w:pPr>
-            <w:r>
-              <w:rPr>
-                <w:rFonts w:ascii="ˎ̥" w:eastAsia="宋体" w:hAnsi="ˎ̥" w:cs="Times New Roman"/>
-                <w:szCs w:val="21"/>
-              </w:rPr>
-              <w:t>for(</w:t>
-            </w:r>
-            <w:proofErr w:type="spellStart"/>
-            <w:r>
-              <w:rPr>
-                <w:rFonts w:ascii="ˎ̥" w:eastAsia="宋体" w:hAnsi="ˎ̥" w:cs="Times New Roman"/>
-                <w:szCs w:val="21"/>
-              </w:rPr>
-              <w:t>i</w:t>
-            </w:r>
-            <w:proofErr w:type="spellEnd"/>
-            <w:r>
-              <w:rPr>
-                <w:rFonts w:ascii="ˎ̥" w:eastAsia="宋体" w:hAnsi="ˎ̥" w:cs="Times New Roman"/>
-                <w:szCs w:val="21"/>
-              </w:rPr>
-              <w:t xml:space="preserve">=1;i&lt;10;i+=2) s+=i+1; </w:t>
+                <w:rFonts w:ascii="ˎ̥" w:eastAsia="宋体" w:hAnsi="ˎ̥" w:cs="Times New Roman"/>
+                <w:szCs w:val="21"/>
+              </w:rPr>
+            </w:pPr>
+            <w:r>
+              <w:rPr>
+                <w:rFonts w:ascii="ˎ̥" w:eastAsia="宋体" w:hAnsi="ˎ̥" w:cs="Times New Roman"/>
+                <w:szCs w:val="21"/>
+              </w:rPr>
+              <w:t xml:space="preserve">for(i=1;i&lt;10;i+=2) s+=i+1; </w:t>
             </w:r>
           </w:p>
           <w:p>
             <w:pPr>
               <w:ind w:leftChars="357" w:left="750"/>
               <w:rPr>
-                <w:rFonts w:ascii="ˎ̥" w:eastAsia="宋体" w:hAnsi="ˎ̥" w:cs="Times New Roman" w:hint="eastAsia"/>
-                <w:szCs w:val="21"/>
-              </w:rPr>
-            </w:pPr>
-            <w:proofErr w:type="spellStart"/>
-            <w:r>
-              <w:rPr>
-                <w:rFonts w:ascii="ˎ̥" w:eastAsia="宋体" w:hAnsi="ˎ̥" w:cs="Times New Roman"/>
-                <w:szCs w:val="21"/>
-              </w:rPr>
-              <w:t>printf</w:t>
-            </w:r>
-            <w:proofErr w:type="spellEnd"/>
-            <w:r>
-              <w:rPr>
-                <w:rFonts w:ascii="ˎ̥" w:eastAsia="宋体" w:hAnsi="ˎ̥" w:cs="Times New Roman"/>
-                <w:szCs w:val="21"/>
-              </w:rPr>
-              <w:t>("%d\</w:t>
-            </w:r>
-            <w:proofErr w:type="spellStart"/>
-            <w:r>
-              <w:rPr>
-                <w:rFonts w:ascii="ˎ̥" w:eastAsia="宋体" w:hAnsi="ˎ̥" w:cs="Times New Roman"/>
-                <w:szCs w:val="21"/>
-              </w:rPr>
-              <w:t>n",s</w:t>
-            </w:r>
-            <w:proofErr w:type="spellEnd"/>
-            <w:r>
-              <w:rPr>
-                <w:rFonts w:ascii="ˎ̥" w:eastAsia="宋体" w:hAnsi="ˎ̥" w:cs="Times New Roman"/>
-                <w:szCs w:val="21"/>
-              </w:rPr>
-              <w:t xml:space="preserve">); </w:t>
+                <w:rFonts w:ascii="ˎ̥" w:eastAsia="宋体" w:hAnsi="ˎ̥" w:cs="Times New Roman"/>
+                <w:szCs w:val="21"/>
+              </w:rPr>
+            </w:pPr>
+            <w:r>
+              <w:rPr>
+                <w:rFonts w:ascii="ˎ̥" w:eastAsia="宋体" w:hAnsi="ˎ̥" w:cs="Times New Roman"/>
+                <w:szCs w:val="21"/>
+              </w:rPr>
+              <w:t xml:space="preserve">printf("%d\n",s); </w:t>
             </w:r>
           </w:p>
           <w:p>
             <w:pPr>
               <w:ind w:leftChars="357" w:left="750"/>
               <w:rPr>
-                <w:rFonts w:ascii="ˎ̥" w:eastAsia="宋体" w:hAnsi="ˎ̥" w:cs="Times New Roman" w:hint="eastAsia"/>
+                <w:rFonts w:ascii="ˎ̥" w:eastAsia="宋体" w:hAnsi="ˎ̥" w:cs="Times New Roman"/>
                 <w:szCs w:val="21"/>
               </w:rPr>
             </w:pPr>
@@ -3423,7 +3022,7 @@
             <w:pPr>
               <w:ind w:leftChars="357" w:left="750"/>
               <w:rPr>
-                <w:rFonts w:ascii="ˎ̥" w:eastAsia="宋体" w:hAnsi="ˎ̥" w:cs="Times New Roman" w:hint="eastAsia"/>
+                <w:rFonts w:ascii="ˎ̥" w:eastAsia="宋体" w:hAnsi="ˎ̥" w:cs="Times New Roman"/>
                 <w:szCs w:val="21"/>
               </w:rPr>
             </w:pPr>
@@ -3447,7 +3046,7 @@
             <w:pPr>
               <w:ind w:leftChars="357" w:left="750"/>
               <w:rPr>
-                <w:rFonts w:ascii="ˎ̥" w:eastAsia="宋体" w:hAnsi="ˎ̥" w:cs="Times New Roman" w:hint="eastAsia"/>
+                <w:rFonts w:ascii="ˎ̥" w:eastAsia="宋体" w:hAnsi="ˎ̥" w:cs="Times New Roman"/>
                 <w:szCs w:val="21"/>
               </w:rPr>
             </w:pPr>
@@ -3646,23 +3245,14 @@
                 <w:rFonts w:ascii="ˎ̥" w:eastAsia="宋体" w:hAnsi="ˎ̥" w:cs="Times New Roman"/>
                 <w:szCs w:val="21"/>
               </w:rPr>
-              <w:t>中的偶数之</w:t>
-            </w:r>
-            <w:proofErr w:type="gramStart"/>
-            <w:r>
-              <w:rPr>
-                <w:rFonts w:ascii="ˎ̥" w:eastAsia="宋体" w:hAnsi="ˎ̥" w:cs="Times New Roman"/>
-                <w:szCs w:val="21"/>
-              </w:rPr>
-              <w:t>和</w:t>
-            </w:r>
-            <w:proofErr w:type="gramEnd"/>
+              <w:t>中的偶数之和</w:t>
+            </w:r>
           </w:p>
           <w:p>
             <w:pPr>
               <w:ind w:leftChars="207" w:left="855" w:hangingChars="200" w:hanging="420"/>
               <w:rPr>
-                <w:rFonts w:ascii="Times New Roman" w:eastAsia="宋体" w:hAnsi="Times New Roman" w:cs="Times New Roman" w:hint="eastAsia"/>
+                <w:rFonts w:ascii="Times New Roman" w:eastAsia="宋体" w:hAnsi="Times New Roman" w:cs="Times New Roman"/>
                 <w:szCs w:val="24"/>
               </w:rPr>
             </w:pPr>
@@ -3674,7 +3264,7 @@
                 <w:numId w:val="2"/>
               </w:numPr>
               <w:rPr>
-                <w:rFonts w:ascii="Times New Roman" w:eastAsia="宋体" w:hAnsi="Times New Roman" w:cs="Times New Roman" w:hint="eastAsia"/>
+                <w:rFonts w:ascii="Times New Roman" w:eastAsia="宋体" w:hAnsi="Times New Roman" w:cs="Times New Roman"/>
                 <w:szCs w:val="24"/>
               </w:rPr>
             </w:pPr>
@@ -3705,7 +3295,7 @@
             <w:pPr>
               <w:ind w:left="360"/>
               <w:rPr>
-                <w:rFonts w:ascii="Times New Roman" w:eastAsia="宋体" w:hAnsi="Times New Roman" w:cs="Times New Roman" w:hint="eastAsia"/>
+                <w:rFonts w:ascii="Times New Roman" w:eastAsia="宋体" w:hAnsi="Times New Roman" w:cs="Times New Roman"/>
                 <w:szCs w:val="24"/>
               </w:rPr>
             </w:pPr>
@@ -3853,7 +3443,7 @@
           <w:p>
             <w:pPr>
               <w:rPr>
-                <w:rFonts w:ascii="Times New Roman" w:eastAsia="宋体" w:hAnsi="Times New Roman" w:cs="Times New Roman" w:hint="eastAsia"/>
+                <w:rFonts w:ascii="Times New Roman" w:eastAsia="宋体" w:hAnsi="Times New Roman" w:cs="Times New Roman"/>
                 <w:szCs w:val="24"/>
               </w:rPr>
             </w:pPr>
@@ -3865,7 +3455,7 @@
                 <w:numId w:val="2"/>
               </w:numPr>
               <w:rPr>
-                <w:rFonts w:ascii="Times New Roman" w:eastAsia="宋体" w:hAnsi="Times New Roman" w:cs="Times New Roman" w:hint="eastAsia"/>
+                <w:rFonts w:ascii="Times New Roman" w:eastAsia="宋体" w:hAnsi="Times New Roman" w:cs="Times New Roman"/>
                 <w:szCs w:val="24"/>
               </w:rPr>
             </w:pPr>
@@ -3903,7 +3493,7 @@
             <w:pPr>
               <w:ind w:firstLineChars="150" w:firstLine="315"/>
               <w:rPr>
-                <w:rFonts w:ascii="Times New Roman" w:eastAsia="宋体" w:hAnsi="Times New Roman" w:cs="Times New Roman" w:hint="eastAsia"/>
+                <w:rFonts w:ascii="Times New Roman" w:eastAsia="宋体" w:hAnsi="Times New Roman" w:cs="Times New Roman"/>
                 <w:szCs w:val="24"/>
               </w:rPr>
             </w:pPr>
@@ -3968,23 +3558,7 @@
                 <w:rFonts w:ascii="Times New Roman" w:eastAsia="宋体" w:hAnsi="Times New Roman" w:cs="Times New Roman" w:hint="eastAsia"/>
                 <w:szCs w:val="24"/>
               </w:rPr>
-              <w:t xml:space="preserve"> </w:t>
-            </w:r>
-            <w:proofErr w:type="spellStart"/>
-            <w:r>
-              <w:rPr>
-                <w:rFonts w:ascii="Times New Roman" w:eastAsia="宋体" w:hAnsi="Times New Roman" w:cs="Times New Roman" w:hint="eastAsia"/>
-                <w:szCs w:val="24"/>
-              </w:rPr>
-              <w:t>i_hu</w:t>
-            </w:r>
-            <w:proofErr w:type="spellEnd"/>
-            <w:r>
-              <w:rPr>
-                <w:rFonts w:ascii="Times New Roman" w:eastAsia="宋体" w:hAnsi="Times New Roman" w:cs="Times New Roman" w:hint="eastAsia"/>
-                <w:szCs w:val="24"/>
-              </w:rPr>
-              <w:t xml:space="preserve">   </w:t>
+              <w:t xml:space="preserve"> i_hu   </w:t>
             </w:r>
             <w:r>
               <w:rPr>
@@ -4012,29 +3586,13 @@
                 <w:rFonts w:ascii="Times New Roman" w:eastAsia="宋体" w:hAnsi="Times New Roman" w:cs="Times New Roman" w:hint="eastAsia"/>
                 <w:szCs w:val="24"/>
               </w:rPr>
-              <w:t xml:space="preserve"> </w:t>
-            </w:r>
-            <w:proofErr w:type="spellStart"/>
-            <w:r>
-              <w:rPr>
-                <w:rFonts w:ascii="Times New Roman" w:eastAsia="宋体" w:hAnsi="Times New Roman" w:cs="Times New Roman" w:hint="eastAsia"/>
-                <w:szCs w:val="24"/>
-              </w:rPr>
-              <w:t>abc.n</w:t>
-            </w:r>
-            <w:proofErr w:type="spellEnd"/>
-            <w:r>
-              <w:rPr>
-                <w:rFonts w:ascii="Times New Roman" w:eastAsia="宋体" w:hAnsi="Times New Roman" w:cs="Times New Roman" w:hint="eastAsia"/>
-                <w:szCs w:val="24"/>
-              </w:rPr>
-              <w:t xml:space="preserve"> </w:t>
-            </w:r>
-          </w:p>
-          <w:p>
-            <w:pPr>
-              <w:rPr>
-                <w:rFonts w:ascii="Times New Roman" w:eastAsia="宋体" w:hAnsi="Times New Roman" w:cs="Times New Roman" w:hint="eastAsia"/>
+              <w:t xml:space="preserve"> abc.n </w:t>
+            </w:r>
+          </w:p>
+          <w:p>
+            <w:pPr>
+              <w:rPr>
+                <w:rFonts w:ascii="Times New Roman" w:eastAsia="宋体" w:hAnsi="Times New Roman" w:cs="Times New Roman"/>
                 <w:szCs w:val="24"/>
               </w:rPr>
             </w:pPr>
@@ -4046,7 +3604,7 @@
                 <w:numId w:val="2"/>
               </w:numPr>
               <w:rPr>
-                <w:rFonts w:ascii="Times New Roman" w:eastAsia="宋体" w:hAnsi="Times New Roman" w:cs="Times New Roman" w:hint="eastAsia"/>
+                <w:rFonts w:ascii="Times New Roman" w:eastAsia="宋体" w:hAnsi="Times New Roman" w:cs="Times New Roman"/>
                 <w:szCs w:val="24"/>
               </w:rPr>
             </w:pPr>
@@ -4071,7 +3629,6 @@
               </w:rPr>
               <w:t>，</w:t>
             </w:r>
-            <w:proofErr w:type="spellStart"/>
             <w:r>
               <w:rPr>
                 <w:rFonts w:ascii="Times New Roman" w:eastAsia="宋体" w:hAnsi="Times New Roman" w:cs="Times New Roman"/>
@@ -4079,7 +3636,6 @@
               </w:rPr>
               <w:t>i</w:t>
             </w:r>
-            <w:proofErr w:type="spellEnd"/>
             <w:r>
               <w:rPr>
                 <w:rFonts w:ascii="Times New Roman" w:eastAsia="宋体" w:hAnsi="Times New Roman" w:cs="Times New Roman" w:hint="eastAsia"/>
@@ -4155,7 +3711,7 @@
           <w:p>
             <w:pPr>
               <w:rPr>
-                <w:rFonts w:ascii="Times New Roman" w:eastAsia="宋体" w:hAnsi="Times New Roman" w:cs="Times New Roman" w:hint="eastAsia"/>
+                <w:rFonts w:ascii="Times New Roman" w:eastAsia="宋体" w:hAnsi="Times New Roman" w:cs="Times New Roman"/>
                 <w:szCs w:val="24"/>
               </w:rPr>
             </w:pPr>
@@ -4254,7 +3810,7 @@
           <w:p>
             <w:pPr>
               <w:rPr>
-                <w:rFonts w:ascii="Times New Roman" w:eastAsia="宋体" w:hAnsi="Times New Roman" w:cs="Times New Roman" w:hint="eastAsia"/>
+                <w:rFonts w:ascii="Times New Roman" w:eastAsia="宋体" w:hAnsi="Times New Roman" w:cs="Times New Roman"/>
                 <w:szCs w:val="24"/>
               </w:rPr>
             </w:pPr>
@@ -4266,7 +3822,7 @@
                 <w:numId w:val="2"/>
               </w:numPr>
               <w:rPr>
-                <w:rFonts w:ascii="Times New Roman" w:eastAsia="宋体" w:hAnsi="Times New Roman" w:cs="Times New Roman" w:hint="eastAsia"/>
+                <w:rFonts w:ascii="Times New Roman" w:eastAsia="宋体" w:hAnsi="Times New Roman" w:cs="Times New Roman"/>
                 <w:szCs w:val="24"/>
               </w:rPr>
             </w:pPr>
@@ -4319,7 +3875,6 @@
               </w:rPr>
               <w:t>都是</w:t>
             </w:r>
-            <w:proofErr w:type="spellStart"/>
             <w:r>
               <w:rPr>
                 <w:rFonts w:ascii="Times New Roman" w:eastAsia="宋体" w:hAnsi="Times New Roman" w:cs="Times New Roman" w:hint="eastAsia"/>
@@ -4327,7 +3882,6 @@
               </w:rPr>
               <w:t>int</w:t>
             </w:r>
-            <w:proofErr w:type="spellEnd"/>
             <w:r>
               <w:rPr>
                 <w:rFonts w:ascii="Times New Roman" w:eastAsia="宋体" w:hAnsi="Times New Roman" w:cs="Times New Roman" w:hint="eastAsia"/>
@@ -4403,7 +3957,7 @@
           <w:p>
             <w:pPr>
               <w:rPr>
-                <w:rFonts w:ascii="Times New Roman" w:eastAsia="宋体" w:hAnsi="Times New Roman" w:cs="Times New Roman" w:hint="eastAsia"/>
+                <w:rFonts w:ascii="Times New Roman" w:eastAsia="宋体" w:hAnsi="Times New Roman" w:cs="Times New Roman"/>
                 <w:szCs w:val="24"/>
               </w:rPr>
             </w:pPr>
@@ -4449,7 +4003,6 @@
               </w:rPr>
               <w:t>（</w:t>
             </w:r>
-            <w:proofErr w:type="spellStart"/>
             <w:r>
               <w:rPr>
                 <w:rFonts w:ascii="Times New Roman" w:eastAsia="宋体" w:hAnsi="Times New Roman" w:cs="Times New Roman" w:hint="eastAsia"/>
@@ -4457,7 +4010,6 @@
               </w:rPr>
               <w:t>B</w:t>
             </w:r>
-            <w:proofErr w:type="spellEnd"/>
             <w:r>
               <w:rPr>
                 <w:rFonts w:ascii="Times New Roman" w:eastAsia="宋体" w:hAnsi="Times New Roman" w:cs="Times New Roman" w:hint="eastAsia"/>
@@ -4532,7 +4084,7 @@
           <w:p>
             <w:pPr>
               <w:rPr>
-                <w:rFonts w:ascii="Times New Roman" w:eastAsia="宋体" w:hAnsi="Times New Roman" w:cs="Times New Roman" w:hint="eastAsia"/>
+                <w:rFonts w:ascii="Times New Roman" w:eastAsia="宋体" w:hAnsi="Times New Roman" w:cs="Times New Roman"/>
                 <w:szCs w:val="24"/>
               </w:rPr>
             </w:pPr>
@@ -4544,7 +4096,7 @@
                 <w:numId w:val="2"/>
               </w:numPr>
               <w:rPr>
-                <w:rFonts w:ascii="Times New Roman" w:eastAsia="宋体" w:hAnsi="Times New Roman" w:cs="Times New Roman" w:hint="eastAsia"/>
+                <w:rFonts w:ascii="Times New Roman" w:eastAsia="宋体" w:hAnsi="Times New Roman" w:cs="Times New Roman"/>
                 <w:szCs w:val="24"/>
               </w:rPr>
             </w:pPr>
@@ -4555,7 +4107,6 @@
               </w:rPr>
               <w:t>字符串</w:t>
             </w:r>
-            <w:proofErr w:type="gramStart"/>
             <w:r>
               <w:rPr>
                 <w:rFonts w:ascii="Times New Roman" w:eastAsia="宋体" w:hAnsi="Times New Roman" w:cs="Times New Roman"/>
@@ -4563,7 +4114,6 @@
               </w:rPr>
               <w:t>”</w:t>
             </w:r>
-            <w:proofErr w:type="gramEnd"/>
             <w:r>
               <w:rPr>
                 <w:rFonts w:ascii="Times New Roman" w:eastAsia="宋体" w:hAnsi="Times New Roman" w:cs="Times New Roman" w:hint="eastAsia"/>
@@ -4571,7 +4121,6 @@
               </w:rPr>
               <w:t>\1234</w:t>
             </w:r>
-            <w:proofErr w:type="gramStart"/>
             <w:r>
               <w:rPr>
                 <w:rFonts w:ascii="Times New Roman" w:eastAsia="宋体" w:hAnsi="Times New Roman" w:cs="Times New Roman"/>
@@ -4579,7 +4128,6 @@
               </w:rPr>
               <w:t>”</w:t>
             </w:r>
-            <w:proofErr w:type="gramEnd"/>
             <w:r>
               <w:rPr>
                 <w:rFonts w:ascii="Times New Roman" w:eastAsia="宋体" w:hAnsi="Times New Roman" w:cs="Times New Roman" w:hint="eastAsia"/>
@@ -4606,7 +4154,7 @@
           <w:p>
             <w:pPr>
               <w:rPr>
-                <w:rFonts w:ascii="Times New Roman" w:eastAsia="宋体" w:hAnsi="Times New Roman" w:cs="Times New Roman" w:hint="eastAsia"/>
+                <w:rFonts w:ascii="Times New Roman" w:eastAsia="宋体" w:hAnsi="Times New Roman" w:cs="Times New Roman"/>
                 <w:szCs w:val="24"/>
               </w:rPr>
             </w:pPr>
@@ -4673,7 +4221,7 @@
           <w:p>
             <w:pPr>
               <w:rPr>
-                <w:rFonts w:ascii="Times New Roman" w:eastAsia="宋体" w:hAnsi="Times New Roman" w:cs="Times New Roman" w:hint="eastAsia"/>
+                <w:rFonts w:ascii="Times New Roman" w:eastAsia="宋体" w:hAnsi="Times New Roman" w:cs="Times New Roman"/>
                 <w:szCs w:val="21"/>
               </w:rPr>
             </w:pPr>
@@ -4686,7 +4234,7 @@
               </w:numPr>
               <w:spacing w:line="440" w:lineRule="exact"/>
               <w:rPr>
-                <w:rFonts w:ascii="Times New Roman" w:eastAsia="宋体" w:hAnsi="Times New Roman" w:cs="Times New Roman" w:hint="eastAsia"/>
+                <w:rFonts w:ascii="Times New Roman" w:eastAsia="宋体" w:hAnsi="Times New Roman" w:cs="Times New Roman"/>
                 <w:sz w:val="24"/>
                 <w:szCs w:val="24"/>
               </w:rPr>
@@ -4752,7 +4300,7 @@
                 <w:numId w:val="3"/>
               </w:numPr>
               <w:rPr>
-                <w:rFonts w:ascii="Times New Roman" w:eastAsia="宋体" w:hAnsi="Times New Roman" w:cs="Times New Roman" w:hint="eastAsia"/>
+                <w:rFonts w:ascii="Times New Roman" w:eastAsia="宋体" w:hAnsi="Times New Roman" w:cs="Times New Roman"/>
                 <w:szCs w:val="24"/>
               </w:rPr>
             </w:pPr>
@@ -4808,7 +4356,7 @@
                 <w:numId w:val="3"/>
               </w:numPr>
               <w:rPr>
-                <w:rFonts w:ascii="Times New Roman" w:eastAsia="宋体" w:hAnsi="Times New Roman" w:cs="Times New Roman" w:hint="eastAsia"/>
+                <w:rFonts w:ascii="Times New Roman" w:eastAsia="宋体" w:hAnsi="Times New Roman" w:cs="Times New Roman"/>
                 <w:szCs w:val="24"/>
               </w:rPr>
             </w:pPr>
@@ -4824,17 +4372,8 @@
                 <w:rFonts w:ascii="Times New Roman" w:eastAsia="宋体" w:hAnsi="Times New Roman" w:cs="Times New Roman"/>
                 <w:szCs w:val="24"/>
               </w:rPr>
-              <w:t>char a[]=</w:t>
-            </w:r>
-            <w:proofErr w:type="gramStart"/>
-            <w:r>
-              <w:rPr>
-                <w:rFonts w:ascii="Times New Roman" w:eastAsia="宋体" w:hAnsi="Times New Roman" w:cs="Times New Roman"/>
-                <w:szCs w:val="24"/>
-              </w:rPr>
-              <w:t>””</w:t>
-            </w:r>
-            <w:proofErr w:type="gramEnd"/>
+              <w:t>char a[]=””</w:t>
+            </w:r>
             <w:r>
               <w:rPr>
                 <w:rFonts w:ascii="Times New Roman" w:eastAsia="宋体" w:hAnsi="Times New Roman" w:cs="Times New Roman" w:hint="eastAsia"/>
@@ -4886,7 +4425,7 @@
                 <w:numId w:val="3"/>
               </w:numPr>
               <w:rPr>
-                <w:rFonts w:ascii="Times New Roman" w:eastAsia="宋体" w:hAnsi="Times New Roman" w:cs="Times New Roman" w:hint="eastAsia"/>
+                <w:rFonts w:ascii="Times New Roman" w:eastAsia="宋体" w:hAnsi="Times New Roman" w:cs="Times New Roman"/>
                 <w:szCs w:val="21"/>
               </w:rPr>
             </w:pPr>
@@ -4898,7 +4437,6 @@
               <w:lastRenderedPageBreak/>
               <w:t>字符串</w:t>
             </w:r>
-            <w:proofErr w:type="gramStart"/>
             <w:r>
               <w:rPr>
                 <w:rFonts w:ascii="Times New Roman" w:eastAsia="宋体" w:hAnsi="Times New Roman" w:cs="Times New Roman"/>
@@ -4906,24 +4444,13 @@
               </w:rPr>
               <w:t>”</w:t>
             </w:r>
-            <w:proofErr w:type="spellStart"/>
-            <w:proofErr w:type="gramEnd"/>
-            <w:r>
-              <w:rPr>
-                <w:rFonts w:ascii="Times New Roman" w:eastAsia="宋体" w:hAnsi="Times New Roman" w:cs="Times New Roman" w:hint="eastAsia"/>
-                <w:szCs w:val="21"/>
-              </w:rPr>
-              <w:t>abh</w:t>
-            </w:r>
-            <w:proofErr w:type="spellEnd"/>
-            <w:r>
-              <w:rPr>
-                <w:rFonts w:ascii="Times New Roman" w:eastAsia="宋体" w:hAnsi="Times New Roman" w:cs="Times New Roman" w:hint="eastAsia"/>
-                <w:szCs w:val="21"/>
-              </w:rPr>
-              <w:t>\\012\\\</w:t>
-            </w:r>
-            <w:proofErr w:type="gramStart"/>
+            <w:r>
+              <w:rPr>
+                <w:rFonts w:ascii="Times New Roman" w:eastAsia="宋体" w:hAnsi="Times New Roman" w:cs="Times New Roman" w:hint="eastAsia"/>
+                <w:szCs w:val="21"/>
+              </w:rPr>
+              <w:t>abh\\012\\\</w:t>
+            </w:r>
             <w:r>
               <w:rPr>
                 <w:rFonts w:ascii="Times New Roman" w:eastAsia="宋体" w:hAnsi="Times New Roman" w:cs="Times New Roman"/>
@@ -4931,7 +4458,6 @@
               </w:rPr>
               <w:t>””</w:t>
             </w:r>
-            <w:proofErr w:type="gramEnd"/>
             <w:r>
               <w:rPr>
                 <w:rFonts w:ascii="Times New Roman" w:eastAsia="宋体" w:hAnsi="Times New Roman" w:cs="Times New Roman" w:hint="eastAsia"/>
@@ -4945,7 +4471,15 @@
                 <w:szCs w:val="21"/>
                 <w:u w:val="single"/>
               </w:rPr>
-              <w:t xml:space="preserve">   9    </w:t>
+              <w:t xml:space="preserve">   10</w:t>
+            </w:r>
+            <w:r>
+              <w:rPr>
+                <w:rFonts w:ascii="Times New Roman" w:eastAsia="宋体" w:hAnsi="Times New Roman" w:cs="Times New Roman" w:hint="eastAsia"/>
+                <w:szCs w:val="21"/>
+                <w:u w:val="single"/>
+              </w:rPr>
+              <w:t xml:space="preserve">    </w:t>
             </w:r>
             <w:r>
               <w:rPr>
@@ -4962,11 +4496,10 @@
                 <w:numId w:val="3"/>
               </w:numPr>
               <w:rPr>
-                <w:rFonts w:ascii="Times New Roman" w:eastAsia="宋体" w:hAnsi="Times New Roman" w:cs="Times New Roman" w:hint="eastAsia"/>
-                <w:szCs w:val="21"/>
-              </w:rPr>
-            </w:pPr>
-            <w:proofErr w:type="spellStart"/>
+                <w:rFonts w:ascii="Times New Roman" w:eastAsia="宋体" w:hAnsi="Times New Roman" w:cs="Times New Roman"/>
+                <w:szCs w:val="21"/>
+              </w:rPr>
+            </w:pPr>
             <w:r>
               <w:rPr>
                 <w:rFonts w:ascii="Times New Roman" w:eastAsia="宋体" w:hAnsi="Times New Roman" w:cs="Times New Roman" w:hint="eastAsia"/>
@@ -4974,7 +4507,6 @@
               </w:rPr>
               <w:t>mystrlen</w:t>
             </w:r>
-            <w:proofErr w:type="spellEnd"/>
             <w:r>
               <w:rPr>
                 <w:rFonts w:ascii="Times New Roman" w:eastAsia="宋体" w:hAnsi="Times New Roman" w:cs="Times New Roman" w:hint="eastAsia"/>
@@ -4982,213 +4514,107 @@
               </w:rPr>
               <w:t>函数的功能是计算</w:t>
             </w:r>
-            <w:proofErr w:type="spellStart"/>
-            <w:r>
-              <w:rPr>
-                <w:rFonts w:ascii="Times New Roman" w:eastAsia="宋体" w:hAnsi="Times New Roman" w:cs="Times New Roman" w:hint="eastAsia"/>
-                <w:szCs w:val="21"/>
-              </w:rPr>
-              <w:t>str</w:t>
-            </w:r>
-            <w:proofErr w:type="spellEnd"/>
-            <w:r>
-              <w:rPr>
-                <w:rFonts w:ascii="Times New Roman" w:eastAsia="宋体" w:hAnsi="Times New Roman" w:cs="Times New Roman" w:hint="eastAsia"/>
-                <w:szCs w:val="21"/>
+            <w:r>
+              <w:rPr>
+                <w:rFonts w:ascii="Times New Roman" w:eastAsia="宋体" w:hAnsi="Times New Roman" w:cs="Times New Roman" w:hint="eastAsia"/>
+                <w:szCs w:val="21"/>
+              </w:rPr>
+              <w:t xml:space="preserve">str </w:t>
+            </w:r>
+            <w:r>
+              <w:rPr>
+                <w:rFonts w:ascii="Times New Roman" w:eastAsia="宋体" w:hAnsi="Times New Roman" w:cs="Times New Roman" w:hint="eastAsia"/>
+                <w:szCs w:val="21"/>
+              </w:rPr>
+              <w:t>所指字符串的长度，并作为函数值返回，请填空。</w:t>
+            </w:r>
+          </w:p>
+          <w:p>
+            <w:pPr>
+              <w:ind w:firstLine="435"/>
+              <w:rPr>
+                <w:rFonts w:ascii="Times New Roman" w:eastAsia="宋体" w:hAnsi="Times New Roman" w:cs="Times New Roman"/>
+                <w:szCs w:val="21"/>
+              </w:rPr>
+            </w:pPr>
+            <w:r>
+              <w:rPr>
+                <w:rFonts w:ascii="Times New Roman" w:eastAsia="宋体" w:hAnsi="Times New Roman" w:cs="Times New Roman" w:hint="eastAsia"/>
+                <w:szCs w:val="21"/>
+              </w:rPr>
+              <w:t>int mystrlen (char * str )</w:t>
+            </w:r>
+          </w:p>
+          <w:p>
+            <w:pPr>
+              <w:ind w:firstLine="435"/>
+              <w:rPr>
+                <w:rFonts w:ascii="Times New Roman" w:eastAsia="宋体" w:hAnsi="Times New Roman" w:cs="Times New Roman"/>
+                <w:szCs w:val="21"/>
+              </w:rPr>
+            </w:pPr>
+            <w:r>
+              <w:rPr>
+                <w:rFonts w:ascii="Times New Roman" w:eastAsia="宋体" w:hAnsi="Times New Roman" w:cs="Times New Roman" w:hint="eastAsia"/>
+                <w:szCs w:val="21"/>
+              </w:rPr>
+              <w:t>{   int i;</w:t>
+            </w:r>
+          </w:p>
+          <w:p>
+            <w:pPr>
+              <w:ind w:firstLine="435"/>
+              <w:rPr>
+                <w:rFonts w:ascii="Times New Roman" w:eastAsia="宋体" w:hAnsi="Times New Roman" w:cs="Times New Roman"/>
+                <w:szCs w:val="21"/>
+              </w:rPr>
+            </w:pPr>
+            <w:r>
+              <w:rPr>
+                <w:rFonts w:ascii="Times New Roman" w:eastAsia="宋体" w:hAnsi="Times New Roman" w:cs="Times New Roman" w:hint="eastAsia"/>
+                <w:szCs w:val="21"/>
+              </w:rPr>
+              <w:tab/>
+              <w:t>for (i=0;</w:t>
+            </w:r>
+            <w:r>
+              <w:rPr>
+                <w:rFonts w:ascii="Times New Roman" w:eastAsia="宋体" w:hAnsi="Times New Roman" w:cs="Times New Roman" w:hint="eastAsia"/>
+                <w:szCs w:val="21"/>
+                <w:u w:val="single"/>
               </w:rPr>
               <w:t xml:space="preserve"> </w:t>
             </w:r>
             <w:r>
               <w:rPr>
                 <w:rFonts w:ascii="Times New Roman" w:eastAsia="宋体" w:hAnsi="Times New Roman" w:cs="Times New Roman" w:hint="eastAsia"/>
-                <w:szCs w:val="21"/>
-              </w:rPr>
-              <w:t>所指字符串的长度，并作为函数值返回，请填空。</w:t>
-            </w:r>
-          </w:p>
-          <w:p>
-            <w:pPr>
+                <w:b/>
+                <w:szCs w:val="21"/>
+                <w:u w:val="single"/>
+              </w:rPr>
+              <w:t xml:space="preserve">               </w:t>
+            </w:r>
+            <w:r>
+              <w:rPr>
+                <w:rFonts w:ascii="Times New Roman" w:eastAsia="宋体" w:hAnsi="Times New Roman" w:cs="Times New Roman" w:hint="eastAsia"/>
+                <w:szCs w:val="21"/>
+              </w:rPr>
+              <w:t>;i++);</w:t>
+            </w:r>
+          </w:p>
+          <w:p>
+            <w:pPr>
+              <w:tabs>
+                <w:tab w:val="left" w:pos="420"/>
+                <w:tab w:val="left" w:pos="840"/>
+                <w:tab w:val="left" w:pos="1260"/>
+                <w:tab w:val="left" w:pos="1680"/>
+                <w:tab w:val="left" w:pos="2100"/>
+                <w:tab w:val="left" w:pos="2812"/>
+              </w:tabs>
               <w:ind w:firstLine="435"/>
               <w:rPr>
-                <w:rFonts w:ascii="Times New Roman" w:eastAsia="宋体" w:hAnsi="Times New Roman" w:cs="Times New Roman" w:hint="eastAsia"/>
-                <w:szCs w:val="21"/>
-              </w:rPr>
-            </w:pPr>
-            <w:proofErr w:type="spellStart"/>
-            <w:r>
-              <w:rPr>
-                <w:rFonts w:ascii="Times New Roman" w:eastAsia="宋体" w:hAnsi="Times New Roman" w:cs="Times New Roman" w:hint="eastAsia"/>
-                <w:szCs w:val="21"/>
-              </w:rPr>
-              <w:t>int</w:t>
-            </w:r>
-            <w:proofErr w:type="spellEnd"/>
-            <w:r>
-              <w:rPr>
-                <w:rFonts w:ascii="Times New Roman" w:eastAsia="宋体" w:hAnsi="Times New Roman" w:cs="Times New Roman" w:hint="eastAsia"/>
-                <w:szCs w:val="21"/>
-              </w:rPr>
-              <w:t xml:space="preserve"> </w:t>
-            </w:r>
-            <w:proofErr w:type="spellStart"/>
-            <w:r>
-              <w:rPr>
-                <w:rFonts w:ascii="Times New Roman" w:eastAsia="宋体" w:hAnsi="Times New Roman" w:cs="Times New Roman" w:hint="eastAsia"/>
-                <w:szCs w:val="21"/>
-              </w:rPr>
-              <w:t>mystrlen</w:t>
-            </w:r>
-            <w:proofErr w:type="spellEnd"/>
-            <w:r>
-              <w:rPr>
-                <w:rFonts w:ascii="Times New Roman" w:eastAsia="宋体" w:hAnsi="Times New Roman" w:cs="Times New Roman" w:hint="eastAsia"/>
-                <w:szCs w:val="21"/>
-              </w:rPr>
-              <w:t xml:space="preserve"> (char * </w:t>
-            </w:r>
-            <w:proofErr w:type="spellStart"/>
-            <w:r>
-              <w:rPr>
-                <w:rFonts w:ascii="Times New Roman" w:eastAsia="宋体" w:hAnsi="Times New Roman" w:cs="Times New Roman" w:hint="eastAsia"/>
-                <w:szCs w:val="21"/>
-              </w:rPr>
-              <w:t>str</w:t>
-            </w:r>
-            <w:proofErr w:type="spellEnd"/>
-            <w:r>
-              <w:rPr>
-                <w:rFonts w:ascii="Times New Roman" w:eastAsia="宋体" w:hAnsi="Times New Roman" w:cs="Times New Roman" w:hint="eastAsia"/>
-                <w:szCs w:val="21"/>
-              </w:rPr>
-              <w:t xml:space="preserve"> )</w:t>
-            </w:r>
-          </w:p>
-          <w:p>
-            <w:pPr>
-              <w:ind w:firstLine="435"/>
-              <w:rPr>
-                <w:rFonts w:ascii="Times New Roman" w:eastAsia="宋体" w:hAnsi="Times New Roman" w:cs="Times New Roman" w:hint="eastAsia"/>
-                <w:szCs w:val="21"/>
-              </w:rPr>
-            </w:pPr>
-            <w:r>
-              <w:rPr>
-                <w:rFonts w:ascii="Times New Roman" w:eastAsia="宋体" w:hAnsi="Times New Roman" w:cs="Times New Roman" w:hint="eastAsia"/>
-                <w:szCs w:val="21"/>
-              </w:rPr>
-              <w:t xml:space="preserve">{   </w:t>
-            </w:r>
-            <w:proofErr w:type="spellStart"/>
-            <w:r>
-              <w:rPr>
-                <w:rFonts w:ascii="Times New Roman" w:eastAsia="宋体" w:hAnsi="Times New Roman" w:cs="Times New Roman" w:hint="eastAsia"/>
-                <w:szCs w:val="21"/>
-              </w:rPr>
-              <w:t>int</w:t>
-            </w:r>
-            <w:proofErr w:type="spellEnd"/>
-            <w:r>
-              <w:rPr>
-                <w:rFonts w:ascii="Times New Roman" w:eastAsia="宋体" w:hAnsi="Times New Roman" w:cs="Times New Roman" w:hint="eastAsia"/>
-                <w:szCs w:val="21"/>
-              </w:rPr>
-              <w:t xml:space="preserve"> </w:t>
-            </w:r>
-            <w:proofErr w:type="spellStart"/>
-            <w:r>
-              <w:rPr>
-                <w:rFonts w:ascii="Times New Roman" w:eastAsia="宋体" w:hAnsi="Times New Roman" w:cs="Times New Roman" w:hint="eastAsia"/>
-                <w:szCs w:val="21"/>
-              </w:rPr>
-              <w:t>i</w:t>
-            </w:r>
-            <w:proofErr w:type="spellEnd"/>
-            <w:r>
-              <w:rPr>
-                <w:rFonts w:ascii="Times New Roman" w:eastAsia="宋体" w:hAnsi="Times New Roman" w:cs="Times New Roman" w:hint="eastAsia"/>
-                <w:szCs w:val="21"/>
-              </w:rPr>
-              <w:t>;</w:t>
-            </w:r>
-          </w:p>
-          <w:p>
-            <w:pPr>
-              <w:ind w:firstLine="435"/>
-              <w:rPr>
-                <w:rFonts w:ascii="Times New Roman" w:eastAsia="宋体" w:hAnsi="Times New Roman" w:cs="Times New Roman" w:hint="eastAsia"/>
-                <w:szCs w:val="21"/>
-              </w:rPr>
-            </w:pPr>
-            <w:r>
-              <w:rPr>
-                <w:rFonts w:ascii="Times New Roman" w:eastAsia="宋体" w:hAnsi="Times New Roman" w:cs="Times New Roman" w:hint="eastAsia"/>
-                <w:szCs w:val="21"/>
-              </w:rPr>
-              <w:tab/>
-              <w:t>for (</w:t>
-            </w:r>
-            <w:proofErr w:type="spellStart"/>
-            <w:r>
-              <w:rPr>
-                <w:rFonts w:ascii="Times New Roman" w:eastAsia="宋体" w:hAnsi="Times New Roman" w:cs="Times New Roman" w:hint="eastAsia"/>
-                <w:szCs w:val="21"/>
-              </w:rPr>
-              <w:t>i</w:t>
-            </w:r>
-            <w:proofErr w:type="spellEnd"/>
-            <w:r>
-              <w:rPr>
-                <w:rFonts w:ascii="Times New Roman" w:eastAsia="宋体" w:hAnsi="Times New Roman" w:cs="Times New Roman" w:hint="eastAsia"/>
-                <w:szCs w:val="21"/>
-              </w:rPr>
-              <w:t>=0;</w:t>
-            </w:r>
-            <w:r>
-              <w:rPr>
-                <w:rFonts w:ascii="Times New Roman" w:eastAsia="宋体" w:hAnsi="Times New Roman" w:cs="Times New Roman" w:hint="eastAsia"/>
-                <w:szCs w:val="21"/>
-                <w:u w:val="single"/>
-              </w:rPr>
-              <w:t xml:space="preserve"> </w:t>
-            </w:r>
-            <w:r>
-              <w:rPr>
-                <w:rFonts w:ascii="Times New Roman" w:eastAsia="宋体" w:hAnsi="Times New Roman" w:cs="Times New Roman" w:hint="eastAsia"/>
-                <w:b/>
-                <w:szCs w:val="21"/>
-                <w:u w:val="single"/>
-              </w:rPr>
-              <w:t xml:space="preserve">               </w:t>
-            </w:r>
-            <w:r>
-              <w:rPr>
-                <w:rFonts w:ascii="Times New Roman" w:eastAsia="宋体" w:hAnsi="Times New Roman" w:cs="Times New Roman" w:hint="eastAsia"/>
-                <w:szCs w:val="21"/>
-              </w:rPr>
-              <w:t>;</w:t>
-            </w:r>
-            <w:proofErr w:type="spellStart"/>
-            <w:r>
-              <w:rPr>
-                <w:rFonts w:ascii="Times New Roman" w:eastAsia="宋体" w:hAnsi="Times New Roman" w:cs="Times New Roman" w:hint="eastAsia"/>
-                <w:szCs w:val="21"/>
-              </w:rPr>
-              <w:t>i</w:t>
-            </w:r>
-            <w:proofErr w:type="spellEnd"/>
-            <w:r>
-              <w:rPr>
-                <w:rFonts w:ascii="Times New Roman" w:eastAsia="宋体" w:hAnsi="Times New Roman" w:cs="Times New Roman" w:hint="eastAsia"/>
-                <w:szCs w:val="21"/>
-              </w:rPr>
-              <w:t>++);</w:t>
-            </w:r>
-          </w:p>
-          <w:p>
-            <w:pPr>
-              <w:ind w:firstLine="435"/>
-              <w:rPr>
-                <w:rFonts w:ascii="Times New Roman" w:eastAsia="宋体" w:hAnsi="Times New Roman" w:cs="Times New Roman" w:hint="eastAsia"/>
+                <w:rFonts w:ascii="Times New Roman" w:eastAsia="宋体" w:hAnsi="Times New Roman" w:cs="Times New Roman"/>
                 <w:szCs w:val="21"/>
               </w:rPr>
             </w:pPr>
@@ -5232,12 +4658,21 @@
               </w:rPr>
               <w:t>;</w:t>
             </w:r>
+            <w:r>
+              <w:rPr>
+                <w:rFonts w:ascii="Times New Roman" w:eastAsia="宋体" w:hAnsi="Times New Roman" w:cs="Times New Roman"/>
+                <w:szCs w:val="21"/>
+              </w:rPr>
+              <w:tab/>
+            </w:r>
+            <w:bookmarkStart w:id="0" w:name="_GoBack"/>
+            <w:bookmarkEnd w:id="0"/>
           </w:p>
           <w:p>
             <w:pPr>
               <w:ind w:firstLine="435"/>
               <w:rPr>
-                <w:rFonts w:ascii="Times New Roman" w:eastAsia="宋体" w:hAnsi="Times New Roman" w:cs="Times New Roman" w:hint="eastAsia"/>
+                <w:rFonts w:ascii="Times New Roman" w:eastAsia="宋体" w:hAnsi="Times New Roman" w:cs="Times New Roman"/>
                 <w:szCs w:val="21"/>
               </w:rPr>
             </w:pPr>
@@ -5256,7 +4691,7 @@
                 <w:numId w:val="3"/>
               </w:numPr>
               <w:rPr>
-                <w:rFonts w:ascii="Times New Roman" w:eastAsia="宋体" w:hAnsi="Times New Roman" w:cs="Times New Roman" w:hint="eastAsia"/>
+                <w:rFonts w:ascii="Times New Roman" w:eastAsia="宋体" w:hAnsi="Times New Roman" w:cs="Times New Roman"/>
                 <w:szCs w:val="21"/>
               </w:rPr>
             </w:pPr>
@@ -5312,7 +4747,7 @@
                 <w:numId w:val="3"/>
               </w:numPr>
               <w:rPr>
-                <w:rFonts w:ascii="Times New Roman" w:eastAsia="宋体" w:hAnsi="Times New Roman" w:cs="Times New Roman" w:hint="eastAsia"/>
+                <w:rFonts w:ascii="Times New Roman" w:eastAsia="宋体" w:hAnsi="Times New Roman" w:cs="Times New Roman"/>
                 <w:szCs w:val="21"/>
               </w:rPr>
             </w:pPr>
@@ -5377,23 +4812,7 @@
                 <w:rFonts w:ascii="Times New Roman" w:eastAsia="宋体" w:hAnsi="Times New Roman" w:cs="Times New Roman"/>
                 <w:szCs w:val="21"/>
               </w:rPr>
-              <w:t>年，</w:t>
-            </w:r>
-            <w:proofErr w:type="gramStart"/>
-            <w:r>
-              <w:rPr>
-                <w:rFonts w:ascii="Times New Roman" w:eastAsia="宋体" w:hAnsi="Times New Roman" w:cs="Times New Roman"/>
-                <w:szCs w:val="21"/>
-              </w:rPr>
-              <w:t>则判断</w:t>
-            </w:r>
-            <w:proofErr w:type="gramEnd"/>
-            <w:r>
-              <w:rPr>
-                <w:rFonts w:ascii="Times New Roman" w:eastAsia="宋体" w:hAnsi="Times New Roman" w:cs="Times New Roman"/>
-                <w:szCs w:val="21"/>
-              </w:rPr>
-              <w:t>某一年</w:t>
+              <w:t>年，则判断某一年</w:t>
             </w:r>
             <w:r>
               <w:rPr>
@@ -5456,7 +4875,7 @@
                 <w:numId w:val="3"/>
               </w:numPr>
               <w:rPr>
-                <w:rFonts w:ascii="Times New Roman" w:eastAsia="宋体" w:hAnsi="Times New Roman" w:cs="Times New Roman" w:hint="eastAsia"/>
+                <w:rFonts w:ascii="Times New Roman" w:eastAsia="宋体" w:hAnsi="Times New Roman" w:cs="Times New Roman"/>
                 <w:szCs w:val="21"/>
               </w:rPr>
             </w:pPr>
@@ -5509,30 +4928,14 @@
                 <w:rFonts w:ascii="Times New Roman" w:eastAsia="宋体" w:hAnsi="Times New Roman" w:cs="Times New Roman"/>
                 <w:szCs w:val="21"/>
               </w:rPr>
-              <w:t>#include &lt;</w:t>
-            </w:r>
-            <w:proofErr w:type="spellStart"/>
-            <w:r>
-              <w:rPr>
-                <w:rFonts w:ascii="Times New Roman" w:eastAsia="宋体" w:hAnsi="Times New Roman" w:cs="Times New Roman"/>
-                <w:szCs w:val="21"/>
-              </w:rPr>
-              <w:t>stdio.h</w:t>
-            </w:r>
-            <w:proofErr w:type="spellEnd"/>
-            <w:r>
-              <w:rPr>
-                <w:rFonts w:ascii="Times New Roman" w:eastAsia="宋体" w:hAnsi="Times New Roman" w:cs="Times New Roman"/>
-                <w:szCs w:val="21"/>
-              </w:rPr>
-              <w:t>&gt;</w:t>
+              <w:t>#include &lt;stdio.h&gt;</w:t>
             </w:r>
           </w:p>
           <w:p>
             <w:pPr>
               <w:ind w:firstLineChars="377" w:firstLine="792"/>
               <w:rPr>
-                <w:rFonts w:ascii="Times New Roman" w:eastAsia="宋体" w:hAnsi="Times New Roman" w:cs="Times New Roman" w:hint="eastAsia"/>
+                <w:rFonts w:ascii="Times New Roman" w:eastAsia="宋体" w:hAnsi="Times New Roman" w:cs="Times New Roman"/>
                 <w:szCs w:val="21"/>
               </w:rPr>
             </w:pPr>
@@ -5608,7 +5011,7 @@
             <w:pPr>
               <w:ind w:firstLineChars="377" w:firstLine="792"/>
               <w:rPr>
-                <w:rFonts w:ascii="Times New Roman" w:eastAsia="宋体" w:hAnsi="Times New Roman" w:cs="Times New Roman" w:hint="eastAsia"/>
+                <w:rFonts w:ascii="Times New Roman" w:eastAsia="宋体" w:hAnsi="Times New Roman" w:cs="Times New Roman"/>
                 <w:szCs w:val="21"/>
               </w:rPr>
             </w:pPr>
@@ -5660,7 +5063,7 @@
             <w:pPr>
               <w:ind w:firstLineChars="377" w:firstLine="792"/>
               <w:rPr>
-                <w:rFonts w:ascii="Times New Roman" w:eastAsia="宋体" w:hAnsi="Times New Roman" w:cs="Times New Roman" w:hint="eastAsia"/>
+                <w:rFonts w:ascii="Times New Roman" w:eastAsia="宋体" w:hAnsi="Times New Roman" w:cs="Times New Roman"/>
                 <w:szCs w:val="21"/>
               </w:rPr>
             </w:pPr>
@@ -5697,7 +5100,7 @@
             <w:pPr>
               <w:ind w:firstLineChars="377" w:firstLine="792"/>
               <w:rPr>
-                <w:rFonts w:ascii="Times New Roman" w:eastAsia="宋体" w:hAnsi="Times New Roman" w:cs="Times New Roman" w:hint="eastAsia"/>
+                <w:rFonts w:ascii="Times New Roman" w:eastAsia="宋体" w:hAnsi="Times New Roman" w:cs="Times New Roman"/>
                 <w:szCs w:val="21"/>
               </w:rPr>
             </w:pPr>
@@ -5707,45 +5110,14 @@
                 <w:szCs w:val="21"/>
               </w:rPr>
               <w:tab/>
-            </w:r>
-            <w:proofErr w:type="spellStart"/>
-            <w:r>
-              <w:rPr>
-                <w:rFonts w:ascii="Times New Roman" w:eastAsia="宋体" w:hAnsi="Times New Roman" w:cs="Times New Roman"/>
-                <w:szCs w:val="21"/>
-              </w:rPr>
-              <w:t>scanf</w:t>
-            </w:r>
-            <w:proofErr w:type="spellEnd"/>
-            <w:r>
-              <w:rPr>
-                <w:rFonts w:ascii="Times New Roman" w:eastAsia="宋体" w:hAnsi="Times New Roman" w:cs="Times New Roman"/>
-                <w:szCs w:val="21"/>
-              </w:rPr>
-              <w:t>("%</w:t>
-            </w:r>
-            <w:proofErr w:type="spellStart"/>
-            <w:r>
-              <w:rPr>
-                <w:rFonts w:ascii="Times New Roman" w:eastAsia="宋体" w:hAnsi="Times New Roman" w:cs="Times New Roman"/>
-                <w:szCs w:val="21"/>
-              </w:rPr>
-              <w:t>c",&amp;c</w:t>
-            </w:r>
-            <w:proofErr w:type="spellEnd"/>
-            <w:r>
-              <w:rPr>
-                <w:rFonts w:ascii="Times New Roman" w:eastAsia="宋体" w:hAnsi="Times New Roman" w:cs="Times New Roman"/>
-                <w:szCs w:val="21"/>
-              </w:rPr>
-              <w:t>);</w:t>
+              <w:t>scanf("%c",&amp;c);</w:t>
             </w:r>
           </w:p>
           <w:p>
             <w:pPr>
               <w:ind w:firstLineChars="377" w:firstLine="792"/>
               <w:rPr>
-                <w:rFonts w:ascii="Times New Roman" w:eastAsia="宋体" w:hAnsi="Times New Roman" w:cs="Times New Roman" w:hint="eastAsia"/>
+                <w:rFonts w:ascii="Times New Roman" w:eastAsia="宋体" w:hAnsi="Times New Roman" w:cs="Times New Roman"/>
                 <w:szCs w:val="21"/>
               </w:rPr>
             </w:pPr>
@@ -5834,7 +5206,7 @@
             <w:pPr>
               <w:ind w:firstLineChars="377" w:firstLine="792"/>
               <w:rPr>
-                <w:rFonts w:ascii="Times New Roman" w:eastAsia="宋体" w:hAnsi="Times New Roman" w:cs="Times New Roman" w:hint="eastAsia"/>
+                <w:rFonts w:ascii="Times New Roman" w:eastAsia="宋体" w:hAnsi="Times New Roman" w:cs="Times New Roman"/>
                 <w:szCs w:val="21"/>
               </w:rPr>
             </w:pPr>
@@ -5903,7 +5275,7 @@
             <w:pPr>
               <w:ind w:firstLineChars="377" w:firstLine="792"/>
               <w:rPr>
-                <w:rFonts w:ascii="Times New Roman" w:eastAsia="宋体" w:hAnsi="Times New Roman" w:cs="Times New Roman" w:hint="eastAsia"/>
+                <w:rFonts w:ascii="Times New Roman" w:eastAsia="宋体" w:hAnsi="Times New Roman" w:cs="Times New Roman"/>
                 <w:szCs w:val="21"/>
               </w:rPr>
             </w:pPr>
@@ -5919,87 +5291,23 @@
                 <w:rFonts w:ascii="Times New Roman" w:eastAsia="宋体" w:hAnsi="Times New Roman" w:cs="Times New Roman" w:hint="eastAsia"/>
                 <w:szCs w:val="21"/>
               </w:rPr>
-              <w:t xml:space="preserve">  </w:t>
-            </w:r>
-            <w:proofErr w:type="spellStart"/>
-            <w:r>
-              <w:rPr>
-                <w:rFonts w:ascii="Times New Roman" w:eastAsia="宋体" w:hAnsi="Times New Roman" w:cs="Times New Roman" w:hint="eastAsia"/>
-                <w:szCs w:val="21"/>
-              </w:rPr>
-              <w:t>int</w:t>
-            </w:r>
-            <w:proofErr w:type="spellEnd"/>
-            <w:r>
-              <w:rPr>
-                <w:rFonts w:ascii="Times New Roman" w:eastAsia="宋体" w:hAnsi="Times New Roman" w:cs="Times New Roman" w:hint="eastAsia"/>
-                <w:szCs w:val="21"/>
-              </w:rPr>
-              <w:t xml:space="preserve"> </w:t>
-            </w:r>
-            <w:proofErr w:type="spellStart"/>
-            <w:r>
-              <w:rPr>
-                <w:rFonts w:ascii="Times New Roman" w:eastAsia="宋体" w:hAnsi="Times New Roman" w:cs="Times New Roman" w:hint="eastAsia"/>
-                <w:szCs w:val="21"/>
-              </w:rPr>
-              <w:t>i</w:t>
-            </w:r>
-            <w:proofErr w:type="spellEnd"/>
-            <w:r>
-              <w:rPr>
-                <w:rFonts w:ascii="Times New Roman" w:eastAsia="宋体" w:hAnsi="Times New Roman" w:cs="Times New Roman" w:hint="eastAsia"/>
-                <w:szCs w:val="21"/>
-              </w:rPr>
-              <w:t>, j=0 ;</w:t>
+              <w:t xml:space="preserve">  int i, j=0 ;</w:t>
             </w:r>
           </w:p>
           <w:p>
             <w:pPr>
               <w:ind w:firstLineChars="477" w:firstLine="1002"/>
               <w:rPr>
-                <w:rFonts w:ascii="Times New Roman" w:eastAsia="宋体" w:hAnsi="Times New Roman" w:cs="Times New Roman" w:hint="eastAsia"/>
-                <w:szCs w:val="21"/>
-              </w:rPr>
-            </w:pPr>
-            <w:r>
-              <w:rPr>
-                <w:rFonts w:ascii="Times New Roman" w:eastAsia="宋体" w:hAnsi="Times New Roman" w:cs="Times New Roman" w:hint="eastAsia"/>
-                <w:szCs w:val="21"/>
-              </w:rPr>
-              <w:t>for(</w:t>
-            </w:r>
-            <w:proofErr w:type="spellStart"/>
-            <w:r>
-              <w:rPr>
-                <w:rFonts w:ascii="Times New Roman" w:eastAsia="宋体" w:hAnsi="Times New Roman" w:cs="Times New Roman" w:hint="eastAsia"/>
-                <w:szCs w:val="21"/>
-              </w:rPr>
-              <w:t>i</w:t>
-            </w:r>
-            <w:proofErr w:type="spellEnd"/>
-            <w:r>
-              <w:rPr>
-                <w:rFonts w:ascii="Times New Roman" w:eastAsia="宋体" w:hAnsi="Times New Roman" w:cs="Times New Roman" w:hint="eastAsia"/>
-                <w:szCs w:val="21"/>
-              </w:rPr>
-              <w:t xml:space="preserve"> = 0; s[</w:t>
-            </w:r>
-            <w:proofErr w:type="spellStart"/>
-            <w:r>
-              <w:rPr>
-                <w:rFonts w:ascii="Times New Roman" w:eastAsia="宋体" w:hAnsi="Times New Roman" w:cs="Times New Roman" w:hint="eastAsia"/>
-                <w:szCs w:val="21"/>
-              </w:rPr>
-              <w:t>i</w:t>
-            </w:r>
-            <w:proofErr w:type="spellEnd"/>
-            <w:r>
-              <w:rPr>
-                <w:rFonts w:ascii="Times New Roman" w:eastAsia="宋体" w:hAnsi="Times New Roman" w:cs="Times New Roman" w:hint="eastAsia"/>
-                <w:szCs w:val="21"/>
-              </w:rPr>
-              <w:t xml:space="preserve">] != </w:t>
+                <w:rFonts w:ascii="Times New Roman" w:eastAsia="宋体" w:hAnsi="Times New Roman" w:cs="Times New Roman"/>
+                <w:szCs w:val="21"/>
+              </w:rPr>
+            </w:pPr>
+            <w:r>
+              <w:rPr>
+                <w:rFonts w:ascii="Times New Roman" w:eastAsia="宋体" w:hAnsi="Times New Roman" w:cs="Times New Roman" w:hint="eastAsia"/>
+                <w:szCs w:val="21"/>
+              </w:rPr>
+              <w:t xml:space="preserve">for(i = 0; s[i] != </w:t>
             </w:r>
             <w:r>
               <w:rPr>
@@ -6013,30 +5321,14 @@
                 <w:rFonts w:ascii="Times New Roman" w:eastAsia="宋体" w:hAnsi="Times New Roman" w:cs="Times New Roman" w:hint="eastAsia"/>
                 <w:szCs w:val="21"/>
               </w:rPr>
-              <w:t xml:space="preserve">; </w:t>
-            </w:r>
-            <w:proofErr w:type="spellStart"/>
-            <w:r>
-              <w:rPr>
-                <w:rFonts w:ascii="Times New Roman" w:eastAsia="宋体" w:hAnsi="Times New Roman" w:cs="Times New Roman" w:hint="eastAsia"/>
-                <w:szCs w:val="21"/>
-              </w:rPr>
-              <w:t>i</w:t>
-            </w:r>
-            <w:proofErr w:type="spellEnd"/>
-            <w:r>
-              <w:rPr>
-                <w:rFonts w:ascii="Times New Roman" w:eastAsia="宋体" w:hAnsi="Times New Roman" w:cs="Times New Roman" w:hint="eastAsia"/>
-                <w:szCs w:val="21"/>
-              </w:rPr>
-              <w:t>++)</w:t>
+              <w:t>; i++)</w:t>
             </w:r>
           </w:p>
           <w:p>
             <w:pPr>
               <w:ind w:firstLineChars="377" w:firstLine="792"/>
               <w:rPr>
-                <w:rFonts w:ascii="Times New Roman" w:eastAsia="宋体" w:hAnsi="Times New Roman" w:cs="Times New Roman" w:hint="eastAsia"/>
+                <w:rFonts w:ascii="Times New Roman" w:eastAsia="宋体" w:hAnsi="Times New Roman" w:cs="Times New Roman"/>
                 <w:szCs w:val="21"/>
               </w:rPr>
             </w:pPr>
@@ -6053,7 +5345,7 @@
             <w:pPr>
               <w:ind w:firstLineChars="377" w:firstLine="792"/>
               <w:rPr>
-                <w:rFonts w:ascii="Times New Roman" w:eastAsia="宋体" w:hAnsi="Times New Roman" w:cs="Times New Roman" w:hint="eastAsia"/>
+                <w:rFonts w:ascii="Times New Roman" w:eastAsia="宋体" w:hAnsi="Times New Roman" w:cs="Times New Roman"/>
                 <w:szCs w:val="21"/>
               </w:rPr>
             </w:pPr>
@@ -6101,7 +5393,7 @@
             <w:pPr>
               <w:ind w:firstLineChars="377" w:firstLine="792"/>
               <w:rPr>
-                <w:rFonts w:ascii="Times New Roman" w:eastAsia="宋体" w:hAnsi="Times New Roman" w:cs="Times New Roman" w:hint="eastAsia"/>
+                <w:rFonts w:ascii="Times New Roman" w:eastAsia="宋体" w:hAnsi="Times New Roman" w:cs="Times New Roman"/>
                 <w:szCs w:val="21"/>
               </w:rPr>
             </w:pPr>
@@ -6125,7 +5417,7 @@
             <w:pPr>
               <w:ind w:firstLineChars="377" w:firstLine="792"/>
               <w:rPr>
-                <w:rFonts w:ascii="Times New Roman" w:eastAsia="宋体" w:hAnsi="Times New Roman" w:cs="Times New Roman" w:hint="eastAsia"/>
+                <w:rFonts w:ascii="Times New Roman" w:eastAsia="宋体" w:hAnsi="Times New Roman" w:cs="Times New Roman"/>
                 <w:szCs w:val="21"/>
               </w:rPr>
             </w:pPr>
@@ -6180,7 +5472,7 @@
             <w:pPr>
               <w:ind w:firstLineChars="377" w:firstLine="792"/>
               <w:rPr>
-                <w:rFonts w:ascii="Times New Roman" w:eastAsia="宋体" w:hAnsi="Times New Roman" w:cs="Times New Roman" w:hint="eastAsia"/>
+                <w:rFonts w:ascii="Times New Roman" w:eastAsia="宋体" w:hAnsi="Times New Roman" w:cs="Times New Roman"/>
                 <w:szCs w:val="21"/>
               </w:rPr>
             </w:pPr>
@@ -6226,7 +5518,7 @@
             <w:pPr>
               <w:ind w:firstLineChars="377" w:firstLine="792"/>
               <w:rPr>
-                <w:rFonts w:ascii="Times New Roman" w:eastAsia="宋体" w:hAnsi="Times New Roman" w:cs="Times New Roman" w:hint="eastAsia"/>
+                <w:rFonts w:ascii="Times New Roman" w:eastAsia="宋体" w:hAnsi="Times New Roman" w:cs="Times New Roman"/>
                 <w:szCs w:val="21"/>
               </w:rPr>
             </w:pPr>
@@ -6250,7 +5542,7 @@
             <w:pPr>
               <w:ind w:firstLineChars="377" w:firstLine="792"/>
               <w:rPr>
-                <w:rFonts w:ascii="Times New Roman" w:eastAsia="宋体" w:hAnsi="Times New Roman" w:cs="Times New Roman" w:hint="eastAsia"/>
+                <w:rFonts w:ascii="Times New Roman" w:eastAsia="宋体" w:hAnsi="Times New Roman" w:cs="Times New Roman"/>
                 <w:szCs w:val="21"/>
               </w:rPr>
             </w:pPr>
@@ -6266,7 +5558,7 @@
             <w:pPr>
               <w:ind w:firstLineChars="377" w:firstLine="792"/>
               <w:rPr>
-                <w:rFonts w:ascii="Times New Roman" w:eastAsia="宋体" w:hAnsi="Times New Roman" w:cs="Times New Roman" w:hint="eastAsia"/>
+                <w:rFonts w:ascii="Times New Roman" w:eastAsia="宋体" w:hAnsi="Times New Roman" w:cs="Times New Roman"/>
                 <w:szCs w:val="21"/>
               </w:rPr>
             </w:pPr>
@@ -6296,7 +5588,7 @@
           <w:p>
             <w:pPr>
               <w:rPr>
-                <w:rFonts w:ascii="Times New Roman" w:eastAsia="宋体" w:hAnsi="Times New Roman" w:cs="Times New Roman" w:hint="eastAsia"/>
+                <w:rFonts w:ascii="Times New Roman" w:eastAsia="宋体" w:hAnsi="Times New Roman" w:cs="Times New Roman"/>
                 <w:szCs w:val="21"/>
               </w:rPr>
             </w:pPr>
@@ -6317,7 +5609,7 @@
               </w:numPr>
               <w:spacing w:line="440" w:lineRule="exact"/>
               <w:rPr>
-                <w:rFonts w:ascii="Times New Roman" w:eastAsia="宋体" w:hAnsi="Times New Roman" w:cs="Times New Roman" w:hint="eastAsia"/>
+                <w:rFonts w:ascii="Times New Roman" w:eastAsia="宋体" w:hAnsi="Times New Roman" w:cs="Times New Roman"/>
                 <w:b/>
                 <w:sz w:val="24"/>
                 <w:szCs w:val="24"/>
@@ -6374,7 +5666,7 @@
               <w:spacing w:line="440" w:lineRule="exact"/>
               <w:ind w:left="480"/>
               <w:rPr>
-                <w:rFonts w:ascii="Times New Roman" w:eastAsia="宋体" w:hAnsi="Times New Roman" w:cs="Times New Roman" w:hint="eastAsia"/>
+                <w:rFonts w:ascii="Times New Roman" w:eastAsia="宋体" w:hAnsi="Times New Roman" w:cs="Times New Roman"/>
                 <w:b/>
                 <w:sz w:val="24"/>
                 <w:szCs w:val="24"/>
@@ -6388,7 +5680,7 @@
                 <w:numId w:val="4"/>
               </w:numPr>
               <w:rPr>
-                <w:rFonts w:ascii="Times New Roman" w:eastAsia="宋体" w:hAnsi="Times New Roman" w:cs="Times New Roman" w:hint="eastAsia"/>
+                <w:rFonts w:ascii="Times New Roman" w:eastAsia="宋体" w:hAnsi="Times New Roman" w:cs="Times New Roman"/>
                 <w:szCs w:val="21"/>
               </w:rPr>
             </w:pPr>
@@ -6407,7 +5699,7 @@
                 <w:numId w:val="4"/>
               </w:numPr>
               <w:rPr>
-                <w:rFonts w:ascii="Times New Roman" w:eastAsia="宋体" w:hAnsi="Times New Roman" w:cs="Times New Roman" w:hint="eastAsia"/>
+                <w:rFonts w:ascii="Times New Roman" w:eastAsia="宋体" w:hAnsi="Times New Roman" w:cs="Times New Roman"/>
                 <w:szCs w:val="21"/>
               </w:rPr>
             </w:pPr>
@@ -6426,7 +5718,7 @@
                 <w:numId w:val="4"/>
               </w:numPr>
               <w:rPr>
-                <w:rFonts w:ascii="Times New Roman" w:eastAsia="宋体" w:hAnsi="Times New Roman" w:cs="Times New Roman" w:hint="eastAsia"/>
+                <w:rFonts w:ascii="Times New Roman" w:eastAsia="宋体" w:hAnsi="Times New Roman" w:cs="Times New Roman"/>
                 <w:szCs w:val="21"/>
               </w:rPr>
             </w:pPr>
@@ -6445,7 +5737,7 @@
                 <w:numId w:val="4"/>
               </w:numPr>
               <w:rPr>
-                <w:rFonts w:ascii="Times New Roman" w:eastAsia="宋体" w:hAnsi="Times New Roman" w:cs="Times New Roman" w:hint="eastAsia"/>
+                <w:rFonts w:ascii="Times New Roman" w:eastAsia="宋体" w:hAnsi="Times New Roman" w:cs="Times New Roman"/>
                 <w:szCs w:val="21"/>
               </w:rPr>
             </w:pPr>
@@ -6464,7 +5756,7 @@
                 <w:numId w:val="4"/>
               </w:numPr>
               <w:rPr>
-                <w:rFonts w:ascii="Times New Roman" w:eastAsia="宋体" w:hAnsi="Times New Roman" w:cs="Times New Roman" w:hint="eastAsia"/>
+                <w:rFonts w:ascii="Times New Roman" w:eastAsia="宋体" w:hAnsi="Times New Roman" w:cs="Times New Roman"/>
                 <w:szCs w:val="21"/>
               </w:rPr>
             </w:pPr>
@@ -6479,7 +5771,7 @@
           <w:p>
             <w:pPr>
               <w:rPr>
-                <w:rFonts w:ascii="Times New Roman" w:eastAsia="宋体" w:hAnsi="Times New Roman" w:cs="Times New Roman" w:hint="eastAsia"/>
+                <w:rFonts w:ascii="Times New Roman" w:eastAsia="宋体" w:hAnsi="Times New Roman" w:cs="Times New Roman"/>
                 <w:szCs w:val="21"/>
               </w:rPr>
             </w:pPr>
@@ -6492,7 +5784,7 @@
               </w:numPr>
               <w:spacing w:line="440" w:lineRule="exact"/>
               <w:rPr>
-                <w:rFonts w:ascii="Times New Roman" w:eastAsia="宋体" w:hAnsi="Times New Roman" w:cs="Times New Roman" w:hint="eastAsia"/>
+                <w:rFonts w:ascii="Times New Roman" w:eastAsia="宋体" w:hAnsi="Times New Roman" w:cs="Times New Roman"/>
                 <w:b/>
                 <w:sz w:val="24"/>
                 <w:szCs w:val="24"/>
@@ -6553,7 +5845,7 @@
               </w:numPr>
               <w:spacing w:line="440" w:lineRule="exact"/>
               <w:rPr>
-                <w:rFonts w:ascii="Times New Roman" w:eastAsia="宋体" w:hAnsi="Times New Roman" w:cs="Times New Roman" w:hint="eastAsia"/>
+                <w:rFonts w:ascii="Times New Roman" w:eastAsia="宋体" w:hAnsi="Times New Roman" w:cs="Times New Roman"/>
                 <w:szCs w:val="21"/>
               </w:rPr>
             </w:pPr>
@@ -6576,23 +5868,7 @@
                 <w:rFonts w:ascii="Times New Roman" w:eastAsia="宋体" w:hAnsi="Times New Roman" w:cs="Times New Roman"/>
                 <w:szCs w:val="21"/>
               </w:rPr>
-              <w:t xml:space="preserve"> &lt;</w:t>
-            </w:r>
-            <w:proofErr w:type="spellStart"/>
-            <w:r>
-              <w:rPr>
-                <w:rFonts w:ascii="Times New Roman" w:eastAsia="宋体" w:hAnsi="Times New Roman" w:cs="Times New Roman"/>
-                <w:szCs w:val="21"/>
-              </w:rPr>
-              <w:t>stdio.h</w:t>
-            </w:r>
-            <w:proofErr w:type="spellEnd"/>
-            <w:r>
-              <w:rPr>
-                <w:rFonts w:ascii="Times New Roman" w:eastAsia="宋体" w:hAnsi="Times New Roman" w:cs="Times New Roman"/>
-                <w:szCs w:val="21"/>
-              </w:rPr>
-              <w:t>&gt;</w:t>
+              <w:t xml:space="preserve"> &lt;stdio.h&gt;</w:t>
             </w:r>
           </w:p>
           <w:p>
@@ -6631,7 +5907,7 @@
             <w:pPr>
               <w:ind w:firstLineChars="377" w:firstLine="792"/>
               <w:rPr>
-                <w:rFonts w:ascii="Times New Roman" w:eastAsia="宋体" w:hAnsi="Times New Roman" w:cs="Times New Roman" w:hint="eastAsia"/>
+                <w:rFonts w:ascii="Times New Roman" w:eastAsia="宋体" w:hAnsi="Times New Roman" w:cs="Times New Roman"/>
                 <w:szCs w:val="21"/>
               </w:rPr>
             </w:pPr>
@@ -6649,37 +5925,12 @@
               </w:rPr>
               <w:t xml:space="preserve">    </w:t>
             </w:r>
-            <w:proofErr w:type="spellStart"/>
-            <w:r>
-              <w:rPr>
-                <w:rFonts w:ascii="Times New Roman" w:eastAsia="宋体" w:hAnsi="Times New Roman" w:cs="Times New Roman"/>
-                <w:szCs w:val="21"/>
-              </w:rPr>
-              <w:t>int</w:t>
-            </w:r>
-            <w:proofErr w:type="spellEnd"/>
-            <w:r>
-              <w:rPr>
-                <w:rFonts w:ascii="Times New Roman" w:eastAsia="宋体" w:hAnsi="Times New Roman" w:cs="Times New Roman"/>
-                <w:szCs w:val="21"/>
-              </w:rPr>
-              <w:t xml:space="preserve"> </w:t>
-            </w:r>
-            <w:proofErr w:type="spellStart"/>
-            <w:r>
-              <w:rPr>
-                <w:rFonts w:ascii="Times New Roman" w:eastAsia="宋体" w:hAnsi="Times New Roman" w:cs="Times New Roman"/>
-                <w:szCs w:val="21"/>
-              </w:rPr>
-              <w:t>i</w:t>
-            </w:r>
-            <w:proofErr w:type="spellEnd"/>
-            <w:r>
-              <w:rPr>
-                <w:rFonts w:ascii="Times New Roman" w:eastAsia="宋体" w:hAnsi="Times New Roman" w:cs="Times New Roman"/>
-                <w:szCs w:val="21"/>
-              </w:rPr>
-              <w:t xml:space="preserve"> = 0;</w:t>
+            <w:r>
+              <w:rPr>
+                <w:rFonts w:ascii="Times New Roman" w:eastAsia="宋体" w:hAnsi="Times New Roman" w:cs="Times New Roman"/>
+                <w:szCs w:val="21"/>
+              </w:rPr>
+              <w:t>int i = 0;</w:t>
             </w:r>
             <w:r>
               <w:rPr>
@@ -6702,23 +5953,7 @@
                 <w:rFonts w:ascii="Times New Roman" w:eastAsia="宋体" w:hAnsi="Times New Roman" w:cs="Times New Roman"/>
                 <w:szCs w:val="21"/>
               </w:rPr>
-              <w:t>while(</w:t>
-            </w:r>
-            <w:proofErr w:type="spellStart"/>
-            <w:r>
-              <w:rPr>
-                <w:rFonts w:ascii="Times New Roman" w:eastAsia="宋体" w:hAnsi="Times New Roman" w:cs="Times New Roman"/>
-                <w:szCs w:val="21"/>
-              </w:rPr>
-              <w:t>i</w:t>
-            </w:r>
-            <w:proofErr w:type="spellEnd"/>
-            <w:r>
-              <w:rPr>
-                <w:rFonts w:ascii="Times New Roman" w:eastAsia="宋体" w:hAnsi="Times New Roman" w:cs="Times New Roman"/>
-                <w:szCs w:val="21"/>
-              </w:rPr>
-              <w:t xml:space="preserve"> &lt; 10)</w:t>
+              <w:t>while(i &lt; 10)</w:t>
             </w:r>
           </w:p>
           <w:p>
@@ -6785,17 +6020,8 @@
                 <w:rFonts w:ascii="Times New Roman" w:eastAsia="宋体" w:hAnsi="Times New Roman" w:cs="Times New Roman"/>
                 <w:szCs w:val="21"/>
               </w:rPr>
-              <w:t>if(</w:t>
-            </w:r>
-            <w:proofErr w:type="spellStart"/>
-            <w:r>
-              <w:rPr>
-                <w:rFonts w:ascii="Times New Roman" w:eastAsia="宋体" w:hAnsi="Times New Roman" w:cs="Times New Roman"/>
-                <w:szCs w:val="21"/>
-              </w:rPr>
-              <w:t>i</w:t>
-            </w:r>
-            <w:proofErr w:type="spellEnd"/>
+              <w:t>if(i</w:t>
+            </w:r>
             <w:r>
               <w:rPr>
                 <w:rFonts w:ascii="Times New Roman" w:eastAsia="宋体" w:hAnsi="Times New Roman" w:cs="Times New Roman" w:hint="eastAsia"/>
@@ -6876,23 +6102,7 @@
                 <w:rFonts w:ascii="Times New Roman" w:eastAsia="宋体" w:hAnsi="Times New Roman" w:cs="Times New Roman"/>
                 <w:szCs w:val="21"/>
               </w:rPr>
-              <w:t>if(</w:t>
-            </w:r>
-            <w:proofErr w:type="spellStart"/>
-            <w:r>
-              <w:rPr>
-                <w:rFonts w:ascii="Times New Roman" w:eastAsia="宋体" w:hAnsi="Times New Roman" w:cs="Times New Roman"/>
-                <w:szCs w:val="21"/>
-              </w:rPr>
-              <w:t>i</w:t>
-            </w:r>
-            <w:proofErr w:type="spellEnd"/>
-            <w:r>
-              <w:rPr>
-                <w:rFonts w:ascii="Times New Roman" w:eastAsia="宋体" w:hAnsi="Times New Roman" w:cs="Times New Roman"/>
-                <w:szCs w:val="21"/>
-              </w:rPr>
-              <w:t xml:space="preserve"> == 5)</w:t>
+              <w:t>if(i == 5)</w:t>
             </w:r>
           </w:p>
           <w:p>
@@ -6955,21 +6165,12 @@
               </w:rPr>
               <w:t xml:space="preserve">   </w:t>
             </w:r>
-            <w:proofErr w:type="spellStart"/>
-            <w:r>
-              <w:rPr>
-                <w:rFonts w:ascii="Times New Roman" w:eastAsia="宋体" w:hAnsi="Times New Roman" w:cs="Times New Roman"/>
-                <w:szCs w:val="21"/>
-              </w:rPr>
-              <w:t>i</w:t>
-            </w:r>
-            <w:proofErr w:type="spellEnd"/>
-            <w:r>
-              <w:rPr>
-                <w:rFonts w:ascii="Times New Roman" w:eastAsia="宋体" w:hAnsi="Times New Roman" w:cs="Times New Roman"/>
-                <w:szCs w:val="21"/>
-              </w:rPr>
-              <w:t>++;</w:t>
+            <w:r>
+              <w:rPr>
+                <w:rFonts w:ascii="Times New Roman" w:eastAsia="宋体" w:hAnsi="Times New Roman" w:cs="Times New Roman"/>
+                <w:szCs w:val="21"/>
+              </w:rPr>
+              <w:t>i++;</w:t>
             </w:r>
           </w:p>
           <w:p>
@@ -7010,37 +6211,12 @@
               </w:rPr>
               <w:t xml:space="preserve">     </w:t>
             </w:r>
-            <w:proofErr w:type="spellStart"/>
-            <w:r>
-              <w:rPr>
-                <w:rFonts w:ascii="Times New Roman" w:eastAsia="宋体" w:hAnsi="Times New Roman" w:cs="Times New Roman"/>
-                <w:szCs w:val="21"/>
-              </w:rPr>
-              <w:t>printf</w:t>
-            </w:r>
-            <w:proofErr w:type="spellEnd"/>
-            <w:r>
-              <w:rPr>
-                <w:rFonts w:ascii="Times New Roman" w:eastAsia="宋体" w:hAnsi="Times New Roman" w:cs="Times New Roman"/>
-                <w:szCs w:val="21"/>
-              </w:rPr>
-              <w:t>("</w:t>
-            </w:r>
-            <w:proofErr w:type="spellStart"/>
-            <w:r>
-              <w:rPr>
-                <w:rFonts w:ascii="Times New Roman" w:eastAsia="宋体" w:hAnsi="Times New Roman" w:cs="Times New Roman"/>
-                <w:szCs w:val="21"/>
-              </w:rPr>
-              <w:t>i</w:t>
-            </w:r>
-            <w:proofErr w:type="spellEnd"/>
-            <w:r>
-              <w:rPr>
-                <w:rFonts w:ascii="Times New Roman" w:eastAsia="宋体" w:hAnsi="Times New Roman" w:cs="Times New Roman"/>
-                <w:szCs w:val="21"/>
-              </w:rPr>
-              <w:t xml:space="preserve"> = %d</w:t>
+            <w:r>
+              <w:rPr>
+                <w:rFonts w:ascii="Times New Roman" w:eastAsia="宋体" w:hAnsi="Times New Roman" w:cs="Times New Roman"/>
+                <w:szCs w:val="21"/>
+              </w:rPr>
+              <w:t>printf("i = %d</w:t>
             </w:r>
             <w:r>
               <w:rPr>
@@ -7054,30 +6230,14 @@
                 <w:rFonts w:ascii="Times New Roman" w:eastAsia="宋体" w:hAnsi="Times New Roman" w:cs="Times New Roman"/>
                 <w:szCs w:val="21"/>
               </w:rPr>
-              <w:t xml:space="preserve">", </w:t>
-            </w:r>
-            <w:proofErr w:type="spellStart"/>
-            <w:r>
-              <w:rPr>
-                <w:rFonts w:ascii="Times New Roman" w:eastAsia="宋体" w:hAnsi="Times New Roman" w:cs="Times New Roman"/>
-                <w:szCs w:val="21"/>
-              </w:rPr>
-              <w:t>i</w:t>
-            </w:r>
-            <w:proofErr w:type="spellEnd"/>
-            <w:r>
-              <w:rPr>
-                <w:rFonts w:ascii="Times New Roman" w:eastAsia="宋体" w:hAnsi="Times New Roman" w:cs="Times New Roman"/>
-                <w:szCs w:val="21"/>
-              </w:rPr>
-              <w:t>);</w:t>
+              <w:t>", i);</w:t>
             </w:r>
           </w:p>
           <w:p>
             <w:pPr>
               <w:ind w:firstLineChars="427" w:firstLine="897"/>
               <w:rPr>
-                <w:rFonts w:ascii="Times New Roman" w:eastAsia="宋体" w:hAnsi="Times New Roman" w:cs="Times New Roman" w:hint="eastAsia"/>
+                <w:rFonts w:ascii="Times New Roman" w:eastAsia="宋体" w:hAnsi="Times New Roman" w:cs="Times New Roman"/>
                 <w:szCs w:val="21"/>
               </w:rPr>
             </w:pPr>
@@ -7097,7 +6257,7 @@
               <w:ind w:firstLineChars="576" w:firstLine="1152"/>
               <w:jc w:val="left"/>
               <w:rPr>
-                <w:rFonts w:ascii="宋体" w:eastAsia="宋体" w:hAnsi="Times New Roman" w:cs="宋体" w:hint="eastAsia"/>
+                <w:rFonts w:ascii="宋体" w:eastAsia="宋体" w:hAnsi="Times New Roman" w:cs="宋体"/>
                 <w:kern w:val="0"/>
                 <w:sz w:val="20"/>
                 <w:szCs w:val="20"/>
@@ -7108,7 +6268,7 @@
             <w:pPr>
               <w:ind w:firstLineChars="377" w:firstLine="792"/>
               <w:rPr>
-                <w:rFonts w:ascii="Times New Roman" w:eastAsia="宋体" w:hAnsi="Times New Roman" w:cs="Times New Roman" w:hint="eastAsia"/>
+                <w:rFonts w:ascii="Times New Roman" w:eastAsia="宋体" w:hAnsi="Times New Roman" w:cs="Times New Roman"/>
                 <w:szCs w:val="21"/>
                 <w:u w:val="single"/>
               </w:rPr>
@@ -7159,7 +6319,7 @@
               </w:tabs>
               <w:ind w:firstLineChars="350" w:firstLine="735"/>
               <w:rPr>
-                <w:rFonts w:ascii="宋体" w:eastAsia="宋体" w:hAnsi="宋体" w:cs="Times New Roman" w:hint="eastAsia"/>
+                <w:rFonts w:ascii="宋体" w:eastAsia="宋体" w:hAnsi="宋体" w:cs="Times New Roman"/>
                 <w:szCs w:val="21"/>
               </w:rPr>
             </w:pPr>
@@ -7210,7 +6370,7 @@
               </w:tabs>
               <w:ind w:firstLineChars="634" w:firstLine="1331"/>
               <w:rPr>
-                <w:rFonts w:ascii="Times New Roman" w:eastAsia="宋体" w:hAnsi="Times New Roman" w:cs="Times New Roman" w:hint="eastAsia"/>
+                <w:rFonts w:ascii="Times New Roman" w:eastAsia="宋体" w:hAnsi="Times New Roman" w:cs="Times New Roman"/>
                 <w:szCs w:val="24"/>
               </w:rPr>
             </w:pPr>
@@ -7230,7 +6390,7 @@
               </w:numPr>
               <w:spacing w:line="440" w:lineRule="exact"/>
               <w:rPr>
-                <w:rFonts w:ascii="Times New Roman" w:eastAsia="宋体" w:hAnsi="Times New Roman" w:cs="Times New Roman" w:hint="eastAsia"/>
+                <w:rFonts w:ascii="Times New Roman" w:eastAsia="宋体" w:hAnsi="Times New Roman" w:cs="Times New Roman"/>
                 <w:szCs w:val="21"/>
               </w:rPr>
             </w:pPr>
@@ -7253,30 +6413,14 @@
                 <w:rFonts w:ascii="Times New Roman" w:eastAsia="宋体" w:hAnsi="Times New Roman" w:cs="Times New Roman" w:hint="eastAsia"/>
                 <w:szCs w:val="21"/>
               </w:rPr>
-              <w:t>&lt;</w:t>
-            </w:r>
-            <w:proofErr w:type="spellStart"/>
-            <w:r>
-              <w:rPr>
-                <w:rFonts w:ascii="Times New Roman" w:eastAsia="宋体" w:hAnsi="Times New Roman" w:cs="Times New Roman" w:hint="eastAsia"/>
-                <w:szCs w:val="21"/>
-              </w:rPr>
-              <w:t>stdio.h</w:t>
-            </w:r>
-            <w:proofErr w:type="spellEnd"/>
-            <w:r>
-              <w:rPr>
-                <w:rFonts w:ascii="Times New Roman" w:eastAsia="宋体" w:hAnsi="Times New Roman" w:cs="Times New Roman" w:hint="eastAsia"/>
-                <w:szCs w:val="21"/>
-              </w:rPr>
-              <w:t xml:space="preserve">&gt;  </w:t>
+              <w:t xml:space="preserve">&lt;stdio.h&gt;  </w:t>
             </w:r>
           </w:p>
           <w:p>
             <w:pPr>
               <w:ind w:left="360" w:firstLine="435"/>
               <w:rPr>
-                <w:rFonts w:ascii="Times New Roman" w:eastAsia="宋体" w:hAnsi="Times New Roman" w:cs="Times New Roman" w:hint="eastAsia"/>
+                <w:rFonts w:ascii="Times New Roman" w:eastAsia="宋体" w:hAnsi="Times New Roman" w:cs="Times New Roman"/>
                 <w:szCs w:val="21"/>
               </w:rPr>
             </w:pPr>
@@ -7292,7 +6436,7 @@
             <w:pPr>
               <w:ind w:left="360" w:firstLine="435"/>
               <w:rPr>
-                <w:rFonts w:ascii="Times New Roman" w:eastAsia="宋体" w:hAnsi="Times New Roman" w:cs="Times New Roman" w:hint="eastAsia"/>
+                <w:rFonts w:ascii="Times New Roman" w:eastAsia="宋体" w:hAnsi="Times New Roman" w:cs="Times New Roman"/>
                 <w:szCs w:val="21"/>
               </w:rPr>
             </w:pPr>
@@ -7308,48 +6452,23 @@
             <w:pPr>
               <w:ind w:leftChars="171" w:left="359" w:firstLineChars="507" w:firstLine="1065"/>
               <w:rPr>
-                <w:rFonts w:ascii="Times New Roman" w:eastAsia="宋体" w:hAnsi="Times New Roman" w:cs="Times New Roman" w:hint="eastAsia"/>
-                <w:szCs w:val="21"/>
-              </w:rPr>
-            </w:pPr>
-            <w:proofErr w:type="spellStart"/>
-            <w:r>
-              <w:rPr>
-                <w:rFonts w:ascii="Times New Roman" w:eastAsia="宋体" w:hAnsi="Times New Roman" w:cs="Times New Roman" w:hint="eastAsia"/>
-                <w:szCs w:val="21"/>
-              </w:rPr>
-              <w:t>int</w:t>
-            </w:r>
-            <w:proofErr w:type="spellEnd"/>
-            <w:r>
-              <w:rPr>
-                <w:rFonts w:ascii="Times New Roman" w:eastAsia="宋体" w:hAnsi="Times New Roman" w:cs="Times New Roman" w:hint="eastAsia"/>
-                <w:szCs w:val="21"/>
-              </w:rPr>
-              <w:t xml:space="preserve"> </w:t>
-            </w:r>
-            <w:proofErr w:type="spellStart"/>
-            <w:r>
-              <w:rPr>
-                <w:rFonts w:ascii="Times New Roman" w:eastAsia="宋体" w:hAnsi="Times New Roman" w:cs="Times New Roman" w:hint="eastAsia"/>
-                <w:szCs w:val="21"/>
-              </w:rPr>
-              <w:t>a,b,c,d</w:t>
-            </w:r>
-            <w:proofErr w:type="spellEnd"/>
-            <w:r>
-              <w:rPr>
-                <w:rFonts w:ascii="Times New Roman" w:eastAsia="宋体" w:hAnsi="Times New Roman" w:cs="Times New Roman" w:hint="eastAsia"/>
-                <w:szCs w:val="21"/>
-              </w:rPr>
-              <w:t>;</w:t>
+                <w:rFonts w:ascii="Times New Roman" w:eastAsia="宋体" w:hAnsi="Times New Roman" w:cs="Times New Roman"/>
+                <w:szCs w:val="21"/>
+              </w:rPr>
+            </w:pPr>
+            <w:r>
+              <w:rPr>
+                <w:rFonts w:ascii="Times New Roman" w:eastAsia="宋体" w:hAnsi="Times New Roman" w:cs="Times New Roman" w:hint="eastAsia"/>
+                <w:szCs w:val="21"/>
+              </w:rPr>
+              <w:t>int a,b,c,d;</w:t>
             </w:r>
           </w:p>
           <w:p>
             <w:pPr>
               <w:ind w:leftChars="171" w:left="359" w:firstLineChars="507" w:firstLine="1065"/>
               <w:rPr>
-                <w:rFonts w:ascii="Times New Roman" w:eastAsia="宋体" w:hAnsi="Times New Roman" w:cs="Times New Roman" w:hint="eastAsia"/>
+                <w:rFonts w:ascii="Times New Roman" w:eastAsia="宋体" w:hAnsi="Times New Roman" w:cs="Times New Roman"/>
                 <w:szCs w:val="21"/>
               </w:rPr>
             </w:pPr>
@@ -7365,7 +6484,7 @@
             <w:pPr>
               <w:ind w:leftChars="171" w:left="359" w:firstLineChars="507" w:firstLine="1065"/>
               <w:rPr>
-                <w:rFonts w:ascii="Times New Roman" w:eastAsia="宋体" w:hAnsi="Times New Roman" w:cs="Times New Roman" w:hint="eastAsia"/>
+                <w:rFonts w:ascii="Times New Roman" w:eastAsia="宋体" w:hAnsi="Times New Roman" w:cs="Times New Roman"/>
                 <w:szCs w:val="21"/>
               </w:rPr>
             </w:pPr>
@@ -7381,7 +6500,7 @@
             <w:pPr>
               <w:ind w:leftChars="171" w:left="359" w:firstLineChars="507" w:firstLine="1065"/>
               <w:rPr>
-                <w:rFonts w:ascii="Times New Roman" w:eastAsia="宋体" w:hAnsi="Times New Roman" w:cs="Times New Roman" w:hint="eastAsia"/>
+                <w:rFonts w:ascii="Times New Roman" w:eastAsia="宋体" w:hAnsi="Times New Roman" w:cs="Times New Roman"/>
                 <w:szCs w:val="21"/>
               </w:rPr>
             </w:pPr>
@@ -7397,7 +6516,7 @@
             <w:pPr>
               <w:ind w:leftChars="171" w:left="359" w:firstLineChars="507" w:firstLine="1065"/>
               <w:rPr>
-                <w:rFonts w:ascii="Times New Roman" w:eastAsia="宋体" w:hAnsi="Times New Roman" w:cs="Times New Roman" w:hint="eastAsia"/>
+                <w:rFonts w:ascii="Times New Roman" w:eastAsia="宋体" w:hAnsi="Times New Roman" w:cs="Times New Roman"/>
                 <w:szCs w:val="21"/>
               </w:rPr>
             </w:pPr>
@@ -7413,7 +6532,7 @@
             <w:pPr>
               <w:ind w:leftChars="171" w:left="359" w:firstLineChars="507" w:firstLine="1065"/>
               <w:rPr>
-                <w:rFonts w:ascii="Times New Roman" w:eastAsia="宋体" w:hAnsi="Times New Roman" w:cs="Times New Roman" w:hint="eastAsia"/>
+                <w:rFonts w:ascii="Times New Roman" w:eastAsia="宋体" w:hAnsi="Times New Roman" w:cs="Times New Roman"/>
                 <w:szCs w:val="21"/>
               </w:rPr>
             </w:pPr>
@@ -7429,7 +6548,7 @@
             <w:pPr>
               <w:ind w:left="360" w:firstLine="435"/>
               <w:rPr>
-                <w:rFonts w:ascii="Times New Roman" w:eastAsia="宋体" w:hAnsi="Times New Roman" w:cs="Times New Roman" w:hint="eastAsia"/>
+                <w:rFonts w:ascii="Times New Roman" w:eastAsia="宋体" w:hAnsi="Times New Roman" w:cs="Times New Roman"/>
                 <w:szCs w:val="21"/>
               </w:rPr>
             </w:pPr>
@@ -7445,7 +6564,7 @@
             <w:pPr>
               <w:ind w:left="360" w:firstLine="435"/>
               <w:rPr>
-                <w:rFonts w:ascii="Times New Roman" w:eastAsia="宋体" w:hAnsi="Times New Roman" w:cs="Times New Roman" w:hint="eastAsia"/>
+                <w:rFonts w:ascii="Times New Roman" w:eastAsia="宋体" w:hAnsi="Times New Roman" w:cs="Times New Roman"/>
                 <w:szCs w:val="21"/>
               </w:rPr>
             </w:pPr>
@@ -7461,25 +6580,16 @@
             <w:pPr>
               <w:ind w:leftChars="171" w:left="359" w:firstLineChars="507" w:firstLine="1065"/>
               <w:rPr>
-                <w:rFonts w:ascii="Times New Roman" w:eastAsia="宋体" w:hAnsi="Times New Roman" w:cs="Times New Roman" w:hint="eastAsia"/>
-                <w:szCs w:val="21"/>
-              </w:rPr>
-            </w:pPr>
-            <w:proofErr w:type="spellStart"/>
-            <w:r>
-              <w:rPr>
-                <w:rFonts w:ascii="Times New Roman" w:eastAsia="宋体" w:hAnsi="Times New Roman" w:cs="Times New Roman" w:hint="eastAsia"/>
-                <w:szCs w:val="21"/>
-              </w:rPr>
-              <w:t>printf</w:t>
-            </w:r>
-            <w:proofErr w:type="spellEnd"/>
-            <w:r>
-              <w:rPr>
-                <w:rFonts w:ascii="Times New Roman" w:eastAsia="宋体" w:hAnsi="Times New Roman" w:cs="Times New Roman" w:hint="eastAsia"/>
-                <w:szCs w:val="21"/>
-              </w:rPr>
-              <w:t>(</w:t>
+                <w:rFonts w:ascii="Times New Roman" w:eastAsia="宋体" w:hAnsi="Times New Roman" w:cs="Times New Roman"/>
+                <w:szCs w:val="21"/>
+              </w:rPr>
+            </w:pPr>
+            <w:r>
+              <w:rPr>
+                <w:rFonts w:ascii="Times New Roman" w:eastAsia="宋体" w:hAnsi="Times New Roman" w:cs="Times New Roman" w:hint="eastAsia"/>
+                <w:szCs w:val="21"/>
+              </w:rPr>
+              <w:t>printf(</w:t>
             </w:r>
             <w:r>
               <w:rPr>
@@ -7493,15 +6603,7 @@
                 <w:rFonts w:ascii="Times New Roman" w:eastAsia="宋体" w:hAnsi="Times New Roman" w:cs="Times New Roman" w:hint="eastAsia"/>
                 <w:szCs w:val="21"/>
               </w:rPr>
-              <w:t>d=%d\</w:t>
-            </w:r>
-            <w:proofErr w:type="spellStart"/>
-            <w:r>
-              <w:rPr>
-                <w:rFonts w:ascii="Times New Roman" w:eastAsia="宋体" w:hAnsi="Times New Roman" w:cs="Times New Roman" w:hint="eastAsia"/>
-                <w:szCs w:val="21"/>
-              </w:rPr>
-              <w:t>n</w:t>
+              <w:t>d=%d\n</w:t>
             </w:r>
             <w:r>
               <w:rPr>
@@ -7515,22 +6617,14 @@
                 <w:rFonts w:ascii="Times New Roman" w:eastAsia="宋体" w:hAnsi="Times New Roman" w:cs="Times New Roman" w:hint="eastAsia"/>
                 <w:szCs w:val="21"/>
               </w:rPr>
-              <w:t>,d</w:t>
-            </w:r>
-            <w:proofErr w:type="spellEnd"/>
-            <w:r>
-              <w:rPr>
-                <w:rFonts w:ascii="Times New Roman" w:eastAsia="宋体" w:hAnsi="Times New Roman" w:cs="Times New Roman" w:hint="eastAsia"/>
-                <w:szCs w:val="21"/>
-              </w:rPr>
-              <w:t>);</w:t>
+              <w:t>,d);</w:t>
             </w:r>
           </w:p>
           <w:p>
             <w:pPr>
               <w:ind w:left="360" w:firstLine="435"/>
               <w:rPr>
-                <w:rFonts w:ascii="Times New Roman" w:eastAsia="宋体" w:hAnsi="Times New Roman" w:cs="Times New Roman" w:hint="eastAsia"/>
+                <w:rFonts w:ascii="Times New Roman" w:eastAsia="宋体" w:hAnsi="Times New Roman" w:cs="Times New Roman"/>
                 <w:szCs w:val="21"/>
               </w:rPr>
             </w:pPr>
@@ -7549,7 +6643,7 @@
               </w:tabs>
               <w:ind w:firstLineChars="634" w:firstLine="1331"/>
               <w:rPr>
-                <w:rFonts w:ascii="宋体" w:eastAsia="宋体" w:hAnsi="宋体" w:cs="Times New Roman" w:hint="eastAsia"/>
+                <w:rFonts w:ascii="宋体" w:eastAsia="宋体" w:hAnsi="宋体" w:cs="Times New Roman"/>
                 <w:szCs w:val="21"/>
                 <w:u w:val="single"/>
               </w:rPr>
@@ -7591,43 +6685,43 @@
               </w:tabs>
               <w:ind w:firstLineChars="634" w:firstLine="1331"/>
               <w:rPr>
+                <w:rFonts w:ascii="宋体" w:eastAsia="宋体" w:hAnsi="宋体" w:cs="Times New Roman"/>
+                <w:szCs w:val="21"/>
+              </w:rPr>
+            </w:pPr>
+            <w:r>
+              <w:rPr>
                 <w:rFonts w:ascii="宋体" w:eastAsia="宋体" w:hAnsi="宋体" w:cs="Times New Roman" w:hint="eastAsia"/>
                 <w:szCs w:val="21"/>
               </w:rPr>
-            </w:pPr>
+              <w:t xml:space="preserve">运行结果是： </w:t>
+            </w:r>
+            <w:r>
+              <w:rPr>
+                <w:rFonts w:ascii="宋体" w:eastAsia="宋体" w:hAnsi="宋体" w:cs="Times New Roman"/>
+                <w:szCs w:val="21"/>
+              </w:rPr>
+              <w:tab/>
+            </w:r>
             <w:r>
               <w:rPr>
                 <w:rFonts w:ascii="宋体" w:eastAsia="宋体" w:hAnsi="宋体" w:cs="Times New Roman" w:hint="eastAsia"/>
                 <w:szCs w:val="21"/>
               </w:rPr>
-              <w:t xml:space="preserve">运行结果是： </w:t>
-            </w:r>
-            <w:r>
-              <w:rPr>
-                <w:rFonts w:ascii="宋体" w:eastAsia="宋体" w:hAnsi="宋体" w:cs="Times New Roman"/>
-                <w:szCs w:val="21"/>
-              </w:rPr>
-              <w:tab/>
+              <w:t>___</w:t>
             </w:r>
             <w:r>
               <w:rPr>
                 <w:rFonts w:ascii="宋体" w:eastAsia="宋体" w:hAnsi="宋体" w:cs="Times New Roman" w:hint="eastAsia"/>
                 <w:szCs w:val="21"/>
-              </w:rPr>
-              <w:t>___</w:t>
+                <w:u w:val="single"/>
+              </w:rPr>
+              <w:t xml:space="preserve">             _</w:t>
             </w:r>
             <w:r>
               <w:rPr>
                 <w:rFonts w:ascii="宋体" w:eastAsia="宋体" w:hAnsi="宋体" w:cs="Times New Roman" w:hint="eastAsia"/>
                 <w:szCs w:val="21"/>
-                <w:u w:val="single"/>
-              </w:rPr>
-              <w:t xml:space="preserve">             _</w:t>
-            </w:r>
-            <w:r>
-              <w:rPr>
-                <w:rFonts w:ascii="宋体" w:eastAsia="宋体" w:hAnsi="宋体" w:cs="Times New Roman" w:hint="eastAsia"/>
-                <w:szCs w:val="21"/>
               </w:rPr>
               <w:t>_____</w:t>
             </w:r>
@@ -7636,7 +6730,7 @@
             <w:pPr>
               <w:ind w:leftChars="171" w:left="359" w:firstLineChars="307" w:firstLine="645"/>
               <w:rPr>
-                <w:rFonts w:ascii="Times New Roman" w:eastAsia="宋体" w:hAnsi="Times New Roman" w:cs="Times New Roman" w:hint="eastAsia"/>
+                <w:rFonts w:ascii="Times New Roman" w:eastAsia="宋体" w:hAnsi="Times New Roman" w:cs="Times New Roman"/>
                 <w:szCs w:val="21"/>
               </w:rPr>
             </w:pPr>
@@ -7649,7 +6743,7 @@
               </w:numPr>
               <w:spacing w:line="440" w:lineRule="exact"/>
               <w:rPr>
-                <w:rFonts w:ascii="Times New Roman" w:eastAsia="宋体" w:hAnsi="Times New Roman" w:cs="Times New Roman" w:hint="eastAsia"/>
+                <w:rFonts w:ascii="Times New Roman" w:eastAsia="宋体" w:hAnsi="Times New Roman" w:cs="Times New Roman"/>
                 <w:szCs w:val="21"/>
               </w:rPr>
             </w:pPr>
@@ -7672,23 +6766,7 @@
                 <w:rFonts w:ascii="Times New Roman" w:eastAsia="宋体" w:hAnsi="Times New Roman" w:cs="Times New Roman"/>
                 <w:szCs w:val="21"/>
               </w:rPr>
-              <w:t>&lt;</w:t>
-            </w:r>
-            <w:proofErr w:type="spellStart"/>
-            <w:r>
-              <w:rPr>
-                <w:rFonts w:ascii="Times New Roman" w:eastAsia="宋体" w:hAnsi="Times New Roman" w:cs="Times New Roman"/>
-                <w:szCs w:val="21"/>
-              </w:rPr>
-              <w:t>stdio.h</w:t>
-            </w:r>
-            <w:proofErr w:type="spellEnd"/>
-            <w:r>
-              <w:rPr>
-                <w:rFonts w:ascii="Times New Roman" w:eastAsia="宋体" w:hAnsi="Times New Roman" w:cs="Times New Roman"/>
-                <w:szCs w:val="21"/>
-              </w:rPr>
-              <w:t>&gt;</w:t>
+              <w:t>&lt;stdio.h&gt;</w:t>
             </w:r>
             <w:r>
               <w:rPr>
@@ -7778,45 +6856,14 @@
               </w:rPr>
               <w:t xml:space="preserve">  </w:t>
             </w:r>
-            <w:proofErr w:type="spellStart"/>
-            <w:r>
-              <w:rPr>
-                <w:rFonts w:ascii="Times New Roman" w:eastAsia="宋体" w:hAnsi="Times New Roman" w:cs="Times New Roman"/>
-                <w:kern w:val="0"/>
-                <w:sz w:val="20"/>
-                <w:szCs w:val="20"/>
-              </w:rPr>
-              <w:t>int</w:t>
-            </w:r>
-            <w:proofErr w:type="spellEnd"/>
-            <w:r>
-              <w:rPr>
-                <w:rFonts w:ascii="Times New Roman" w:eastAsia="宋体" w:hAnsi="Times New Roman" w:cs="Times New Roman"/>
-                <w:kern w:val="0"/>
-                <w:sz w:val="20"/>
-                <w:szCs w:val="20"/>
-              </w:rPr>
-              <w:t xml:space="preserve"> a[]={1,2,3,4},</w:t>
-            </w:r>
-            <w:proofErr w:type="spellStart"/>
-            <w:r>
-              <w:rPr>
-                <w:rFonts w:ascii="Times New Roman" w:eastAsia="宋体" w:hAnsi="Times New Roman" w:cs="Times New Roman"/>
-                <w:kern w:val="0"/>
-                <w:sz w:val="20"/>
-                <w:szCs w:val="20"/>
-              </w:rPr>
-              <w:t>i,j,s</w:t>
-            </w:r>
-            <w:proofErr w:type="spellEnd"/>
-            <w:r>
-              <w:rPr>
-                <w:rFonts w:ascii="Times New Roman" w:eastAsia="宋体" w:hAnsi="Times New Roman" w:cs="Times New Roman"/>
-                <w:kern w:val="0"/>
-                <w:sz w:val="20"/>
-                <w:szCs w:val="20"/>
-              </w:rPr>
-              <w:t>=0;</w:t>
+            <w:r>
+              <w:rPr>
+                <w:rFonts w:ascii="Times New Roman" w:eastAsia="宋体" w:hAnsi="Times New Roman" w:cs="Times New Roman"/>
+                <w:kern w:val="0"/>
+                <w:sz w:val="20"/>
+                <w:szCs w:val="20"/>
+              </w:rPr>
+              <w:t>int a[]={1,2,3,4},i,j,s=0;</w:t>
             </w:r>
           </w:p>
           <w:p>
@@ -7900,27 +6947,7 @@
                 <w:sz w:val="20"/>
                 <w:szCs w:val="20"/>
               </w:rPr>
-              <w:t>for(</w:t>
-            </w:r>
-            <w:proofErr w:type="spellStart"/>
-            <w:r>
-              <w:rPr>
-                <w:rFonts w:ascii="Times New Roman" w:eastAsia="宋体" w:hAnsi="Times New Roman" w:cs="Times New Roman"/>
-                <w:kern w:val="0"/>
-                <w:sz w:val="20"/>
-                <w:szCs w:val="20"/>
-              </w:rPr>
-              <w:t>i</w:t>
-            </w:r>
-            <w:proofErr w:type="spellEnd"/>
-            <w:r>
-              <w:rPr>
-                <w:rFonts w:ascii="Times New Roman" w:eastAsia="宋体" w:hAnsi="Times New Roman" w:cs="Times New Roman"/>
-                <w:kern w:val="0"/>
-                <w:sz w:val="20"/>
-                <w:szCs w:val="20"/>
-              </w:rPr>
-              <w:t>=3;i&gt;=0;i--)</w:t>
+              <w:t>for(i=3;i&gt;=0;i--)</w:t>
             </w:r>
           </w:p>
           <w:p>
@@ -8014,47 +7041,7 @@
                 <w:sz w:val="20"/>
                 <w:szCs w:val="20"/>
               </w:rPr>
-              <w:t>s=</w:t>
-            </w:r>
-            <w:proofErr w:type="spellStart"/>
-            <w:r>
-              <w:rPr>
-                <w:rFonts w:ascii="Times New Roman" w:eastAsia="宋体" w:hAnsi="Times New Roman" w:cs="Times New Roman"/>
-                <w:kern w:val="0"/>
-                <w:sz w:val="20"/>
-                <w:szCs w:val="20"/>
-              </w:rPr>
-              <w:t>s+a</w:t>
-            </w:r>
-            <w:proofErr w:type="spellEnd"/>
-            <w:r>
-              <w:rPr>
-                <w:rFonts w:ascii="Times New Roman" w:eastAsia="宋体" w:hAnsi="Times New Roman" w:cs="Times New Roman"/>
-                <w:kern w:val="0"/>
-                <w:sz w:val="20"/>
-                <w:szCs w:val="20"/>
-              </w:rPr>
-              <w:t>[</w:t>
-            </w:r>
-            <w:proofErr w:type="spellStart"/>
-            <w:r>
-              <w:rPr>
-                <w:rFonts w:ascii="Times New Roman" w:eastAsia="宋体" w:hAnsi="Times New Roman" w:cs="Times New Roman"/>
-                <w:kern w:val="0"/>
-                <w:sz w:val="20"/>
-                <w:szCs w:val="20"/>
-              </w:rPr>
-              <w:t>i</w:t>
-            </w:r>
-            <w:proofErr w:type="spellEnd"/>
-            <w:r>
-              <w:rPr>
-                <w:rFonts w:ascii="Times New Roman" w:eastAsia="宋体" w:hAnsi="Times New Roman" w:cs="Times New Roman"/>
-                <w:kern w:val="0"/>
-                <w:sz w:val="20"/>
-                <w:szCs w:val="20"/>
-              </w:rPr>
-              <w:t>]*j;</w:t>
+              <w:t>s=s+a[i]*j;</w:t>
             </w:r>
           </w:p>
           <w:p>
@@ -8182,45 +7169,14 @@
               </w:rPr>
               <w:t xml:space="preserve">  </w:t>
             </w:r>
-            <w:proofErr w:type="spellStart"/>
-            <w:r>
-              <w:rPr>
-                <w:rFonts w:ascii="Times New Roman" w:eastAsia="宋体" w:hAnsi="Times New Roman" w:cs="Times New Roman"/>
-                <w:kern w:val="0"/>
-                <w:sz w:val="20"/>
-                <w:szCs w:val="20"/>
-              </w:rPr>
-              <w:t>printf</w:t>
-            </w:r>
-            <w:proofErr w:type="spellEnd"/>
-            <w:r>
-              <w:rPr>
-                <w:rFonts w:ascii="Times New Roman" w:eastAsia="宋体" w:hAnsi="Times New Roman" w:cs="Times New Roman"/>
-                <w:kern w:val="0"/>
-                <w:sz w:val="20"/>
-                <w:szCs w:val="20"/>
-              </w:rPr>
-              <w:t>("s=%d\</w:t>
-            </w:r>
-            <w:proofErr w:type="spellStart"/>
-            <w:r>
-              <w:rPr>
-                <w:rFonts w:ascii="Times New Roman" w:eastAsia="宋体" w:hAnsi="Times New Roman" w:cs="Times New Roman"/>
-                <w:kern w:val="0"/>
-                <w:sz w:val="20"/>
-                <w:szCs w:val="20"/>
-              </w:rPr>
-              <w:t>n",s</w:t>
-            </w:r>
-            <w:proofErr w:type="spellEnd"/>
-            <w:r>
-              <w:rPr>
-                <w:rFonts w:ascii="Times New Roman" w:eastAsia="宋体" w:hAnsi="Times New Roman" w:cs="Times New Roman"/>
-                <w:kern w:val="0"/>
-                <w:sz w:val="20"/>
-                <w:szCs w:val="20"/>
-              </w:rPr>
-              <w:t>);</w:t>
+            <w:r>
+              <w:rPr>
+                <w:rFonts w:ascii="Times New Roman" w:eastAsia="宋体" w:hAnsi="Times New Roman" w:cs="Times New Roman"/>
+                <w:kern w:val="0"/>
+                <w:sz w:val="20"/>
+                <w:szCs w:val="20"/>
+              </w:rPr>
+              <w:t>printf("s=%d\n",s);</w:t>
             </w:r>
           </w:p>
           <w:p>
@@ -8231,7 +7187,7 @@
               <w:ind w:firstLineChars="576" w:firstLine="1152"/>
               <w:jc w:val="left"/>
               <w:rPr>
-                <w:rFonts w:ascii="Times New Roman" w:eastAsia="宋体" w:hAnsi="Times New Roman" w:cs="Times New Roman" w:hint="eastAsia"/>
+                <w:rFonts w:ascii="Times New Roman" w:eastAsia="宋体" w:hAnsi="Times New Roman" w:cs="Times New Roman"/>
                 <w:kern w:val="0"/>
                 <w:sz w:val="20"/>
                 <w:szCs w:val="20"/>
@@ -8255,7 +7211,7 @@
               <w:ind w:firstLineChars="634" w:firstLine="1331"/>
               <w:jc w:val="left"/>
               <w:rPr>
-                <w:rFonts w:ascii="宋体" w:eastAsia="宋体" w:hAnsi="宋体" w:cs="Times New Roman" w:hint="eastAsia"/>
+                <w:rFonts w:ascii="宋体" w:eastAsia="宋体" w:hAnsi="宋体" w:cs="Times New Roman"/>
                 <w:szCs w:val="21"/>
               </w:rPr>
             </w:pPr>
@@ -8303,7 +7259,7 @@
               </w:tabs>
               <w:ind w:firstLineChars="634" w:firstLine="1331"/>
               <w:rPr>
-                <w:rFonts w:ascii="宋体" w:eastAsia="宋体" w:hAnsi="宋体" w:cs="Times New Roman" w:hint="eastAsia"/>
+                <w:rFonts w:ascii="宋体" w:eastAsia="宋体" w:hAnsi="宋体" w:cs="Times New Roman"/>
                 <w:szCs w:val="21"/>
               </w:rPr>
             </w:pPr>
@@ -8352,7 +7308,7 @@
               <w:ind w:firstLineChars="576" w:firstLine="1152"/>
               <w:jc w:val="left"/>
               <w:rPr>
-                <w:rFonts w:ascii="Times New Roman" w:eastAsia="宋体" w:hAnsi="Times New Roman" w:cs="Times New Roman" w:hint="eastAsia"/>
+                <w:rFonts w:ascii="Times New Roman" w:eastAsia="宋体" w:hAnsi="Times New Roman" w:cs="Times New Roman"/>
                 <w:kern w:val="0"/>
                 <w:sz w:val="20"/>
                 <w:szCs w:val="20"/>
@@ -8367,7 +7323,7 @@
               </w:numPr>
               <w:spacing w:line="440" w:lineRule="exact"/>
               <w:rPr>
-                <w:rFonts w:ascii="Times New Roman" w:eastAsia="宋体" w:hAnsi="Times New Roman" w:cs="Times New Roman" w:hint="eastAsia"/>
+                <w:rFonts w:ascii="Times New Roman" w:eastAsia="宋体" w:hAnsi="Times New Roman" w:cs="Times New Roman"/>
                 <w:szCs w:val="21"/>
               </w:rPr>
             </w:pPr>
@@ -8390,23 +7346,7 @@
                 <w:rFonts w:ascii="Times New Roman" w:eastAsia="宋体" w:hAnsi="Times New Roman" w:cs="Times New Roman"/>
                 <w:szCs w:val="21"/>
               </w:rPr>
-              <w:t>&lt;</w:t>
-            </w:r>
-            <w:proofErr w:type="spellStart"/>
-            <w:r>
-              <w:rPr>
-                <w:rFonts w:ascii="Times New Roman" w:eastAsia="宋体" w:hAnsi="Times New Roman" w:cs="Times New Roman"/>
-                <w:szCs w:val="21"/>
-              </w:rPr>
-              <w:t>stdio.h</w:t>
-            </w:r>
-            <w:proofErr w:type="spellEnd"/>
-            <w:r>
-              <w:rPr>
-                <w:rFonts w:ascii="Times New Roman" w:eastAsia="宋体" w:hAnsi="Times New Roman" w:cs="Times New Roman"/>
-                <w:szCs w:val="21"/>
-              </w:rPr>
-              <w:t>&gt;</w:t>
+              <w:t>&lt;stdio.h&gt;</w:t>
             </w:r>
             <w:r>
               <w:rPr>
@@ -8421,34 +7361,17 @@
               <w:spacing w:line="440" w:lineRule="exact"/>
               <w:ind w:leftChars="429" w:left="901" w:firstLineChars="200" w:firstLine="420"/>
               <w:rPr>
-                <w:rFonts w:ascii="Times New Roman" w:eastAsia="宋体" w:hAnsi="Times New Roman" w:cs="Times New Roman" w:hint="eastAsia"/>
-                <w:szCs w:val="21"/>
-              </w:rPr>
-            </w:pPr>
-            <w:r>
-              <w:rPr>
-                <w:rFonts w:ascii="Times New Roman" w:eastAsia="宋体" w:hAnsi="Times New Roman" w:cs="Times New Roman" w:hint="eastAsia"/>
-                <w:szCs w:val="21"/>
-              </w:rPr>
-              <w:t xml:space="preserve">void </w:t>
-            </w:r>
-            <w:proofErr w:type="spellStart"/>
-            <w:r>
-              <w:rPr>
-                <w:rFonts w:ascii="Times New Roman" w:eastAsia="宋体" w:hAnsi="Times New Roman" w:cs="Times New Roman" w:hint="eastAsia"/>
-                <w:szCs w:val="21"/>
-              </w:rPr>
-              <w:t>func</w:t>
-            </w:r>
-            <w:proofErr w:type="spellEnd"/>
-            <w:r>
-              <w:rPr>
-                <w:rFonts w:ascii="Times New Roman" w:eastAsia="宋体" w:hAnsi="Times New Roman" w:cs="Times New Roman" w:hint="eastAsia"/>
-                <w:szCs w:val="21"/>
-              </w:rPr>
-              <w:t>(</w:t>
-            </w:r>
-            <w:proofErr w:type="spellStart"/>
+                <w:rFonts w:ascii="Times New Roman" w:eastAsia="宋体" w:hAnsi="Times New Roman" w:cs="Times New Roman"/>
+                <w:szCs w:val="21"/>
+              </w:rPr>
+            </w:pPr>
+            <w:r>
+              <w:rPr>
+                <w:rFonts w:ascii="Times New Roman" w:eastAsia="宋体" w:hAnsi="Times New Roman" w:cs="Times New Roman" w:hint="eastAsia"/>
+                <w:szCs w:val="21"/>
+              </w:rPr>
+              <w:t>void func(</w:t>
+            </w:r>
             <w:r>
               <w:rPr>
                 <w:rFonts w:ascii="Times New Roman" w:eastAsia="宋体" w:hAnsi="Times New Roman" w:cs="Times New Roman" w:hint="eastAsia"/>
@@ -8456,7 +7379,6 @@
               </w:rPr>
               <w:t>int</w:t>
             </w:r>
-            <w:proofErr w:type="spellEnd"/>
             <w:r>
               <w:rPr>
                 <w:rFonts w:ascii="Times New Roman" w:eastAsia="宋体" w:hAnsi="Times New Roman" w:cs="Times New Roman" w:hint="eastAsia"/>
@@ -8473,7 +7395,7 @@
               <w:ind w:firstLineChars="676" w:firstLine="1352"/>
               <w:jc w:val="left"/>
               <w:rPr>
-                <w:rFonts w:ascii="Times New Roman" w:eastAsia="宋体" w:hAnsi="Times New Roman" w:cs="Times New Roman" w:hint="eastAsia"/>
+                <w:rFonts w:ascii="Times New Roman" w:eastAsia="宋体" w:hAnsi="Times New Roman" w:cs="Times New Roman"/>
                 <w:kern w:val="0"/>
                 <w:sz w:val="20"/>
                 <w:szCs w:val="20"/>
@@ -8497,7 +7419,7 @@
               <w:ind w:firstLineChars="876" w:firstLine="1752"/>
               <w:jc w:val="left"/>
               <w:rPr>
-                <w:rFonts w:ascii="Times New Roman" w:eastAsia="宋体" w:hAnsi="Times New Roman" w:cs="Times New Roman" w:hint="eastAsia"/>
+                <w:rFonts w:ascii="Times New Roman" w:eastAsia="宋体" w:hAnsi="Times New Roman" w:cs="Times New Roman"/>
                 <w:kern w:val="0"/>
                 <w:sz w:val="20"/>
                 <w:szCs w:val="20"/>
@@ -8521,7 +7443,7 @@
               <w:ind w:firstLineChars="676" w:firstLine="1352"/>
               <w:jc w:val="left"/>
               <w:rPr>
-                <w:rFonts w:ascii="Times New Roman" w:eastAsia="宋体" w:hAnsi="Times New Roman" w:cs="Times New Roman" w:hint="eastAsia"/>
+                <w:rFonts w:ascii="Times New Roman" w:eastAsia="宋体" w:hAnsi="Times New Roman" w:cs="Times New Roman"/>
                 <w:kern w:val="0"/>
                 <w:sz w:val="20"/>
                 <w:szCs w:val="20"/>
@@ -8545,7 +7467,7 @@
               <w:ind w:firstLineChars="726" w:firstLine="1452"/>
               <w:jc w:val="left"/>
               <w:rPr>
-                <w:rFonts w:ascii="Times New Roman" w:eastAsia="宋体" w:hAnsi="Times New Roman" w:cs="Times New Roman" w:hint="eastAsia"/>
+                <w:rFonts w:ascii="Times New Roman" w:eastAsia="宋体" w:hAnsi="Times New Roman" w:cs="Times New Roman"/>
                 <w:kern w:val="0"/>
                 <w:sz w:val="20"/>
                 <w:szCs w:val="20"/>
@@ -8569,7 +7491,7 @@
               <w:ind w:firstLineChars="726" w:firstLine="1452"/>
               <w:jc w:val="left"/>
               <w:rPr>
-                <w:rFonts w:ascii="Times New Roman" w:eastAsia="宋体" w:hAnsi="Times New Roman" w:cs="Times New Roman" w:hint="eastAsia"/>
+                <w:rFonts w:ascii="Times New Roman" w:eastAsia="宋体" w:hAnsi="Times New Roman" w:cs="Times New Roman"/>
                 <w:kern w:val="0"/>
                 <w:sz w:val="20"/>
                 <w:szCs w:val="20"/>
@@ -8593,31 +7515,20 @@
               <w:ind w:firstLineChars="926" w:firstLine="1852"/>
               <w:jc w:val="left"/>
               <w:rPr>
-                <w:rFonts w:ascii="Times New Roman" w:eastAsia="宋体" w:hAnsi="Times New Roman" w:cs="Times New Roman" w:hint="eastAsia"/>
-                <w:kern w:val="0"/>
-                <w:sz w:val="20"/>
-                <w:szCs w:val="20"/>
-              </w:rPr>
-            </w:pPr>
-            <w:proofErr w:type="spellStart"/>
-            <w:r>
-              <w:rPr>
-                <w:rFonts w:ascii="Times New Roman" w:eastAsia="宋体" w:hAnsi="Times New Roman" w:cs="Times New Roman" w:hint="eastAsia"/>
-                <w:kern w:val="0"/>
-                <w:sz w:val="20"/>
-                <w:szCs w:val="20"/>
-              </w:rPr>
-              <w:t>int</w:t>
-            </w:r>
-            <w:proofErr w:type="spellEnd"/>
-            <w:r>
-              <w:rPr>
-                <w:rFonts w:ascii="Times New Roman" w:eastAsia="宋体" w:hAnsi="Times New Roman" w:cs="Times New Roman" w:hint="eastAsia"/>
-                <w:kern w:val="0"/>
-                <w:sz w:val="20"/>
-                <w:szCs w:val="20"/>
-              </w:rPr>
-              <w:t xml:space="preserve"> x=10;</w:t>
+                <w:rFonts w:ascii="Times New Roman" w:eastAsia="宋体" w:hAnsi="Times New Roman" w:cs="Times New Roman"/>
+                <w:kern w:val="0"/>
+                <w:sz w:val="20"/>
+                <w:szCs w:val="20"/>
+              </w:rPr>
+            </w:pPr>
+            <w:r>
+              <w:rPr>
+                <w:rFonts w:ascii="Times New Roman" w:eastAsia="宋体" w:hAnsi="Times New Roman" w:cs="Times New Roman" w:hint="eastAsia"/>
+                <w:kern w:val="0"/>
+                <w:sz w:val="20"/>
+                <w:szCs w:val="20"/>
+              </w:rPr>
+              <w:t>int x=10;</w:t>
             </w:r>
           </w:p>
           <w:p>
@@ -8628,31 +7539,20 @@
               <w:ind w:firstLineChars="926" w:firstLine="1852"/>
               <w:jc w:val="left"/>
               <w:rPr>
-                <w:rFonts w:ascii="Times New Roman" w:eastAsia="宋体" w:hAnsi="Times New Roman" w:cs="Times New Roman" w:hint="eastAsia"/>
-                <w:kern w:val="0"/>
-                <w:sz w:val="20"/>
-                <w:szCs w:val="20"/>
-              </w:rPr>
-            </w:pPr>
-            <w:proofErr w:type="spellStart"/>
-            <w:r>
-              <w:rPr>
-                <w:rFonts w:ascii="Times New Roman" w:eastAsia="宋体" w:hAnsi="Times New Roman" w:cs="Times New Roman" w:hint="eastAsia"/>
-                <w:kern w:val="0"/>
-                <w:sz w:val="20"/>
-                <w:szCs w:val="20"/>
-              </w:rPr>
-              <w:t>func</w:t>
-            </w:r>
-            <w:proofErr w:type="spellEnd"/>
-            <w:r>
-              <w:rPr>
-                <w:rFonts w:ascii="Times New Roman" w:eastAsia="宋体" w:hAnsi="Times New Roman" w:cs="Times New Roman" w:hint="eastAsia"/>
-                <w:kern w:val="0"/>
-                <w:sz w:val="20"/>
-                <w:szCs w:val="20"/>
-              </w:rPr>
-              <w:t>(x);</w:t>
+                <w:rFonts w:ascii="Times New Roman" w:eastAsia="宋体" w:hAnsi="Times New Roman" w:cs="Times New Roman"/>
+                <w:kern w:val="0"/>
+                <w:sz w:val="20"/>
+                <w:szCs w:val="20"/>
+              </w:rPr>
+            </w:pPr>
+            <w:r>
+              <w:rPr>
+                <w:rFonts w:ascii="Times New Roman" w:eastAsia="宋体" w:hAnsi="Times New Roman" w:cs="Times New Roman" w:hint="eastAsia"/>
+                <w:kern w:val="0"/>
+                <w:sz w:val="20"/>
+                <w:szCs w:val="20"/>
+              </w:rPr>
+              <w:t>func(x);</w:t>
             </w:r>
           </w:p>
           <w:p>
@@ -8663,31 +7563,20 @@
               <w:ind w:firstLineChars="926" w:firstLine="1852"/>
               <w:jc w:val="left"/>
               <w:rPr>
-                <w:rFonts w:ascii="Times New Roman" w:eastAsia="宋体" w:hAnsi="Times New Roman" w:cs="Times New Roman" w:hint="eastAsia"/>
-                <w:kern w:val="0"/>
-                <w:sz w:val="20"/>
-                <w:szCs w:val="20"/>
-              </w:rPr>
-            </w:pPr>
-            <w:proofErr w:type="spellStart"/>
-            <w:r>
-              <w:rPr>
-                <w:rFonts w:ascii="Times New Roman" w:eastAsia="宋体" w:hAnsi="Times New Roman" w:cs="Times New Roman" w:hint="eastAsia"/>
-                <w:kern w:val="0"/>
-                <w:sz w:val="20"/>
-                <w:szCs w:val="20"/>
-              </w:rPr>
-              <w:t>printf</w:t>
-            </w:r>
-            <w:proofErr w:type="spellEnd"/>
-            <w:r>
-              <w:rPr>
-                <w:rFonts w:ascii="Times New Roman" w:eastAsia="宋体" w:hAnsi="Times New Roman" w:cs="Times New Roman" w:hint="eastAsia"/>
-                <w:kern w:val="0"/>
-                <w:sz w:val="20"/>
-                <w:szCs w:val="20"/>
-              </w:rPr>
-              <w:t>(</w:t>
+                <w:rFonts w:ascii="Times New Roman" w:eastAsia="宋体" w:hAnsi="Times New Roman" w:cs="Times New Roman"/>
+                <w:kern w:val="0"/>
+                <w:sz w:val="20"/>
+                <w:szCs w:val="20"/>
+              </w:rPr>
+            </w:pPr>
+            <w:r>
+              <w:rPr>
+                <w:rFonts w:ascii="Times New Roman" w:eastAsia="宋体" w:hAnsi="Times New Roman" w:cs="Times New Roman" w:hint="eastAsia"/>
+                <w:kern w:val="0"/>
+                <w:sz w:val="20"/>
+                <w:szCs w:val="20"/>
+              </w:rPr>
+              <w:t>printf(</w:t>
             </w:r>
             <w:r>
               <w:rPr>
@@ -8705,17 +7594,7 @@
                 <w:sz w:val="20"/>
                 <w:szCs w:val="20"/>
               </w:rPr>
-              <w:t>%d\</w:t>
-            </w:r>
-            <w:proofErr w:type="spellStart"/>
-            <w:r>
-              <w:rPr>
-                <w:rFonts w:ascii="Times New Roman" w:eastAsia="宋体" w:hAnsi="Times New Roman" w:cs="Times New Roman" w:hint="eastAsia"/>
-                <w:kern w:val="0"/>
-                <w:sz w:val="20"/>
-                <w:szCs w:val="20"/>
-              </w:rPr>
-              <w:t>n</w:t>
+              <w:t>%d\n</w:t>
             </w:r>
             <w:r>
               <w:rPr>
@@ -8733,17 +7612,7 @@
                 <w:sz w:val="20"/>
                 <w:szCs w:val="20"/>
               </w:rPr>
-              <w:t>,x</w:t>
-            </w:r>
-            <w:proofErr w:type="spellEnd"/>
-            <w:r>
-              <w:rPr>
-                <w:rFonts w:ascii="Times New Roman" w:eastAsia="宋体" w:hAnsi="Times New Roman" w:cs="Times New Roman" w:hint="eastAsia"/>
-                <w:kern w:val="0"/>
-                <w:sz w:val="20"/>
-                <w:szCs w:val="20"/>
-              </w:rPr>
-              <w:t>);</w:t>
+              <w:t>,x);</w:t>
             </w:r>
           </w:p>
           <w:p>
@@ -8754,7 +7623,7 @@
               <w:ind w:firstLineChars="776" w:firstLine="1552"/>
               <w:jc w:val="left"/>
               <w:rPr>
-                <w:rFonts w:ascii="Times New Roman" w:eastAsia="宋体" w:hAnsi="Times New Roman" w:cs="Times New Roman" w:hint="eastAsia"/>
+                <w:rFonts w:ascii="Times New Roman" w:eastAsia="宋体" w:hAnsi="Times New Roman" w:cs="Times New Roman"/>
                 <w:kern w:val="0"/>
                 <w:sz w:val="20"/>
                 <w:szCs w:val="20"/>
@@ -8778,7 +7647,7 @@
               <w:ind w:leftChars="630" w:left="2163" w:hangingChars="400" w:hanging="840"/>
               <w:jc w:val="left"/>
               <w:rPr>
-                <w:rFonts w:ascii="宋体" w:eastAsia="宋体" w:hAnsi="宋体" w:cs="Times New Roman" w:hint="eastAsia"/>
+                <w:rFonts w:ascii="宋体" w:eastAsia="宋体" w:hAnsi="宋体" w:cs="Times New Roman"/>
                 <w:szCs w:val="21"/>
               </w:rPr>
             </w:pPr>
@@ -8805,7 +7674,7 @@
               </w:tabs>
               <w:ind w:firstLineChars="634" w:firstLine="1331"/>
               <w:rPr>
-                <w:rFonts w:ascii="宋体" w:eastAsia="宋体" w:hAnsi="宋体" w:cs="Times New Roman" w:hint="eastAsia"/>
+                <w:rFonts w:ascii="宋体" w:eastAsia="宋体" w:hAnsi="宋体" w:cs="Times New Roman"/>
                 <w:szCs w:val="21"/>
               </w:rPr>
             </w:pPr>
@@ -8847,7 +7716,7 @@
               <w:ind w:firstLineChars="576" w:firstLine="1152"/>
               <w:jc w:val="left"/>
               <w:rPr>
-                <w:rFonts w:ascii="Times New Roman" w:eastAsia="宋体" w:hAnsi="Times New Roman" w:cs="Times New Roman" w:hint="eastAsia"/>
+                <w:rFonts w:ascii="Times New Roman" w:eastAsia="宋体" w:hAnsi="Times New Roman" w:cs="Times New Roman"/>
                 <w:kern w:val="0"/>
                 <w:sz w:val="20"/>
                 <w:szCs w:val="20"/>
@@ -8862,32 +7731,16 @@
               </w:numPr>
               <w:spacing w:line="440" w:lineRule="exact"/>
               <w:rPr>
-                <w:rFonts w:ascii="Times New Roman" w:eastAsia="宋体" w:hAnsi="Times New Roman" w:cs="Times New Roman" w:hint="eastAsia"/>
-                <w:szCs w:val="21"/>
-              </w:rPr>
-            </w:pPr>
-            <w:r>
-              <w:rPr>
-                <w:rFonts w:ascii="Times New Roman" w:eastAsia="宋体" w:hAnsi="Times New Roman" w:cs="Times New Roman"/>
-                <w:szCs w:val="21"/>
-              </w:rPr>
-              <w:t>#include&lt;</w:t>
-            </w:r>
-            <w:proofErr w:type="spellStart"/>
-            <w:r>
-              <w:rPr>
-                <w:rFonts w:ascii="Times New Roman" w:eastAsia="宋体" w:hAnsi="Times New Roman" w:cs="Times New Roman"/>
-                <w:szCs w:val="21"/>
-              </w:rPr>
-              <w:t>stdio.h</w:t>
-            </w:r>
-            <w:proofErr w:type="spellEnd"/>
-            <w:r>
-              <w:rPr>
-                <w:rFonts w:ascii="Times New Roman" w:eastAsia="宋体" w:hAnsi="Times New Roman" w:cs="Times New Roman"/>
-                <w:szCs w:val="21"/>
-              </w:rPr>
-              <w:t>&gt;</w:t>
+                <w:rFonts w:ascii="Times New Roman" w:eastAsia="宋体" w:hAnsi="Times New Roman" w:cs="Times New Roman"/>
+                <w:szCs w:val="21"/>
+              </w:rPr>
+            </w:pPr>
+            <w:r>
+              <w:rPr>
+                <w:rFonts w:ascii="Times New Roman" w:eastAsia="宋体" w:hAnsi="Times New Roman" w:cs="Times New Roman"/>
+                <w:szCs w:val="21"/>
+              </w:rPr>
+              <w:t>#include&lt;stdio.h&gt;</w:t>
             </w:r>
             <w:r>
               <w:rPr>
@@ -8929,7 +7782,7 @@
               <w:ind w:firstLineChars="576" w:firstLine="1152"/>
               <w:jc w:val="left"/>
               <w:rPr>
-                <w:rFonts w:ascii="Times New Roman" w:eastAsia="宋体" w:hAnsi="Times New Roman" w:cs="Times New Roman" w:hint="eastAsia"/>
+                <w:rFonts w:ascii="Times New Roman" w:eastAsia="宋体" w:hAnsi="Times New Roman" w:cs="Times New Roman"/>
                 <w:kern w:val="0"/>
                 <w:sz w:val="20"/>
                 <w:szCs w:val="20"/>
@@ -8966,27 +7819,7 @@
                 <w:sz w:val="20"/>
                 <w:szCs w:val="20"/>
               </w:rPr>
-              <w:t xml:space="preserve">static  </w:t>
-            </w:r>
-            <w:proofErr w:type="spellStart"/>
-            <w:r>
-              <w:rPr>
-                <w:rFonts w:ascii="Times New Roman" w:eastAsia="宋体" w:hAnsi="Times New Roman" w:cs="Times New Roman"/>
-                <w:kern w:val="0"/>
-                <w:sz w:val="20"/>
-                <w:szCs w:val="20"/>
-              </w:rPr>
-              <w:t>int</w:t>
-            </w:r>
-            <w:proofErr w:type="spellEnd"/>
-            <w:r>
-              <w:rPr>
-                <w:rFonts w:ascii="Times New Roman" w:eastAsia="宋体" w:hAnsi="Times New Roman" w:cs="Times New Roman"/>
-                <w:kern w:val="0"/>
-                <w:sz w:val="20"/>
-                <w:szCs w:val="20"/>
-              </w:rPr>
-              <w:t xml:space="preserve"> a=5;</w:t>
+              <w:t>static  int a=5;</w:t>
             </w:r>
           </w:p>
           <w:p>
@@ -9034,27 +7867,7 @@
                 <w:sz w:val="20"/>
                 <w:szCs w:val="20"/>
               </w:rPr>
-              <w:t xml:space="preserve">     </w:t>
-            </w:r>
-            <w:proofErr w:type="spellStart"/>
-            <w:r>
-              <w:rPr>
-                <w:rFonts w:ascii="Times New Roman" w:eastAsia="宋体" w:hAnsi="Times New Roman" w:cs="Times New Roman"/>
-                <w:kern w:val="0"/>
-                <w:sz w:val="20"/>
-                <w:szCs w:val="20"/>
-              </w:rPr>
-              <w:t>printf</w:t>
-            </w:r>
-            <w:proofErr w:type="spellEnd"/>
-            <w:r>
-              <w:rPr>
-                <w:rFonts w:ascii="Times New Roman" w:eastAsia="宋体" w:hAnsi="Times New Roman" w:cs="Times New Roman"/>
-                <w:kern w:val="0"/>
-                <w:sz w:val="20"/>
-                <w:szCs w:val="20"/>
-              </w:rPr>
-              <w:t>(</w:t>
+              <w:t xml:space="preserve">     printf(</w:t>
             </w:r>
             <w:r>
               <w:rPr>
@@ -9251,25 +8064,14 @@
                 <w:szCs w:val="20"/>
               </w:rPr>
             </w:pPr>
-            <w:proofErr w:type="spellStart"/>
-            <w:r>
-              <w:rPr>
-                <w:rFonts w:ascii="Times New Roman" w:eastAsia="宋体" w:hAnsi="Times New Roman" w:cs="Times New Roman"/>
-                <w:kern w:val="0"/>
-                <w:sz w:val="20"/>
-                <w:szCs w:val="20"/>
-              </w:rPr>
-              <w:t>int</w:t>
-            </w:r>
-            <w:proofErr w:type="spellEnd"/>
-            <w:r>
-              <w:rPr>
-                <w:rFonts w:ascii="Times New Roman" w:eastAsia="宋体" w:hAnsi="Times New Roman" w:cs="Times New Roman"/>
-                <w:kern w:val="0"/>
-                <w:sz w:val="20"/>
-                <w:szCs w:val="20"/>
-              </w:rPr>
-              <w:t xml:space="preserve">  m;</w:t>
+            <w:r>
+              <w:rPr>
+                <w:rFonts w:ascii="Times New Roman" w:eastAsia="宋体" w:hAnsi="Times New Roman" w:cs="Times New Roman"/>
+                <w:kern w:val="0"/>
+                <w:sz w:val="20"/>
+                <w:szCs w:val="20"/>
+              </w:rPr>
+              <w:t>int  m;</w:t>
             </w:r>
           </w:p>
           <w:p>
@@ -9388,7 +8190,7 @@
               <w:ind w:firstLineChars="634" w:firstLine="1331"/>
               <w:jc w:val="left"/>
               <w:rPr>
-                <w:rFonts w:ascii="宋体" w:eastAsia="宋体" w:hAnsi="宋体" w:cs="Times New Roman" w:hint="eastAsia"/>
+                <w:rFonts w:ascii="宋体" w:eastAsia="宋体" w:hAnsi="宋体" w:cs="Times New Roman"/>
                 <w:szCs w:val="21"/>
               </w:rPr>
             </w:pPr>
@@ -9429,24 +8231,24 @@
               </w:tabs>
               <w:ind w:firstLineChars="634" w:firstLine="1331"/>
               <w:rPr>
+                <w:rFonts w:ascii="宋体" w:eastAsia="宋体" w:hAnsi="宋体" w:cs="Times New Roman"/>
+                <w:szCs w:val="21"/>
+                <w:u w:val="single"/>
+              </w:rPr>
+            </w:pPr>
+            <w:r>
+              <w:rPr>
                 <w:rFonts w:ascii="宋体" w:eastAsia="宋体" w:hAnsi="宋体" w:cs="Times New Roman" w:hint="eastAsia"/>
                 <w:szCs w:val="21"/>
+              </w:rPr>
+              <w:t xml:space="preserve">运行结果是    </w:t>
+            </w:r>
+            <w:r>
+              <w:rPr>
+                <w:rFonts w:ascii="宋体" w:eastAsia="宋体" w:hAnsi="宋体" w:cs="Times New Roman" w:hint="eastAsia"/>
+                <w:szCs w:val="21"/>
                 <w:u w:val="single"/>
               </w:rPr>
-            </w:pPr>
-            <w:r>
-              <w:rPr>
-                <w:rFonts w:ascii="宋体" w:eastAsia="宋体" w:hAnsi="宋体" w:cs="Times New Roman" w:hint="eastAsia"/>
-                <w:szCs w:val="21"/>
-              </w:rPr>
-              <w:t xml:space="preserve">运行结果是    </w:t>
-            </w:r>
-            <w:r>
-              <w:rPr>
-                <w:rFonts w:ascii="宋体" w:eastAsia="宋体" w:hAnsi="宋体" w:cs="Times New Roman" w:hint="eastAsia"/>
-                <w:szCs w:val="21"/>
-                <w:u w:val="single"/>
-              </w:rPr>
               <w:t xml:space="preserve">                       </w:t>
             </w:r>
           </w:p>
@@ -9454,7 +8256,7 @@
             <w:pPr>
               <w:spacing w:line="440" w:lineRule="exact"/>
               <w:rPr>
-                <w:rFonts w:ascii="Times New Roman" w:eastAsia="宋体" w:hAnsi="Times New Roman" w:cs="Times New Roman" w:hint="eastAsia"/>
+                <w:rFonts w:ascii="Times New Roman" w:eastAsia="宋体" w:hAnsi="Times New Roman" w:cs="Times New Roman"/>
                 <w:szCs w:val="21"/>
               </w:rPr>
             </w:pPr>
@@ -9467,7 +8269,7 @@
               </w:numPr>
               <w:spacing w:line="440" w:lineRule="exact"/>
               <w:rPr>
-                <w:rFonts w:ascii="Times New Roman" w:eastAsia="宋体" w:hAnsi="Times New Roman" w:cs="Times New Roman" w:hint="eastAsia"/>
+                <w:rFonts w:ascii="Times New Roman" w:eastAsia="宋体" w:hAnsi="Times New Roman" w:cs="Times New Roman"/>
                 <w:b/>
                 <w:sz w:val="24"/>
                 <w:szCs w:val="24"/>
@@ -9527,7 +8329,7 @@
               </w:numPr>
               <w:spacing w:line="440" w:lineRule="exact"/>
               <w:rPr>
-                <w:rFonts w:ascii="Times New Roman" w:eastAsia="宋体" w:hAnsi="Times New Roman" w:cs="Times New Roman" w:hint="eastAsia"/>
+                <w:rFonts w:ascii="Times New Roman" w:eastAsia="宋体" w:hAnsi="Times New Roman" w:cs="Times New Roman"/>
                 <w:szCs w:val="24"/>
               </w:rPr>
             </w:pPr>
@@ -9564,7 +8366,7 @@
             <w:pPr>
               <w:ind w:left="907" w:firstLine="418"/>
               <w:rPr>
-                <w:rFonts w:ascii="Times New Roman" w:eastAsia="宋体" w:hAnsi="Times New Roman" w:cs="Times New Roman" w:hint="eastAsia"/>
+                <w:rFonts w:ascii="Times New Roman" w:eastAsia="宋体" w:hAnsi="Times New Roman" w:cs="Times New Roman"/>
                 <w:szCs w:val="24"/>
               </w:rPr>
             </w:pPr>
@@ -9574,7 +8376,7 @@
                 <w:position w:val="-44"/>
                 <w:szCs w:val="24"/>
               </w:rPr>
-              <w:object w:dxaOrig="1319" w:dyaOrig="979">
+              <w:object w:dxaOrig="1319" w:dyaOrig="979" w14:anchorId="00A099CA">
                 <v:shapetype id="_x0000_t75" coordsize="21600,21600" o:spt="75" o:preferrelative="t" path="m@4@5l@4@11@9@11@9@5xe" filled="f" stroked="f">
                   <v:stroke joinstyle="miter"/>
                   <v:formulas>
@@ -9594,10 +8396,10 @@
                   <v:path o:extrusionok="f" gradientshapeok="t" o:connecttype="rect"/>
                   <o:lock v:ext="edit" aspectratio="t"/>
                 </v:shapetype>
-                <v:shape id="对象 1" o:spid="_x0000_i1025" type="#_x0000_t75" style="width:66pt;height:48.8pt;mso-position-horizontal-relative:page;mso-position-vertical-relative:page" o:ole="">
-                  <v:imagedata r:id="rId6" o:title=""/>
+                <v:shape id="_x5bf9__x8c61__x0020_1" o:spid="_x0000_i1025" type="#_x0000_t75" style="width:66.15pt;height:48.65pt;mso-position-horizontal-relative:page;mso-position-vertical-relative:page" o:ole="">
+                  <v:imagedata r:id="rId7" o:title=""/>
                 </v:shape>
-                <o:OLEObject Type="Embed" ProgID="Equation.DSMT4" ShapeID="对象 1" DrawAspect="Content" ObjectID="_1540798566" r:id="rId7"/>
+                <o:OLEObject Type="Embed" ProgID="Equation.DSMT4" ShapeID="_x5bf9__x8c61__x0020_1" DrawAspect="Content" ObjectID="_1543088942" r:id="rId8"/>
               </w:object>
             </w:r>
           </w:p>
@@ -9606,7 +8408,7 @@
               <w:spacing w:line="440" w:lineRule="exact"/>
               <w:ind w:left="1332"/>
               <w:rPr>
-                <w:rFonts w:ascii="Times New Roman" w:eastAsia="宋体" w:hAnsi="Times New Roman" w:cs="Times New Roman" w:hint="eastAsia"/>
+                <w:rFonts w:ascii="Times New Roman" w:eastAsia="宋体" w:hAnsi="Times New Roman" w:cs="Times New Roman"/>
                 <w:szCs w:val="24"/>
               </w:rPr>
             </w:pPr>
@@ -9623,11 +8425,11 @@
                 <w:position w:val="-4"/>
                 <w:szCs w:val="24"/>
               </w:rPr>
-              <w:object w:dxaOrig="998" w:dyaOrig="279">
-                <v:shape id="对象 2" o:spid="_x0000_i1026" type="#_x0000_t75" style="width:50pt;height:14pt;mso-position-horizontal-relative:page;mso-position-vertical-relative:page" o:ole="">
-                  <v:imagedata r:id="rId8" o:title=""/>
+              <w:object w:dxaOrig="998" w:dyaOrig="279" w14:anchorId="2C388C4A">
+                <v:shape id="_x5bf9__x8c61__x0020_2" o:spid="_x0000_i1026" type="#_x0000_t75" style="width:50.1pt;height:14.1pt;mso-position-horizontal-relative:page;mso-position-vertical-relative:page" o:ole="">
+                  <v:imagedata r:id="rId9" o:title=""/>
                 </v:shape>
-                <o:OLEObject Type="Embed" ProgID="Equation.DSMT4" ShapeID="对象 2" DrawAspect="Content" ObjectID="_1540798567" r:id="rId9"/>
+                <o:OLEObject Type="Embed" ProgID="Equation.DSMT4" ShapeID="_x5bf9__x8c61__x0020_2" DrawAspect="Content" ObjectID="_1543088943" r:id="rId10"/>
               </w:object>
             </w:r>
             <w:r>
@@ -9685,29 +8487,13 @@
                 <w:rFonts w:ascii="Times New Roman" w:eastAsia="宋体" w:hAnsi="Times New Roman" w:cs="Times New Roman" w:hint="eastAsia"/>
                 <w:szCs w:val="24"/>
               </w:rPr>
-              <w:t>之</w:t>
-            </w:r>
-            <w:proofErr w:type="gramStart"/>
-            <w:r>
-              <w:rPr>
-                <w:rFonts w:ascii="Times New Roman" w:eastAsia="宋体" w:hAnsi="Times New Roman" w:cs="Times New Roman" w:hint="eastAsia"/>
-                <w:szCs w:val="24"/>
-              </w:rPr>
-              <w:t>和</w:t>
-            </w:r>
-            <w:proofErr w:type="gramEnd"/>
-            <w:r>
-              <w:rPr>
-                <w:rFonts w:ascii="Times New Roman" w:eastAsia="宋体" w:hAnsi="Times New Roman" w:cs="Times New Roman" w:hint="eastAsia"/>
-                <w:szCs w:val="24"/>
-              </w:rPr>
-              <w:t>。</w:t>
-            </w:r>
-          </w:p>
-          <w:p>
-            <w:pPr>
-              <w:rPr>
-                <w:rFonts w:ascii="Times New Roman" w:eastAsia="宋体" w:hAnsi="Times New Roman" w:cs="Times New Roman" w:hint="eastAsia"/>
+              <w:t>之和。</w:t>
+            </w:r>
+          </w:p>
+          <w:p>
+            <w:pPr>
+              <w:rPr>
+                <w:rFonts w:ascii="Times New Roman" w:eastAsia="宋体" w:hAnsi="Times New Roman" w:cs="Times New Roman"/>
                 <w:szCs w:val="24"/>
               </w:rPr>
             </w:pPr>
@@ -9748,7 +8534,7 @@
               </w:numPr>
               <w:spacing w:line="440" w:lineRule="exact"/>
               <w:rPr>
-                <w:rFonts w:ascii="Times New Roman" w:eastAsia="宋体" w:hAnsi="Times New Roman" w:cs="Times New Roman" w:hint="eastAsia"/>
+                <w:rFonts w:ascii="Times New Roman" w:eastAsia="宋体" w:hAnsi="Times New Roman" w:cs="Times New Roman"/>
                 <w:szCs w:val="21"/>
               </w:rPr>
             </w:pPr>
@@ -9771,23 +8557,7 @@
                 <w:rFonts w:ascii="Times New Roman" w:eastAsia="宋体" w:hAnsi="Times New Roman" w:cs="Times New Roman" w:hint="eastAsia"/>
                 <w:szCs w:val="21"/>
               </w:rPr>
-              <w:t>回文数。所谓</w:t>
-            </w:r>
-            <w:proofErr w:type="gramStart"/>
-            <w:r>
-              <w:rPr>
-                <w:rFonts w:ascii="Times New Roman" w:eastAsia="宋体" w:hAnsi="Times New Roman" w:cs="Times New Roman" w:hint="eastAsia"/>
-                <w:szCs w:val="21"/>
-              </w:rPr>
-              <w:t>回文数</w:t>
-            </w:r>
-            <w:proofErr w:type="gramEnd"/>
-            <w:r>
-              <w:rPr>
-                <w:rFonts w:ascii="Times New Roman" w:eastAsia="宋体" w:hAnsi="Times New Roman" w:cs="Times New Roman" w:hint="eastAsia"/>
-                <w:szCs w:val="21"/>
-              </w:rPr>
-              <w:t>是指对一个数</w:t>
+              <w:t>回文数。所谓回文数是指对一个数</w:t>
             </w:r>
             <w:r>
               <w:rPr>
@@ -9802,30 +8572,14 @@
                 <w:rFonts w:ascii="Times New Roman" w:eastAsia="宋体" w:hAnsi="Times New Roman" w:cs="Times New Roman" w:hint="eastAsia"/>
                 <w:szCs w:val="21"/>
               </w:rPr>
-              <w:t>，从左向右和从右</w:t>
-            </w:r>
-            <w:proofErr w:type="gramStart"/>
-            <w:r>
-              <w:rPr>
-                <w:rFonts w:ascii="Times New Roman" w:eastAsia="宋体" w:hAnsi="Times New Roman" w:cs="Times New Roman" w:hint="eastAsia"/>
-                <w:szCs w:val="21"/>
-              </w:rPr>
-              <w:t>向左读</w:t>
-            </w:r>
-            <w:proofErr w:type="gramEnd"/>
-            <w:r>
-              <w:rPr>
-                <w:rFonts w:ascii="Times New Roman" w:eastAsia="宋体" w:hAnsi="Times New Roman" w:cs="Times New Roman" w:hint="eastAsia"/>
-                <w:szCs w:val="21"/>
-              </w:rPr>
-              <w:t>是相同的。</w:t>
+              <w:t>，从左向右和从右向左读是相同的。</w:t>
             </w:r>
           </w:p>
           <w:p>
             <w:pPr>
               <w:spacing w:line="440" w:lineRule="exact"/>
               <w:rPr>
-                <w:rFonts w:ascii="Times New Roman" w:eastAsia="宋体" w:hAnsi="Times New Roman" w:cs="Times New Roman" w:hint="eastAsia"/>
+                <w:rFonts w:ascii="Times New Roman" w:eastAsia="宋体" w:hAnsi="Times New Roman" w:cs="Times New Roman"/>
                 <w:szCs w:val="21"/>
               </w:rPr>
             </w:pPr>
@@ -9842,7 +8596,7 @@
               </w:tabs>
               <w:spacing w:line="440" w:lineRule="exact"/>
               <w:rPr>
-                <w:rFonts w:ascii="Times New Roman" w:eastAsia="宋体" w:hAnsi="Times New Roman" w:cs="Times New Roman" w:hint="eastAsia"/>
+                <w:rFonts w:ascii="Times New Roman" w:eastAsia="宋体" w:hAnsi="Times New Roman" w:cs="Times New Roman"/>
                 <w:szCs w:val="24"/>
               </w:rPr>
             </w:pPr>
@@ -9894,23 +8648,7 @@
                 <w:rFonts w:ascii="Times New Roman" w:eastAsia="宋体" w:hAnsi="Times New Roman" w:cs="Times New Roman" w:hint="eastAsia"/>
                 <w:szCs w:val="24"/>
               </w:rPr>
-              <w:t>的三个实数系数，计算该方程的</w:t>
-            </w:r>
-            <w:proofErr w:type="gramStart"/>
-            <w:r>
-              <w:rPr>
-                <w:rFonts w:ascii="Times New Roman" w:eastAsia="宋体" w:hAnsi="Times New Roman" w:cs="Times New Roman" w:hint="eastAsia"/>
-                <w:szCs w:val="24"/>
-              </w:rPr>
-              <w:t>实数根并输出</w:t>
-            </w:r>
-            <w:proofErr w:type="gramEnd"/>
-            <w:r>
-              <w:rPr>
-                <w:rFonts w:ascii="Times New Roman" w:eastAsia="宋体" w:hAnsi="Times New Roman" w:cs="Times New Roman" w:hint="eastAsia"/>
-                <w:szCs w:val="24"/>
-              </w:rPr>
-              <w:t>。假定方程一定有两个实根</w:t>
+              <w:t>的三个实数系数，计算该方程的实数根并输出。假定方程一定有两个实根</w:t>
             </w:r>
             <w:r>
               <w:rPr>
@@ -9941,7 +8679,6 @@
               </w:rPr>
               <w:t>。要求必须用函数来计算方程的根。注：求平方根的函数是</w:t>
             </w:r>
-            <w:proofErr w:type="spellStart"/>
             <w:r>
               <w:rPr>
                 <w:rFonts w:ascii="Times New Roman" w:eastAsia="宋体" w:hAnsi="Times New Roman" w:cs="Times New Roman" w:hint="eastAsia"/>
@@ -9949,7 +8686,6 @@
               </w:rPr>
               <w:t>sqrt</w:t>
             </w:r>
-            <w:proofErr w:type="spellEnd"/>
             <w:r>
               <w:rPr>
                 <w:rFonts w:ascii="Times New Roman" w:eastAsia="宋体" w:hAnsi="Times New Roman" w:cs="Times New Roman" w:hint="eastAsia"/>
@@ -9957,7 +8693,6 @@
               </w:rPr>
               <w:t>，包含在头文件</w:t>
             </w:r>
-            <w:proofErr w:type="spellStart"/>
             <w:r>
               <w:rPr>
                 <w:rFonts w:ascii="Times New Roman" w:eastAsia="宋体" w:hAnsi="Times New Roman" w:cs="Times New Roman" w:hint="eastAsia"/>
@@ -9965,7 +8700,6 @@
               </w:rPr>
               <w:t>math.h</w:t>
             </w:r>
-            <w:proofErr w:type="spellEnd"/>
             <w:r>
               <w:rPr>
                 <w:rFonts w:ascii="Times New Roman" w:eastAsia="宋体" w:hAnsi="Times New Roman" w:cs="Times New Roman" w:hint="eastAsia"/>
@@ -9981,7 +8715,7 @@
               </w:tabs>
               <w:spacing w:line="440" w:lineRule="exact"/>
               <w:rPr>
-                <w:rFonts w:ascii="Times New Roman" w:eastAsia="宋体" w:hAnsi="Times New Roman" w:cs="Times New Roman" w:hint="eastAsia"/>
+                <w:rFonts w:ascii="Times New Roman" w:eastAsia="宋体" w:hAnsi="Times New Roman" w:cs="Times New Roman"/>
                 <w:szCs w:val="24"/>
               </w:rPr>
             </w:pPr>
@@ -9998,7 +8732,7 @@
               </w:tabs>
               <w:spacing w:line="440" w:lineRule="exact"/>
               <w:rPr>
-                <w:rFonts w:ascii="Times New Roman" w:eastAsia="宋体" w:hAnsi="Times New Roman" w:cs="Times New Roman" w:hint="eastAsia"/>
+                <w:rFonts w:ascii="Times New Roman" w:eastAsia="宋体" w:hAnsi="Times New Roman" w:cs="Times New Roman"/>
                 <w:szCs w:val="24"/>
               </w:rPr>
             </w:pPr>
@@ -10009,7 +8743,6 @@
               </w:rPr>
               <w:t>编写程序，从键盘输入字符串，并按字母序依次输出该字符串中的字符。如果一个字母出现了多次，则只出现一次。例如：输入</w:t>
             </w:r>
-            <w:proofErr w:type="spellStart"/>
             <w:r>
               <w:rPr>
                 <w:rFonts w:ascii="Times New Roman" w:eastAsia="宋体" w:hAnsi="Times New Roman" w:cs="Times New Roman" w:hint="eastAsia"/>
@@ -10017,7 +8750,6 @@
               </w:rPr>
               <w:t>gbamuya</w:t>
             </w:r>
-            <w:proofErr w:type="spellEnd"/>
             <w:r>
               <w:rPr>
                 <w:rFonts w:ascii="Times New Roman" w:eastAsia="宋体" w:hAnsi="Times New Roman" w:cs="Times New Roman" w:hint="eastAsia"/>
@@ -10025,7 +8757,6 @@
               </w:rPr>
               <w:t>，则输出</w:t>
             </w:r>
-            <w:proofErr w:type="spellStart"/>
             <w:r>
               <w:rPr>
                 <w:rFonts w:ascii="Times New Roman" w:eastAsia="宋体" w:hAnsi="Times New Roman" w:cs="Times New Roman" w:hint="eastAsia"/>
@@ -10033,14 +8764,13 @@
               </w:rPr>
               <w:t>abgmuy</w:t>
             </w:r>
-            <w:proofErr w:type="spellEnd"/>
           </w:p>
           <w:p>
             <w:pPr>
               <w:spacing w:line="440" w:lineRule="exact"/>
               <w:ind w:left="900"/>
               <w:rPr>
-                <w:rFonts w:ascii="Times New Roman" w:eastAsia="宋体" w:hAnsi="Times New Roman" w:cs="Times New Roman" w:hint="eastAsia"/>
+                <w:rFonts w:ascii="Times New Roman" w:eastAsia="宋体" w:hAnsi="Times New Roman" w:cs="Times New Roman"/>
                 <w:szCs w:val="21"/>
               </w:rPr>
             </w:pPr>
@@ -10050,7 +8780,7 @@
               <w:spacing w:line="440" w:lineRule="exact"/>
               <w:ind w:left="900"/>
               <w:rPr>
-                <w:rFonts w:ascii="Times New Roman" w:eastAsia="宋体" w:hAnsi="Times New Roman" w:cs="Times New Roman" w:hint="eastAsia"/>
+                <w:rFonts w:ascii="Times New Roman" w:eastAsia="宋体" w:hAnsi="Times New Roman" w:cs="Times New Roman"/>
                 <w:szCs w:val="21"/>
               </w:rPr>
             </w:pPr>
@@ -10069,21 +8799,19 @@
             <w:pPr>
               <w:ind w:firstLineChars="300" w:firstLine="630"/>
               <w:rPr>
-                <w:rFonts w:ascii="Times New Roman" w:eastAsia="宋体" w:hAnsi="Times New Roman" w:cs="Times New Roman" w:hint="eastAsia"/>
+                <w:rFonts w:ascii="Times New Roman" w:eastAsia="宋体" w:hAnsi="Times New Roman" w:cs="Times New Roman"/>
                 <w:szCs w:val="21"/>
               </w:rPr>
             </w:pPr>
           </w:p>
         </w:tc>
-        <w:bookmarkStart w:id="0" w:name="_GoBack"/>
-        <w:bookmarkEnd w:id="0"/>
       </w:tr>
     </w:tbl>
     <w:p>
       <w:pPr>
         <w:ind w:rightChars="-159" w:right="-334" w:firstLineChars="100" w:firstLine="210"/>
         <w:rPr>
-          <w:rFonts w:ascii="Times New Roman" w:eastAsia="宋体" w:hAnsi="Times New Roman" w:cs="Times New Roman" w:hint="eastAsia"/>
+          <w:rFonts w:ascii="Times New Roman" w:eastAsia="宋体" w:hAnsi="Times New Roman" w:cs="Times New Roman"/>
           <w:szCs w:val="24"/>
         </w:rPr>
       </w:pPr>
@@ -10097,8 +8825,8 @@
     </w:p>
     <w:p/>
     <w:sectPr>
-      <w:footerReference w:type="even" r:id="rId10"/>
-      <w:footerReference w:type="default" r:id="rId11"/>
+      <w:footerReference w:type="even" r:id="rId11"/>
+      <w:footerReference w:type="default" r:id="rId12"/>
       <w:pgSz w:w="11907" w:h="16840"/>
       <w:pgMar w:top="851" w:right="2552" w:bottom="2268" w:left="794" w:header="851" w:footer="992" w:gutter="0"/>
       <w:cols w:space="720"/>
@@ -10108,8 +8836,27 @@
 </w:document>
 </file>
 
+<file path=word/endnotes.xml><?xml version="1.0" encoding="utf-8"?>
+<w:endnotes xmlns:wpc="http://schemas.microsoft.com/office/word/2010/wordprocessingCanvas" xmlns:mo="http://schemas.microsoft.com/office/mac/office/2008/main" xmlns:mc="http://schemas.openxmlformats.org/markup-compatibility/2006" xmlns:mv="urn:schemas-microsoft-com:mac:vml" xmlns:o="urn:schemas-microsoft-com:office:office" xmlns:r="http://schemas.openxmlformats.org/officeDocument/2006/relationships" xmlns:m="http://schemas.openxmlformats.org/officeDocument/2006/math" xmlns:v="urn:schemas-microsoft-com:vml" xmlns:wp14="http://schemas.microsoft.com/office/word/2010/wordprocessingDrawing" xmlns:wp="http://schemas.openxmlformats.org/drawingml/2006/wordprocessingDrawing" xmlns:w10="urn:schemas-microsoft-com:office:word" xmlns:w="http://schemas.openxmlformats.org/wordprocessingml/2006/main" xmlns:w14="http://schemas.microsoft.com/office/word/2010/wordml" xmlns:w15="http://schemas.microsoft.com/office/word/2012/wordml" xmlns:wpg="http://schemas.microsoft.com/office/word/2010/wordprocessingGroup" xmlns:wpi="http://schemas.microsoft.com/office/word/2010/wordprocessingInk" xmlns:wne="http://schemas.microsoft.com/office/word/2006/wordml" xmlns:wps="http://schemas.microsoft.com/office/word/2010/wordprocessingShape" mc:Ignorable="w14 w15 wp14">
+  <w:endnote w:type="separator" w:id="-1">
+    <w:p>
+      <w:r>
+        <w:separator/>
+      </w:r>
+    </w:p>
+  </w:endnote>
+  <w:endnote w:type="continuationSeparator" w:id="0">
+    <w:p>
+      <w:r>
+        <w:continuationSeparator/>
+      </w:r>
+    </w:p>
+  </w:endnote>
+</w:endnotes>
+</file>
+
 <file path=word/footer1.xml><?xml version="1.0" encoding="utf-8"?>
-<w:ftr xmlns:wpc="http://schemas.microsoft.com/office/word/2010/wordprocessingCanvas" xmlns:mc="http://schemas.openxmlformats.org/markup-compatibility/2006" xmlns:o="urn:schemas-microsoft-com:office:office" xmlns:r="http://schemas.openxmlformats.org/officeDocument/2006/relationships" xmlns:m="http://schemas.openxmlformats.org/officeDocument/2006/math" xmlns:v="urn:schemas-microsoft-com:vml" xmlns:wp14="http://schemas.microsoft.com/office/word/2010/wordprocessingDrawing" xmlns:wp="http://schemas.openxmlformats.org/drawingml/2006/wordprocessingDrawing" xmlns:w10="urn:schemas-microsoft-com:office:word" xmlns:w="http://schemas.openxmlformats.org/wordprocessingml/2006/main" xmlns:w14="http://schemas.microsoft.com/office/word/2010/wordml" xmlns:wpg="http://schemas.microsoft.com/office/word/2010/wordprocessingGroup" xmlns:wpi="http://schemas.microsoft.com/office/word/2010/wordprocessingInk" xmlns:wne="http://schemas.microsoft.com/office/word/2006/wordml" xmlns:wps="http://schemas.microsoft.com/office/word/2010/wordprocessingShape" mc:Ignorable="w14 wp14">
+<w:ftr xmlns:wpc="http://schemas.microsoft.com/office/word/2010/wordprocessingCanvas" xmlns:mo="http://schemas.microsoft.com/office/mac/office/2008/main" xmlns:mc="http://schemas.openxmlformats.org/markup-compatibility/2006" xmlns:mv="urn:schemas-microsoft-com:mac:vml" xmlns:o="urn:schemas-microsoft-com:office:office" xmlns:r="http://schemas.openxmlformats.org/officeDocument/2006/relationships" xmlns:m="http://schemas.openxmlformats.org/officeDocument/2006/math" xmlns:v="urn:schemas-microsoft-com:vml" xmlns:wp14="http://schemas.microsoft.com/office/word/2010/wordprocessingDrawing" xmlns:wp="http://schemas.openxmlformats.org/drawingml/2006/wordprocessingDrawing" xmlns:w10="urn:schemas-microsoft-com:office:word" xmlns:w="http://schemas.openxmlformats.org/wordprocessingml/2006/main" xmlns:w14="http://schemas.microsoft.com/office/word/2010/wordml" xmlns:w15="http://schemas.microsoft.com/office/word/2012/wordml" xmlns:wpg="http://schemas.microsoft.com/office/word/2010/wordprocessingGroup" xmlns:wpi="http://schemas.microsoft.com/office/word/2010/wordprocessingInk" xmlns:wne="http://schemas.microsoft.com/office/word/2006/wordml" xmlns:wps="http://schemas.microsoft.com/office/word/2010/wordprocessingShape" mc:Ignorable="w14 w15 wp14">
   <w:p>
     <w:pPr>
       <w:pStyle w:val="a4"/>
@@ -10141,14 +8888,13 @@
 </file>
 
 <file path=word/footer2.xml><?xml version="1.0" encoding="utf-8"?>
-<w:ftr xmlns:wpc="http://schemas.microsoft.com/office/word/2010/wordprocessingCanvas" xmlns:mc="http://schemas.openxmlformats.org/markup-compatibility/2006" xmlns:o="urn:schemas-microsoft-com:office:office" xmlns:r="http://schemas.openxmlformats.org/officeDocument/2006/relationships" xmlns:m="http://schemas.openxmlformats.org/officeDocument/2006/math" xmlns:v="urn:schemas-microsoft-com:vml" xmlns:wp14="http://schemas.microsoft.com/office/word/2010/wordprocessingDrawing" xmlns:wp="http://schemas.openxmlformats.org/drawingml/2006/wordprocessingDrawing" xmlns:w10="urn:schemas-microsoft-com:office:word" xmlns:w="http://schemas.openxmlformats.org/wordprocessingml/2006/main" xmlns:w14="http://schemas.microsoft.com/office/word/2010/wordml" xmlns:wpg="http://schemas.microsoft.com/office/word/2010/wordprocessingGroup" xmlns:wpi="http://schemas.microsoft.com/office/word/2010/wordprocessingInk" xmlns:wne="http://schemas.microsoft.com/office/word/2006/wordml" xmlns:wps="http://schemas.microsoft.com/office/word/2010/wordprocessingShape" mc:Ignorable="w14 wp14">
+<w:ftr xmlns:wpc="http://schemas.microsoft.com/office/word/2010/wordprocessingCanvas" xmlns:mo="http://schemas.microsoft.com/office/mac/office/2008/main" xmlns:mc="http://schemas.openxmlformats.org/markup-compatibility/2006" xmlns:mv="urn:schemas-microsoft-com:mac:vml" xmlns:o="urn:schemas-microsoft-com:office:office" xmlns:r="http://schemas.openxmlformats.org/officeDocument/2006/relationships" xmlns:m="http://schemas.openxmlformats.org/officeDocument/2006/math" xmlns:v="urn:schemas-microsoft-com:vml" xmlns:wp14="http://schemas.microsoft.com/office/word/2010/wordprocessingDrawing" xmlns:wp="http://schemas.openxmlformats.org/drawingml/2006/wordprocessingDrawing" xmlns:w10="urn:schemas-microsoft-com:office:word" xmlns:w="http://schemas.openxmlformats.org/wordprocessingml/2006/main" xmlns:w14="http://schemas.microsoft.com/office/word/2010/wordml" xmlns:w15="http://schemas.microsoft.com/office/word/2012/wordml" xmlns:wpg="http://schemas.microsoft.com/office/word/2010/wordprocessingGroup" xmlns:wpi="http://schemas.microsoft.com/office/word/2010/wordprocessingInk" xmlns:wne="http://schemas.microsoft.com/office/word/2006/wordml" xmlns:wps="http://schemas.microsoft.com/office/word/2010/wordprocessingShape" mc:Ignorable="w14 w15 wp14">
   <w:p>
     <w:pPr>
       <w:pStyle w:val="a4"/>
       <w:framePr w:w="1141" w:wrap="around" w:vAnchor="text" w:hAnchor="page" w:x="7995" w:y="-1062"/>
       <w:rPr>
         <w:rStyle w:val="a3"/>
-        <w:rFonts w:hint="eastAsia"/>
       </w:rPr>
     </w:pPr>
     <w:r>
@@ -10189,7 +8935,7 @@
         <w:rStyle w:val="a3"/>
         <w:noProof/>
       </w:rPr>
-      <w:t>5</w:t>
+      <w:t>4</w:t>
     </w:r>
     <w:r>
       <w:fldChar w:fldCharType="end"/>
@@ -10211,8 +8957,27 @@
 </w:ftr>
 </file>
 
+<file path=word/footnotes.xml><?xml version="1.0" encoding="utf-8"?>
+<w:footnotes xmlns:wpc="http://schemas.microsoft.com/office/word/2010/wordprocessingCanvas" xmlns:mo="http://schemas.microsoft.com/office/mac/office/2008/main" xmlns:mc="http://schemas.openxmlformats.org/markup-compatibility/2006" xmlns:mv="urn:schemas-microsoft-com:mac:vml" xmlns:o="urn:schemas-microsoft-com:office:office" xmlns:r="http://schemas.openxmlformats.org/officeDocument/2006/relationships" xmlns:m="http://schemas.openxmlformats.org/officeDocument/2006/math" xmlns:v="urn:schemas-microsoft-com:vml" xmlns:wp14="http://schemas.microsoft.com/office/word/2010/wordprocessingDrawing" xmlns:wp="http://schemas.openxmlformats.org/drawingml/2006/wordprocessingDrawing" xmlns:w10="urn:schemas-microsoft-com:office:word" xmlns:w="http://schemas.openxmlformats.org/wordprocessingml/2006/main" xmlns:w14="http://schemas.microsoft.com/office/word/2010/wordml" xmlns:w15="http://schemas.microsoft.com/office/word/2012/wordml" xmlns:wpg="http://schemas.microsoft.com/office/word/2010/wordprocessingGroup" xmlns:wpi="http://schemas.microsoft.com/office/word/2010/wordprocessingInk" xmlns:wne="http://schemas.microsoft.com/office/word/2006/wordml" xmlns:wps="http://schemas.microsoft.com/office/word/2010/wordprocessingShape" mc:Ignorable="w14 w15 wp14">
+  <w:footnote w:type="separator" w:id="-1">
+    <w:p>
+      <w:r>
+        <w:separator/>
+      </w:r>
+    </w:p>
+  </w:footnote>
+  <w:footnote w:type="continuationSeparator" w:id="0">
+    <w:p>
+      <w:r>
+        <w:continuationSeparator/>
+      </w:r>
+    </w:p>
+  </w:footnote>
+</w:footnotes>
+</file>
+
 <file path=word/numbering.xml><?xml version="1.0" encoding="utf-8"?>
-<w:numbering xmlns:wpc="http://schemas.microsoft.com/office/word/2010/wordprocessingCanvas" xmlns:mc="http://schemas.openxmlformats.org/markup-compatibility/2006" xmlns:o="urn:schemas-microsoft-com:office:office" xmlns:r="http://schemas.openxmlformats.org/officeDocument/2006/relationships" xmlns:m="http://schemas.openxmlformats.org/officeDocument/2006/math" xmlns:v="urn:schemas-microsoft-com:vml" xmlns:wp14="http://schemas.microsoft.com/office/word/2010/wordprocessingDrawing" xmlns:wp="http://schemas.openxmlformats.org/drawingml/2006/wordprocessingDrawing" xmlns:w10="urn:schemas-microsoft-com:office:word" xmlns:w="http://schemas.openxmlformats.org/wordprocessingml/2006/main" xmlns:w14="http://schemas.microsoft.com/office/word/2010/wordml" xmlns:wpg="http://schemas.microsoft.com/office/word/2010/wordprocessingGroup" xmlns:wpi="http://schemas.microsoft.com/office/word/2010/wordprocessingInk" xmlns:wne="http://schemas.microsoft.com/office/word/2006/wordml" xmlns:wps="http://schemas.microsoft.com/office/word/2010/wordprocessingShape" mc:Ignorable="w14 wp14">
+<w:numbering xmlns:wpc="http://schemas.microsoft.com/office/word/2010/wordprocessingCanvas" xmlns:mo="http://schemas.microsoft.com/office/mac/office/2008/main" xmlns:mc="http://schemas.openxmlformats.org/markup-compatibility/2006" xmlns:mv="urn:schemas-microsoft-com:mac:vml" xmlns:o="urn:schemas-microsoft-com:office:office" xmlns:r="http://schemas.openxmlformats.org/officeDocument/2006/relationships" xmlns:m="http://schemas.openxmlformats.org/officeDocument/2006/math" xmlns:v="urn:schemas-microsoft-com:vml" xmlns:wp14="http://schemas.microsoft.com/office/word/2010/wordprocessingDrawing" xmlns:wp="http://schemas.openxmlformats.org/drawingml/2006/wordprocessingDrawing" xmlns:w10="urn:schemas-microsoft-com:office:word" xmlns:w="http://schemas.openxmlformats.org/wordprocessingml/2006/main" xmlns:w14="http://schemas.microsoft.com/office/word/2010/wordml" xmlns:w15="http://schemas.microsoft.com/office/word/2012/wordml" xmlns:wpg="http://schemas.microsoft.com/office/word/2010/wordprocessingGroup" xmlns:wpi="http://schemas.microsoft.com/office/word/2010/wordprocessingInk" xmlns:wne="http://schemas.microsoft.com/office/word/2006/wordml" xmlns:wps="http://schemas.microsoft.com/office/word/2010/wordprocessingShape" mc:Ignorable="w14 w15 wp14">
   <w:abstractNum w:abstractNumId="0">
     <w:nsid w:val="1F134D3C"/>
     <w:multiLevelType w:val="multilevel"/>
@@ -10699,7 +9464,7 @@
 </file>
 
 <file path=word/styles.xml><?xml version="1.0" encoding="utf-8"?>
-<w:styles xmlns:mc="http://schemas.openxmlformats.org/markup-compatibility/2006" xmlns:r="http://schemas.openxmlformats.org/officeDocument/2006/relationships" xmlns:w="http://schemas.openxmlformats.org/wordprocessingml/2006/main" xmlns:w14="http://schemas.microsoft.com/office/word/2010/wordml" mc:Ignorable="w14">
+<w:styles xmlns:mc="http://schemas.openxmlformats.org/markup-compatibility/2006" xmlns:r="http://schemas.openxmlformats.org/officeDocument/2006/relationships" xmlns:w="http://schemas.openxmlformats.org/wordprocessingml/2006/main" xmlns:w14="http://schemas.microsoft.com/office/word/2010/wordml" xmlns:w15="http://schemas.microsoft.com/office/word/2012/wordml" mc:Ignorable="w14 w15">
   <w:docDefaults>
     <w:rPrDefault>
       <w:rPr>
@@ -10712,146 +9477,387 @@
     </w:rPrDefault>
     <w:pPrDefault/>
   </w:docDefaults>
-  <w:latentStyles w:defLockedState="0" w:defUIPriority="99" w:defSemiHidden="1" w:defUnhideWhenUsed="1" w:defQFormat="0" w:count="267">
-    <w:lsdException w:name="Normal" w:semiHidden="0" w:uiPriority="0" w:unhideWhenUsed="0" w:qFormat="1"/>
-    <w:lsdException w:name="heading 1" w:semiHidden="0" w:uiPriority="9" w:unhideWhenUsed="0" w:qFormat="1"/>
-    <w:lsdException w:name="heading 2" w:uiPriority="9" w:qFormat="1"/>
-    <w:lsdException w:name="heading 3" w:uiPriority="9" w:qFormat="1"/>
-    <w:lsdException w:name="heading 4" w:uiPriority="9" w:qFormat="1"/>
-    <w:lsdException w:name="heading 5" w:uiPriority="9" w:qFormat="1"/>
-    <w:lsdException w:name="heading 6" w:uiPriority="9" w:qFormat="1"/>
-    <w:lsdException w:name="heading 7" w:uiPriority="9" w:qFormat="1"/>
-    <w:lsdException w:name="heading 8" w:uiPriority="9" w:qFormat="1"/>
-    <w:lsdException w:name="heading 9" w:uiPriority="9" w:qFormat="1"/>
-    <w:lsdException w:name="toc 1" w:uiPriority="39"/>
-    <w:lsdException w:name="toc 2" w:uiPriority="39"/>
-    <w:lsdException w:name="toc 3" w:uiPriority="39"/>
-    <w:lsdException w:name="toc 4" w:uiPriority="39"/>
-    <w:lsdException w:name="toc 5" w:uiPriority="39"/>
-    <w:lsdException w:name="toc 6" w:uiPriority="39"/>
-    <w:lsdException w:name="toc 7" w:uiPriority="39"/>
-    <w:lsdException w:name="toc 8" w:uiPriority="39"/>
-    <w:lsdException w:name="toc 9" w:uiPriority="39"/>
-    <w:lsdException w:name="footer" w:uiPriority="0"/>
-    <w:lsdException w:name="caption" w:uiPriority="35" w:qFormat="1"/>
-    <w:lsdException w:name="page number" w:uiPriority="0"/>
-    <w:lsdException w:name="Title" w:semiHidden="0" w:uiPriority="10" w:unhideWhenUsed="0" w:qFormat="1"/>
-    <w:lsdException w:name="Default Paragraph Font" w:uiPriority="1"/>
-    <w:lsdException w:name="Subtitle" w:semiHidden="0" w:uiPriority="11" w:unhideWhenUsed="0" w:qFormat="1"/>
-    <w:lsdException w:name="Strong" w:semiHidden="0" w:uiPriority="22" w:unhideWhenUsed="0" w:qFormat="1"/>
-    <w:lsdException w:name="Emphasis" w:semiHidden="0" w:uiPriority="20" w:unhideWhenUsed="0" w:qFormat="1"/>
-    <w:lsdException w:name="Table Grid" w:semiHidden="0" w:uiPriority="59" w:unhideWhenUsed="0"/>
-    <w:lsdException w:name="Placeholder Text" w:unhideWhenUsed="0"/>
-    <w:lsdException w:name="No Spacing" w:semiHidden="0" w:uiPriority="1" w:unhideWhenUsed="0" w:qFormat="1"/>
-    <w:lsdException w:name="Light Shading" w:semiHidden="0" w:uiPriority="60" w:unhideWhenUsed="0"/>
-    <w:lsdException w:name="Light List" w:semiHidden="0" w:uiPriority="61" w:unhideWhenUsed="0"/>
-    <w:lsdException w:name="Light Grid" w:semiHidden="0" w:uiPriority="62" w:unhideWhenUsed="0"/>
-    <w:lsdException w:name="Medium Shading 1" w:semiHidden="0" w:uiPriority="63" w:unhideWhenUsed="0"/>
-    <w:lsdException w:name="Medium Shading 2" w:semiHidden="0" w:uiPriority="64" w:unhideWhenUsed="0"/>
-    <w:lsdException w:name="Medium List 1" w:semiHidden="0" w:uiPriority="65" w:unhideWhenUsed="0"/>
-    <w:lsdException w:name="Medium List 2" w:semiHidden="0" w:uiPriority="66" w:unhideWhenUsed="0"/>
-    <w:lsdException w:name="Medium Grid 1" w:semiHidden="0" w:uiPriority="67" w:unhideWhenUsed="0"/>
-    <w:lsdException w:name="Medium Grid 2" w:semiHidden="0" w:uiPriority="68" w:unhideWhenUsed="0"/>
-    <w:lsdException w:name="Medium Grid 3" w:semiHidden="0" w:uiPriority="69" w:unhideWhenUsed="0"/>
-    <w:lsdException w:name="Dark List" w:semiHidden="0" w:uiPriority="70" w:unhideWhenUsed="0"/>
-    <w:lsdException w:name="Colorful Shading" w:semiHidden="0" w:uiPriority="71" w:unhideWhenUsed="0"/>
-    <w:lsdException w:name="Colorful List" w:semiHidden="0" w:uiPriority="72" w:unhideWhenUsed="0"/>
-    <w:lsdException w:name="Colorful Grid" w:semiHidden="0" w:uiPriority="73" w:unhideWhenUsed="0"/>
-    <w:lsdException w:name="Light Shading Accent 1" w:semiHidden="0" w:uiPriority="60" w:unhideWhenUsed="0"/>
-    <w:lsdException w:name="Light List Accent 1" w:semiHidden="0" w:uiPriority="61" w:unhideWhenUsed="0"/>
-    <w:lsdException w:name="Light Grid Accent 1" w:semiHidden="0" w:uiPriority="62" w:unhideWhenUsed="0"/>
-    <w:lsdException w:name="Medium Shading 1 Accent 1" w:semiHidden="0" w:uiPriority="63" w:unhideWhenUsed="0"/>
-    <w:lsdException w:name="Medium Shading 2 Accent 1" w:semiHidden="0" w:uiPriority="64" w:unhideWhenUsed="0"/>
-    <w:lsdException w:name="Medium List 1 Accent 1" w:semiHidden="0" w:uiPriority="65" w:unhideWhenUsed="0"/>
-    <w:lsdException w:name="Revision" w:unhideWhenUsed="0"/>
-    <w:lsdException w:name="List Paragraph" w:semiHidden="0" w:uiPriority="34" w:unhideWhenUsed="0" w:qFormat="1"/>
-    <w:lsdException w:name="Quote" w:semiHidden="0" w:uiPriority="29" w:unhideWhenUsed="0" w:qFormat="1"/>
-    <w:lsdException w:name="Intense Quote" w:semiHidden="0" w:uiPriority="30" w:unhideWhenUsed="0" w:qFormat="1"/>
-    <w:lsdException w:name="Medium List 2 Accent 1" w:semiHidden="0" w:uiPriority="66" w:unhideWhenUsed="0"/>
-    <w:lsdException w:name="Medium Grid 1 Accent 1" w:semiHidden="0" w:uiPriority="67" w:unhideWhenUsed="0"/>
-    <w:lsdException w:name="Medium Grid 2 Accent 1" w:semiHidden="0" w:uiPriority="68" w:unhideWhenUsed="0"/>
-    <w:lsdException w:name="Medium Grid 3 Accent 1" w:semiHidden="0" w:uiPriority="69" w:unhideWhenUsed="0"/>
-    <w:lsdException w:name="Dark List Accent 1" w:semiHidden="0" w:uiPriority="70" w:unhideWhenUsed="0"/>
-    <w:lsdException w:name="Colorful Shading Accent 1" w:semiHidden="0" w:uiPriority="71" w:unhideWhenUsed="0"/>
-    <w:lsdException w:name="Colorful List Accent 1" w:semiHidden="0" w:uiPriority="72" w:unhideWhenUsed="0"/>
-    <w:lsdException w:name="Colorful Grid Accent 1" w:semiHidden="0" w:uiPriority="73" w:unhideWhenUsed="0"/>
-    <w:lsdException w:name="Light Shading Accent 2" w:semiHidden="0" w:uiPriority="60" w:unhideWhenUsed="0"/>
-    <w:lsdException w:name="Light List Accent 2" w:semiHidden="0" w:uiPriority="61" w:unhideWhenUsed="0"/>
-    <w:lsdException w:name="Light Grid Accent 2" w:semiHidden="0" w:uiPriority="62" w:unhideWhenUsed="0"/>
-    <w:lsdException w:name="Medium Shading 1 Accent 2" w:semiHidden="0" w:uiPriority="63" w:unhideWhenUsed="0"/>
-    <w:lsdException w:name="Medium Shading 2 Accent 2" w:semiHidden="0" w:uiPriority="64" w:unhideWhenUsed="0"/>
-    <w:lsdException w:name="Medium List 1 Accent 2" w:semiHidden="0" w:uiPriority="65" w:unhideWhenUsed="0"/>
-    <w:lsdException w:name="Medium List 2 Accent 2" w:semiHidden="0" w:uiPriority="66" w:unhideWhenUsed="0"/>
-    <w:lsdException w:name="Medium Grid 1 Accent 2" w:semiHidden="0" w:uiPriority="67" w:unhideWhenUsed="0"/>
-    <w:lsdException w:name="Medium Grid 2 Accent 2" w:semiHidden="0" w:uiPriority="68" w:unhideWhenUsed="0"/>
-    <w:lsdException w:name="Medium Grid 3 Accent 2" w:semiHidden="0" w:uiPriority="69" w:unhideWhenUsed="0"/>
-    <w:lsdException w:name="Dark List Accent 2" w:semiHidden="0" w:uiPriority="70" w:unhideWhenUsed="0"/>
-    <w:lsdException w:name="Colorful Shading Accent 2" w:semiHidden="0" w:uiPriority="71" w:unhideWhenUsed="0"/>
-    <w:lsdException w:name="Colorful List Accent 2" w:semiHidden="0" w:uiPriority="72" w:unhideWhenUsed="0"/>
-    <w:lsdException w:name="Colorful Grid Accent 2" w:semiHidden="0" w:uiPriority="73" w:unhideWhenUsed="0"/>
-    <w:lsdException w:name="Light Shading Accent 3" w:semiHidden="0" w:uiPriority="60" w:unhideWhenUsed="0"/>
-    <w:lsdException w:name="Light List Accent 3" w:semiHidden="0" w:uiPriority="61" w:unhideWhenUsed="0"/>
-    <w:lsdException w:name="Light Grid Accent 3" w:semiHidden="0" w:uiPriority="62" w:unhideWhenUsed="0"/>
-    <w:lsdException w:name="Medium Shading 1 Accent 3" w:semiHidden="0" w:uiPriority="63" w:unhideWhenUsed="0"/>
-    <w:lsdException w:name="Medium Shading 2 Accent 3" w:semiHidden="0" w:uiPriority="64" w:unhideWhenUsed="0"/>
-    <w:lsdException w:name="Medium List 1 Accent 3" w:semiHidden="0" w:uiPriority="65" w:unhideWhenUsed="0"/>
-    <w:lsdException w:name="Medium List 2 Accent 3" w:semiHidden="0" w:uiPriority="66" w:unhideWhenUsed="0"/>
-    <w:lsdException w:name="Medium Grid 1 Accent 3" w:semiHidden="0" w:uiPriority="67" w:unhideWhenUsed="0"/>
-    <w:lsdException w:name="Medium Grid 2 Accent 3" w:semiHidden="0" w:uiPriority="68" w:unhideWhenUsed="0"/>
-    <w:lsdException w:name="Medium Grid 3 Accent 3" w:semiHidden="0" w:uiPriority="69" w:unhideWhenUsed="0"/>
-    <w:lsdException w:name="Dark List Accent 3" w:semiHidden="0" w:uiPriority="70" w:unhideWhenUsed="0"/>
-    <w:lsdException w:name="Colorful Shading Accent 3" w:semiHidden="0" w:uiPriority="71" w:unhideWhenUsed="0"/>
-    <w:lsdException w:name="Colorful List Accent 3" w:semiHidden="0" w:uiPriority="72" w:unhideWhenUsed="0"/>
-    <w:lsdException w:name="Colorful Grid Accent 3" w:semiHidden="0" w:uiPriority="73" w:unhideWhenUsed="0"/>
-    <w:lsdException w:name="Light Shading Accent 4" w:semiHidden="0" w:uiPriority="60" w:unhideWhenUsed="0"/>
-    <w:lsdException w:name="Light List Accent 4" w:semiHidden="0" w:uiPriority="61" w:unhideWhenUsed="0"/>
-    <w:lsdException w:name="Light Grid Accent 4" w:semiHidden="0" w:uiPriority="62" w:unhideWhenUsed="0"/>
-    <w:lsdException w:name="Medium Shading 1 Accent 4" w:semiHidden="0" w:uiPriority="63" w:unhideWhenUsed="0"/>
-    <w:lsdException w:name="Medium Shading 2 Accent 4" w:semiHidden="0" w:uiPriority="64" w:unhideWhenUsed="0"/>
-    <w:lsdException w:name="Medium List 1 Accent 4" w:semiHidden="0" w:uiPriority="65" w:unhideWhenUsed="0"/>
-    <w:lsdException w:name="Medium List 2 Accent 4" w:semiHidden="0" w:uiPriority="66" w:unhideWhenUsed="0"/>
-    <w:lsdException w:name="Medium Grid 1 Accent 4" w:semiHidden="0" w:uiPriority="67" w:unhideWhenUsed="0"/>
-    <w:lsdException w:name="Medium Grid 2 Accent 4" w:semiHidden="0" w:uiPriority="68" w:unhideWhenUsed="0"/>
-    <w:lsdException w:name="Medium Grid 3 Accent 4" w:semiHidden="0" w:uiPriority="69" w:unhideWhenUsed="0"/>
-    <w:lsdException w:name="Dark List Accent 4" w:semiHidden="0" w:uiPriority="70" w:unhideWhenUsed="0"/>
-    <w:lsdException w:name="Colorful Shading Accent 4" w:semiHidden="0" w:uiPriority="71" w:unhideWhenUsed="0"/>
-    <w:lsdException w:name="Colorful List Accent 4" w:semiHidden="0" w:uiPriority="72" w:unhideWhenUsed="0"/>
-    <w:lsdException w:name="Colorful Grid Accent 4" w:semiHidden="0" w:uiPriority="73" w:unhideWhenUsed="0"/>
-    <w:lsdException w:name="Light Shading Accent 5" w:semiHidden="0" w:uiPriority="60" w:unhideWhenUsed="0"/>
-    <w:lsdException w:name="Light List Accent 5" w:semiHidden="0" w:uiPriority="61" w:unhideWhenUsed="0"/>
-    <w:lsdException w:name="Light Grid Accent 5" w:semiHidden="0" w:uiPriority="62" w:unhideWhenUsed="0"/>
-    <w:lsdException w:name="Medium Shading 1 Accent 5" w:semiHidden="0" w:uiPriority="63" w:unhideWhenUsed="0"/>
-    <w:lsdException w:name="Medium Shading 2 Accent 5" w:semiHidden="0" w:uiPriority="64" w:unhideWhenUsed="0"/>
-    <w:lsdException w:name="Medium List 1 Accent 5" w:semiHidden="0" w:uiPriority="65" w:unhideWhenUsed="0"/>
-    <w:lsdException w:name="Medium List 2 Accent 5" w:semiHidden="0" w:uiPriority="66" w:unhideWhenUsed="0"/>
-    <w:lsdException w:name="Medium Grid 1 Accent 5" w:semiHidden="0" w:uiPriority="67" w:unhideWhenUsed="0"/>
-    <w:lsdException w:name="Medium Grid 2 Accent 5" w:semiHidden="0" w:uiPriority="68" w:unhideWhenUsed="0"/>
-    <w:lsdException w:name="Medium Grid 3 Accent 5" w:semiHidden="0" w:uiPriority="69" w:unhideWhenUsed="0"/>
-    <w:lsdException w:name="Dark List Accent 5" w:semiHidden="0" w:uiPriority="70" w:unhideWhenUsed="0"/>
-    <w:lsdException w:name="Colorful Shading Accent 5" w:semiHidden="0" w:uiPriority="71" w:unhideWhenUsed="0"/>
-    <w:lsdException w:name="Colorful List Accent 5" w:semiHidden="0" w:uiPriority="72" w:unhideWhenUsed="0"/>
-    <w:lsdException w:name="Colorful Grid Accent 5" w:semiHidden="0" w:uiPriority="73" w:unhideWhenUsed="0"/>
-    <w:lsdException w:name="Light Shading Accent 6" w:semiHidden="0" w:uiPriority="60" w:unhideWhenUsed="0"/>
-    <w:lsdException w:name="Light List Accent 6" w:semiHidden="0" w:uiPriority="61" w:unhideWhenUsed="0"/>
-    <w:lsdException w:name="Light Grid Accent 6" w:semiHidden="0" w:uiPriority="62" w:unhideWhenUsed="0"/>
-    <w:lsdException w:name="Medium Shading 1 Accent 6" w:semiHidden="0" w:uiPriority="63" w:unhideWhenUsed="0"/>
-    <w:lsdException w:name="Medium Shading 2 Accent 6" w:semiHidden="0" w:uiPriority="64" w:unhideWhenUsed="0"/>
-    <w:lsdException w:name="Medium List 1 Accent 6" w:semiHidden="0" w:uiPriority="65" w:unhideWhenUsed="0"/>
-    <w:lsdException w:name="Medium List 2 Accent 6" w:semiHidden="0" w:uiPriority="66" w:unhideWhenUsed="0"/>
-    <w:lsdException w:name="Medium Grid 1 Accent 6" w:semiHidden="0" w:uiPriority="67" w:unhideWhenUsed="0"/>
-    <w:lsdException w:name="Medium Grid 2 Accent 6" w:semiHidden="0" w:uiPriority="68" w:unhideWhenUsed="0"/>
-    <w:lsdException w:name="Medium Grid 3 Accent 6" w:semiHidden="0" w:uiPriority="69" w:unhideWhenUsed="0"/>
-    <w:lsdException w:name="Dark List Accent 6" w:semiHidden="0" w:uiPriority="70" w:unhideWhenUsed="0"/>
-    <w:lsdException w:name="Colorful Shading Accent 6" w:semiHidden="0" w:uiPriority="71" w:unhideWhenUsed="0"/>
-    <w:lsdException w:name="Colorful List Accent 6" w:semiHidden="0" w:uiPriority="72" w:unhideWhenUsed="0"/>
-    <w:lsdException w:name="Colorful Grid Accent 6" w:semiHidden="0" w:uiPriority="73" w:unhideWhenUsed="0"/>
-    <w:lsdException w:name="Subtle Emphasis" w:semiHidden="0" w:uiPriority="19" w:unhideWhenUsed="0" w:qFormat="1"/>
-    <w:lsdException w:name="Intense Emphasis" w:semiHidden="0" w:uiPriority="21" w:unhideWhenUsed="0" w:qFormat="1"/>
-    <w:lsdException w:name="Subtle Reference" w:semiHidden="0" w:uiPriority="31" w:unhideWhenUsed="0" w:qFormat="1"/>
-    <w:lsdException w:name="Intense Reference" w:semiHidden="0" w:uiPriority="32" w:unhideWhenUsed="0" w:qFormat="1"/>
-    <w:lsdException w:name="Book Title" w:semiHidden="0" w:uiPriority="33" w:unhideWhenUsed="0" w:qFormat="1"/>
-    <w:lsdException w:name="Bibliography" w:uiPriority="37"/>
-    <w:lsdException w:name="TOC Heading" w:uiPriority="39" w:qFormat="1"/>
+  <w:latentStyles w:defLockedState="0" w:defUIPriority="99" w:defSemiHidden="0" w:defUnhideWhenUsed="0" w:defQFormat="0" w:count="380">
+    <w:lsdException w:name="Normal" w:uiPriority="0" w:qFormat="1"/>
+    <w:lsdException w:name="heading 1" w:uiPriority="9" w:qFormat="1"/>
+    <w:lsdException w:name="heading 2" w:semiHidden="1" w:uiPriority="9" w:unhideWhenUsed="1" w:qFormat="1"/>
+    <w:lsdException w:name="heading 3" w:semiHidden="1" w:uiPriority="9" w:unhideWhenUsed="1" w:qFormat="1"/>
+    <w:lsdException w:name="heading 4" w:semiHidden="1" w:uiPriority="9" w:unhideWhenUsed="1" w:qFormat="1"/>
+    <w:lsdException w:name="heading 5" w:semiHidden="1" w:uiPriority="9" w:unhideWhenUsed="1" w:qFormat="1"/>
+    <w:lsdException w:name="heading 6" w:semiHidden="1" w:uiPriority="9" w:unhideWhenUsed="1" w:qFormat="1"/>
+    <w:lsdException w:name="heading 7" w:semiHidden="1" w:uiPriority="9" w:unhideWhenUsed="1" w:qFormat="1"/>
+    <w:lsdException w:name="heading 8" w:semiHidden="1" w:uiPriority="9" w:unhideWhenUsed="1" w:qFormat="1"/>
+    <w:lsdException w:name="heading 9" w:semiHidden="1" w:uiPriority="9" w:unhideWhenUsed="1" w:qFormat="1"/>
+    <w:lsdException w:name="index 1" w:semiHidden="1" w:unhideWhenUsed="1"/>
+    <w:lsdException w:name="index 2" w:semiHidden="1" w:unhideWhenUsed="1"/>
+    <w:lsdException w:name="index 3" w:semiHidden="1" w:unhideWhenUsed="1"/>
+    <w:lsdException w:name="index 4" w:semiHidden="1" w:unhideWhenUsed="1"/>
+    <w:lsdException w:name="index 5" w:semiHidden="1" w:unhideWhenUsed="1"/>
+    <w:lsdException w:name="index 6" w:semiHidden="1" w:unhideWhenUsed="1"/>
+    <w:lsdException w:name="index 7" w:semiHidden="1" w:unhideWhenUsed="1"/>
+    <w:lsdException w:name="index 8" w:semiHidden="1" w:unhideWhenUsed="1"/>
+    <w:lsdException w:name="index 9" w:semiHidden="1" w:unhideWhenUsed="1"/>
+    <w:lsdException w:name="toc 1" w:semiHidden="1" w:uiPriority="39" w:unhideWhenUsed="1"/>
+    <w:lsdException w:name="toc 2" w:semiHidden="1" w:uiPriority="39" w:unhideWhenUsed="1"/>
+    <w:lsdException w:name="toc 3" w:semiHidden="1" w:uiPriority="39" w:unhideWhenUsed="1"/>
+    <w:lsdException w:name="toc 4" w:semiHidden="1" w:uiPriority="39" w:unhideWhenUsed="1"/>
+    <w:lsdException w:name="toc 5" w:semiHidden="1" w:uiPriority="39" w:unhideWhenUsed="1"/>
+    <w:lsdException w:name="toc 6" w:semiHidden="1" w:uiPriority="39" w:unhideWhenUsed="1"/>
+    <w:lsdException w:name="toc 7" w:semiHidden="1" w:uiPriority="39" w:unhideWhenUsed="1"/>
+    <w:lsdException w:name="toc 8" w:semiHidden="1" w:uiPriority="39" w:unhideWhenUsed="1"/>
+    <w:lsdException w:name="toc 9" w:semiHidden="1" w:uiPriority="39" w:unhideWhenUsed="1"/>
+    <w:lsdException w:name="Normal Indent" w:semiHidden="1" w:unhideWhenUsed="1"/>
+    <w:lsdException w:name="footnote text" w:semiHidden="1" w:unhideWhenUsed="1"/>
+    <w:lsdException w:name="annotation text" w:semiHidden="1" w:unhideWhenUsed="1"/>
+    <w:lsdException w:name="header" w:semiHidden="1" w:unhideWhenUsed="1"/>
+    <w:lsdException w:name="footer" w:semiHidden="1" w:uiPriority="0" w:unhideWhenUsed="1"/>
+    <w:lsdException w:name="index heading" w:semiHidden="1" w:unhideWhenUsed="1"/>
+    <w:lsdException w:name="caption" w:semiHidden="1" w:uiPriority="35" w:unhideWhenUsed="1" w:qFormat="1"/>
+    <w:lsdException w:name="table of figures" w:semiHidden="1" w:unhideWhenUsed="1"/>
+    <w:lsdException w:name="envelope address" w:semiHidden="1" w:unhideWhenUsed="1"/>
+    <w:lsdException w:name="envelope return" w:semiHidden="1" w:unhideWhenUsed="1"/>
+    <w:lsdException w:name="footnote reference" w:semiHidden="1" w:unhideWhenUsed="1"/>
+    <w:lsdException w:name="annotation reference" w:semiHidden="1" w:unhideWhenUsed="1"/>
+    <w:lsdException w:name="line number" w:semiHidden="1" w:unhideWhenUsed="1"/>
+    <w:lsdException w:name="page number" w:semiHidden="1" w:uiPriority="0" w:unhideWhenUsed="1"/>
+    <w:lsdException w:name="endnote reference" w:semiHidden="1" w:unhideWhenUsed="1"/>
+    <w:lsdException w:name="endnote text" w:semiHidden="1" w:unhideWhenUsed="1"/>
+    <w:lsdException w:name="table of authorities" w:semiHidden="1" w:unhideWhenUsed="1"/>
+    <w:lsdException w:name="macro" w:semiHidden="1" w:unhideWhenUsed="1"/>
+    <w:lsdException w:name="toa heading" w:semiHidden="1" w:unhideWhenUsed="1"/>
+    <w:lsdException w:name="List" w:semiHidden="1" w:unhideWhenUsed="1"/>
+    <w:lsdException w:name="List Bullet" w:semiHidden="1" w:unhideWhenUsed="1"/>
+    <w:lsdException w:name="List Number" w:semiHidden="1" w:unhideWhenUsed="1"/>
+    <w:lsdException w:name="List 2" w:semiHidden="1" w:unhideWhenUsed="1"/>
+    <w:lsdException w:name="List 3" w:semiHidden="1" w:unhideWhenUsed="1"/>
+    <w:lsdException w:name="List 4" w:semiHidden="1" w:unhideWhenUsed="1"/>
+    <w:lsdException w:name="List 5" w:semiHidden="1" w:unhideWhenUsed="1"/>
+    <w:lsdException w:name="List Bullet 2" w:semiHidden="1" w:unhideWhenUsed="1"/>
+    <w:lsdException w:name="List Bullet 3" w:semiHidden="1" w:unhideWhenUsed="1"/>
+    <w:lsdException w:name="List Bullet 4" w:semiHidden="1" w:unhideWhenUsed="1"/>
+    <w:lsdException w:name="List Bullet 5" w:semiHidden="1" w:unhideWhenUsed="1"/>
+    <w:lsdException w:name="List Number 2" w:semiHidden="1" w:unhideWhenUsed="1"/>
+    <w:lsdException w:name="List Number 3" w:semiHidden="1" w:unhideWhenUsed="1"/>
+    <w:lsdException w:name="List Number 4" w:semiHidden="1" w:unhideWhenUsed="1"/>
+    <w:lsdException w:name="List Number 5" w:semiHidden="1" w:unhideWhenUsed="1"/>
+    <w:lsdException w:name="Title" w:uiPriority="10" w:qFormat="1"/>
+    <w:lsdException w:name="Closing" w:semiHidden="1" w:unhideWhenUsed="1"/>
+    <w:lsdException w:name="Signature" w:semiHidden="1" w:unhideWhenUsed="1"/>
+    <w:lsdException w:name="Default Paragraph Font" w:semiHidden="1" w:uiPriority="1" w:unhideWhenUsed="1"/>
+    <w:lsdException w:name="Body Text" w:semiHidden="1" w:unhideWhenUsed="1"/>
+    <w:lsdException w:name="Body Text Indent" w:semiHidden="1" w:unhideWhenUsed="1"/>
+    <w:lsdException w:name="List Continue" w:semiHidden="1" w:unhideWhenUsed="1"/>
+    <w:lsdException w:name="List Continue 2" w:semiHidden="1" w:unhideWhenUsed="1"/>
+    <w:lsdException w:name="List Continue 3" w:semiHidden="1" w:unhideWhenUsed="1"/>
+    <w:lsdException w:name="List Continue 4" w:semiHidden="1" w:unhideWhenUsed="1"/>
+    <w:lsdException w:name="List Continue 5" w:semiHidden="1" w:unhideWhenUsed="1"/>
+    <w:lsdException w:name="Message Header" w:semiHidden="1" w:unhideWhenUsed="1"/>
+    <w:lsdException w:name="Subtitle" w:uiPriority="11" w:qFormat="1"/>
+    <w:lsdException w:name="Salutation" w:semiHidden="1" w:unhideWhenUsed="1"/>
+    <w:lsdException w:name="Date" w:semiHidden="1" w:unhideWhenUsed="1"/>
+    <w:lsdException w:name="Body Text First Indent" w:semiHidden="1" w:unhideWhenUsed="1"/>
+    <w:lsdException w:name="Body Text First Indent 2" w:semiHidden="1" w:unhideWhenUsed="1"/>
+    <w:lsdException w:name="Note Heading" w:semiHidden="1" w:unhideWhenUsed="1"/>
+    <w:lsdException w:name="Body Text 2" w:semiHidden="1" w:unhideWhenUsed="1"/>
+    <w:lsdException w:name="Body Text 3" w:semiHidden="1" w:unhideWhenUsed="1"/>
+    <w:lsdException w:name="Body Text Indent 2" w:semiHidden="1" w:unhideWhenUsed="1"/>
+    <w:lsdException w:name="Body Text Indent 3" w:semiHidden="1" w:unhideWhenUsed="1"/>
+    <w:lsdException w:name="Block Text" w:semiHidden="1" w:unhideWhenUsed="1"/>
+    <w:lsdException w:name="Hyperlink" w:semiHidden="1" w:unhideWhenUsed="1"/>
+    <w:lsdException w:name="FollowedHyperlink" w:semiHidden="1" w:unhideWhenUsed="1"/>
+    <w:lsdException w:name="Strong" w:uiPriority="22" w:qFormat="1"/>
+    <w:lsdException w:name="Emphasis" w:uiPriority="20" w:qFormat="1"/>
+    <w:lsdException w:name="Document Map" w:semiHidden="1" w:unhideWhenUsed="1"/>
+    <w:lsdException w:name="Plain Text" w:semiHidden="1" w:unhideWhenUsed="1"/>
+    <w:lsdException w:name="E-mail Signature" w:semiHidden="1" w:unhideWhenUsed="1"/>
+    <w:lsdException w:name="HTML Top of Form" w:semiHidden="1" w:unhideWhenUsed="1"/>
+    <w:lsdException w:name="HTML Bottom of Form" w:semiHidden="1" w:unhideWhenUsed="1"/>
+    <w:lsdException w:name="Normal (Web)" w:semiHidden="1" w:unhideWhenUsed="1"/>
+    <w:lsdException w:name="HTML Acronym" w:semiHidden="1" w:unhideWhenUsed="1"/>
+    <w:lsdException w:name="HTML Address" w:semiHidden="1" w:unhideWhenUsed="1"/>
+    <w:lsdException w:name="HTML Cite" w:semiHidden="1" w:unhideWhenUsed="1"/>
+    <w:lsdException w:name="HTML Code" w:semiHidden="1" w:unhideWhenUsed="1"/>
+    <w:lsdException w:name="HTML Definition" w:semiHidden="1" w:unhideWhenUsed="1"/>
+    <w:lsdException w:name="HTML Keyboard" w:semiHidden="1" w:unhideWhenUsed="1"/>
+    <w:lsdException w:name="HTML Preformatted" w:semiHidden="1" w:unhideWhenUsed="1"/>
+    <w:lsdException w:name="HTML Sample" w:semiHidden="1" w:unhideWhenUsed="1"/>
+    <w:lsdException w:name="HTML Typewriter" w:semiHidden="1" w:unhideWhenUsed="1"/>
+    <w:lsdException w:name="HTML Variable" w:semiHidden="1" w:unhideWhenUsed="1"/>
+    <w:lsdException w:name="Normal Table" w:semiHidden="1" w:unhideWhenUsed="1"/>
+    <w:lsdException w:name="annotation subject" w:semiHidden="1" w:unhideWhenUsed="1"/>
+    <w:lsdException w:name="No List" w:semiHidden="1" w:unhideWhenUsed="1"/>
+    <w:lsdException w:name="Outline List 1" w:semiHidden="1" w:unhideWhenUsed="1"/>
+    <w:lsdException w:name="Outline List 2" w:semiHidden="1" w:unhideWhenUsed="1"/>
+    <w:lsdException w:name="Outline List 3" w:semiHidden="1" w:unhideWhenUsed="1"/>
+    <w:lsdException w:name="Table Simple 1" w:semiHidden="1" w:unhideWhenUsed="1"/>
+    <w:lsdException w:name="Table Simple 2" w:semiHidden="1" w:unhideWhenUsed="1"/>
+    <w:lsdException w:name="Table Simple 3" w:semiHidden="1" w:unhideWhenUsed="1"/>
+    <w:lsdException w:name="Table Classic 1" w:semiHidden="1" w:unhideWhenUsed="1"/>
+    <w:lsdException w:name="Table Classic 2" w:semiHidden="1" w:unhideWhenUsed="1"/>
+    <w:lsdException w:name="Table Classic 3" w:semiHidden="1" w:unhideWhenUsed="1"/>
+    <w:lsdException w:name="Table Classic 4" w:semiHidden="1" w:unhideWhenUsed="1"/>
+    <w:lsdException w:name="Table Colorful 1" w:semiHidden="1" w:unhideWhenUsed="1"/>
+    <w:lsdException w:name="Table Colorful 2" w:semiHidden="1" w:unhideWhenUsed="1"/>
+    <w:lsdException w:name="Table Colorful 3" w:semiHidden="1" w:unhideWhenUsed="1"/>
+    <w:lsdException w:name="Table Columns 1" w:semiHidden="1" w:unhideWhenUsed="1"/>
+    <w:lsdException w:name="Table Columns 2" w:semiHidden="1" w:unhideWhenUsed="1"/>
+    <w:lsdException w:name="Table Columns 3" w:semiHidden="1" w:unhideWhenUsed="1"/>
+    <w:lsdException w:name="Table Columns 4" w:semiHidden="1" w:unhideWhenUsed="1"/>
+    <w:lsdException w:name="Table Columns 5" w:semiHidden="1" w:unhideWhenUsed="1"/>
+    <w:lsdException w:name="Table Grid 1" w:semiHidden="1" w:unhideWhenUsed="1"/>
+    <w:lsdException w:name="Table Grid 2" w:semiHidden="1" w:unhideWhenUsed="1"/>
+    <w:lsdException w:name="Table Grid 3" w:semiHidden="1" w:unhideWhenUsed="1"/>
+    <w:lsdException w:name="Table Grid 4" w:semiHidden="1" w:unhideWhenUsed="1"/>
+    <w:lsdException w:name="Table Grid 5" w:semiHidden="1" w:unhideWhenUsed="1"/>
+    <w:lsdException w:name="Table Grid 6" w:semiHidden="1" w:unhideWhenUsed="1"/>
+    <w:lsdException w:name="Table Grid 7" w:semiHidden="1" w:unhideWhenUsed="1"/>
+    <w:lsdException w:name="Table Grid 8" w:semiHidden="1" w:unhideWhenUsed="1"/>
+    <w:lsdException w:name="Table List 1" w:semiHidden="1" w:unhideWhenUsed="1"/>
+    <w:lsdException w:name="Table List 2" w:semiHidden="1" w:unhideWhenUsed="1"/>
+    <w:lsdException w:name="Table List 3" w:semiHidden="1" w:unhideWhenUsed="1"/>
+    <w:lsdException w:name="Table List 4" w:semiHidden="1" w:unhideWhenUsed="1"/>
+    <w:lsdException w:name="Table List 5" w:semiHidden="1" w:unhideWhenUsed="1"/>
+    <w:lsdException w:name="Table List 6" w:semiHidden="1" w:unhideWhenUsed="1"/>
+    <w:lsdException w:name="Table List 7" w:semiHidden="1" w:unhideWhenUsed="1"/>
+    <w:lsdException w:name="Table List 8" w:semiHidden="1" w:unhideWhenUsed="1"/>
+    <w:lsdException w:name="Table 3D effects 1" w:semiHidden="1" w:unhideWhenUsed="1"/>
+    <w:lsdException w:name="Table 3D effects 2" w:semiHidden="1" w:unhideWhenUsed="1"/>
+    <w:lsdException w:name="Table 3D effects 3" w:semiHidden="1" w:unhideWhenUsed="1"/>
+    <w:lsdException w:name="Table Contemporary" w:semiHidden="1" w:unhideWhenUsed="1"/>
+    <w:lsdException w:name="Table Elegant" w:semiHidden="1" w:unhideWhenUsed="1"/>
+    <w:lsdException w:name="Table Professional" w:semiHidden="1" w:unhideWhenUsed="1"/>
+    <w:lsdException w:name="Table Subtle 1" w:semiHidden="1" w:unhideWhenUsed="1"/>
+    <w:lsdException w:name="Table Subtle 2" w:semiHidden="1" w:unhideWhenUsed="1"/>
+    <w:lsdException w:name="Table Web 1" w:semiHidden="1" w:unhideWhenUsed="1"/>
+    <w:lsdException w:name="Table Web 2" w:semiHidden="1" w:unhideWhenUsed="1"/>
+    <w:lsdException w:name="Table Web 3" w:semiHidden="1" w:unhideWhenUsed="1"/>
+    <w:lsdException w:name="Balloon Text" w:semiHidden="1" w:unhideWhenUsed="1"/>
+    <w:lsdException w:name="Table Grid" w:uiPriority="59"/>
+    <w:lsdException w:name="Table Theme" w:semiHidden="1" w:unhideWhenUsed="1"/>
+    <w:lsdException w:name="Note Level 1" w:semiHidden="1" w:unhideWhenUsed="1"/>
+    <w:lsdException w:name="Note Level 2" w:semiHidden="1" w:unhideWhenUsed="1"/>
+    <w:lsdException w:name="Note Level 3" w:semiHidden="1" w:unhideWhenUsed="1"/>
+    <w:lsdException w:name="Note Level 4" w:semiHidden="1" w:unhideWhenUsed="1"/>
+    <w:lsdException w:name="Note Level 5" w:semiHidden="1" w:unhideWhenUsed="1"/>
+    <w:lsdException w:name="Note Level 6" w:semiHidden="1" w:unhideWhenUsed="1"/>
+    <w:lsdException w:name="Note Level 7" w:semiHidden="1" w:unhideWhenUsed="1"/>
+    <w:lsdException w:name="Note Level 8" w:semiHidden="1" w:unhideWhenUsed="1"/>
+    <w:lsdException w:name="Note Level 9" w:semiHidden="1" w:unhideWhenUsed="1"/>
+    <w:lsdException w:name="Placeholder Text" w:semiHidden="1"/>
+    <w:lsdException w:name="No Spacing" w:uiPriority="1" w:qFormat="1"/>
+    <w:lsdException w:name="Light Shading" w:uiPriority="60"/>
+    <w:lsdException w:name="Light List" w:uiPriority="61"/>
+    <w:lsdException w:name="Light Grid" w:uiPriority="62"/>
+    <w:lsdException w:name="Medium Shading 1" w:uiPriority="63"/>
+    <w:lsdException w:name="Medium Shading 2" w:uiPriority="64"/>
+    <w:lsdException w:name="Medium List 1" w:uiPriority="65"/>
+    <w:lsdException w:name="Medium List 2" w:uiPriority="66"/>
+    <w:lsdException w:name="Medium Grid 1" w:uiPriority="67"/>
+    <w:lsdException w:name="Medium Grid 2" w:uiPriority="68"/>
+    <w:lsdException w:name="Medium Grid 3" w:uiPriority="69"/>
+    <w:lsdException w:name="Dark List" w:uiPriority="70"/>
+    <w:lsdException w:name="Colorful Shading" w:uiPriority="71"/>
+    <w:lsdException w:name="Colorful List" w:uiPriority="72"/>
+    <w:lsdException w:name="Colorful Grid" w:uiPriority="73"/>
+    <w:lsdException w:name="Light Shading Accent 1" w:uiPriority="60"/>
+    <w:lsdException w:name="Light List Accent 1" w:uiPriority="61"/>
+    <w:lsdException w:name="Light Grid Accent 1" w:uiPriority="62"/>
+    <w:lsdException w:name="Medium Shading 1 Accent 1" w:uiPriority="63"/>
+    <w:lsdException w:name="Medium Shading 2 Accent 1" w:uiPriority="64"/>
+    <w:lsdException w:name="Medium List 1 Accent 1" w:uiPriority="65"/>
+    <w:lsdException w:name="Revision" w:semiHidden="1"/>
+    <w:lsdException w:name="List Paragraph" w:uiPriority="34" w:qFormat="1"/>
+    <w:lsdException w:name="Quote" w:uiPriority="29" w:qFormat="1"/>
+    <w:lsdException w:name="Intense Quote" w:uiPriority="30" w:qFormat="1"/>
+    <w:lsdException w:name="Medium List 2 Accent 1" w:uiPriority="66"/>
+    <w:lsdException w:name="Medium Grid 1 Accent 1" w:uiPriority="67"/>
+    <w:lsdException w:name="Medium Grid 2 Accent 1" w:uiPriority="68"/>
+    <w:lsdException w:name="Medium Grid 3 Accent 1" w:uiPriority="69"/>
+    <w:lsdException w:name="Dark List Accent 1" w:uiPriority="70"/>
+    <w:lsdException w:name="Colorful Shading Accent 1" w:uiPriority="71"/>
+    <w:lsdException w:name="Colorful List Accent 1" w:uiPriority="72"/>
+    <w:lsdException w:name="Colorful Grid Accent 1" w:uiPriority="73"/>
+    <w:lsdException w:name="Light Shading Accent 2" w:uiPriority="60"/>
+    <w:lsdException w:name="Light List Accent 2" w:uiPriority="61"/>
+    <w:lsdException w:name="Light Grid Accent 2" w:uiPriority="62"/>
+    <w:lsdException w:name="Medium Shading 1 Accent 2" w:uiPriority="63"/>
+    <w:lsdException w:name="Medium Shading 2 Accent 2" w:uiPriority="64"/>
+    <w:lsdException w:name="Medium List 1 Accent 2" w:uiPriority="65"/>
+    <w:lsdException w:name="Medium List 2 Accent 2" w:uiPriority="66"/>
+    <w:lsdException w:name="Medium Grid 1 Accent 2" w:uiPriority="67"/>
+    <w:lsdException w:name="Medium Grid 2 Accent 2" w:uiPriority="68"/>
+    <w:lsdException w:name="Medium Grid 3 Accent 2" w:uiPriority="69"/>
+    <w:lsdException w:name="Dark List Accent 2" w:uiPriority="70"/>
+    <w:lsdException w:name="Colorful Shading Accent 2" w:uiPriority="71"/>
+    <w:lsdException w:name="Colorful List Accent 2" w:uiPriority="72"/>
+    <w:lsdException w:name="Colorful Grid Accent 2" w:uiPriority="73"/>
+    <w:lsdException w:name="Light Shading Accent 3" w:uiPriority="60"/>
+    <w:lsdException w:name="Light List Accent 3" w:uiPriority="61"/>
+    <w:lsdException w:name="Light Grid Accent 3" w:uiPriority="62"/>
+    <w:lsdException w:name="Medium Shading 1 Accent 3" w:uiPriority="63"/>
+    <w:lsdException w:name="Medium Shading 2 Accent 3" w:uiPriority="64"/>
+    <w:lsdException w:name="Medium List 1 Accent 3" w:uiPriority="65"/>
+    <w:lsdException w:name="Medium List 2 Accent 3" w:uiPriority="66"/>
+    <w:lsdException w:name="Medium Grid 1 Accent 3" w:uiPriority="67"/>
+    <w:lsdException w:name="Medium Grid 2 Accent 3" w:uiPriority="68"/>
+    <w:lsdException w:name="Medium Grid 3 Accent 3" w:uiPriority="69"/>
+    <w:lsdException w:name="Dark List Accent 3" w:uiPriority="70"/>
+    <w:lsdException w:name="Colorful Shading Accent 3" w:uiPriority="71"/>
+    <w:lsdException w:name="Colorful List Accent 3" w:uiPriority="72"/>
+    <w:lsdException w:name="Colorful Grid Accent 3" w:uiPriority="73"/>
+    <w:lsdException w:name="Light Shading Accent 4" w:uiPriority="60"/>
+    <w:lsdException w:name="Light List Accent 4" w:uiPriority="61"/>
+    <w:lsdException w:name="Light Grid Accent 4" w:uiPriority="62"/>
+    <w:lsdException w:name="Medium Shading 1 Accent 4" w:uiPriority="63"/>
+    <w:lsdException w:name="Medium Shading 2 Accent 4" w:uiPriority="64"/>
+    <w:lsdException w:name="Medium List 1 Accent 4" w:uiPriority="65"/>
+    <w:lsdException w:name="Medium List 2 Accent 4" w:uiPriority="66"/>
+    <w:lsdException w:name="Medium Grid 1 Accent 4" w:uiPriority="67"/>
+    <w:lsdException w:name="Medium Grid 2 Accent 4" w:uiPriority="68"/>
+    <w:lsdException w:name="Medium Grid 3 Accent 4" w:uiPriority="69"/>
+    <w:lsdException w:name="Dark List Accent 4" w:uiPriority="70"/>
+    <w:lsdException w:name="Colorful Shading Accent 4" w:uiPriority="71"/>
+    <w:lsdException w:name="Colorful List Accent 4" w:uiPriority="72"/>
+    <w:lsdException w:name="Colorful Grid Accent 4" w:uiPriority="73"/>
+    <w:lsdException w:name="Light Shading Accent 5" w:uiPriority="60"/>
+    <w:lsdException w:name="Light List Accent 5" w:uiPriority="61"/>
+    <w:lsdException w:name="Light Grid Accent 5" w:uiPriority="62"/>
+    <w:lsdException w:name="Medium Shading 1 Accent 5" w:uiPriority="63"/>
+    <w:lsdException w:name="Medium Shading 2 Accent 5" w:uiPriority="64"/>
+    <w:lsdException w:name="Medium List 1 Accent 5" w:uiPriority="65"/>
+    <w:lsdException w:name="Medium List 2 Accent 5" w:uiPriority="66"/>
+    <w:lsdException w:name="Medium Grid 1 Accent 5" w:uiPriority="67"/>
+    <w:lsdException w:name="Medium Grid 2 Accent 5" w:uiPriority="68"/>
+    <w:lsdException w:name="Medium Grid 3 Accent 5" w:uiPriority="69"/>
+    <w:lsdException w:name="Dark List Accent 5" w:uiPriority="70"/>
+    <w:lsdException w:name="Colorful Shading Accent 5" w:uiPriority="71"/>
+    <w:lsdException w:name="Colorful List Accent 5" w:uiPriority="72"/>
+    <w:lsdException w:name="Colorful Grid Accent 5" w:uiPriority="73"/>
+    <w:lsdException w:name="Light Shading Accent 6" w:uiPriority="60"/>
+    <w:lsdException w:name="Light List Accent 6" w:uiPriority="61"/>
+    <w:lsdException w:name="Light Grid Accent 6" w:uiPriority="62"/>
+    <w:lsdException w:name="Medium Shading 1 Accent 6" w:uiPriority="63"/>
+    <w:lsdException w:name="Medium Shading 2 Accent 6" w:uiPriority="64"/>
+    <w:lsdException w:name="Medium List 1 Accent 6" w:uiPriority="65"/>
+    <w:lsdException w:name="Medium List 2 Accent 6" w:uiPriority="66"/>
+    <w:lsdException w:name="Medium Grid 1 Accent 6" w:uiPriority="67"/>
+    <w:lsdException w:name="Medium Grid 2 Accent 6" w:uiPriority="68"/>
+    <w:lsdException w:name="Medium Grid 3 Accent 6" w:uiPriority="69"/>
+    <w:lsdException w:name="Dark List Accent 6" w:uiPriority="70"/>
+    <w:lsdException w:name="Colorful Shading Accent 6" w:uiPriority="71"/>
+    <w:lsdException w:name="Colorful List Accent 6" w:uiPriority="72"/>
+    <w:lsdException w:name="Colorful Grid Accent 6" w:uiPriority="73"/>
+    <w:lsdException w:name="Subtle Emphasis" w:uiPriority="19" w:qFormat="1"/>
+    <w:lsdException w:name="Intense Emphasis" w:uiPriority="21" w:qFormat="1"/>
+    <w:lsdException w:name="Subtle Reference" w:uiPriority="31" w:qFormat="1"/>
+    <w:lsdException w:name="Intense Reference" w:uiPriority="32" w:qFormat="1"/>
+    <w:lsdException w:name="Book Title" w:uiPriority="33" w:qFormat="1"/>
+    <w:lsdException w:name="Bibliography" w:semiHidden="1" w:uiPriority="37" w:unhideWhenUsed="1"/>
+    <w:lsdException w:name="TOC Heading" w:semiHidden="1" w:uiPriority="39" w:unhideWhenUsed="1" w:qFormat="1"/>
+    <w:lsdException w:name="Plain Table 1" w:uiPriority="41"/>
+    <w:lsdException w:name="Plain Table 2" w:uiPriority="42"/>
+    <w:lsdException w:name="Plain Table 3" w:uiPriority="43"/>
+    <w:lsdException w:name="Plain Table 4" w:uiPriority="44"/>
+    <w:lsdException w:name="Plain Table 5" w:uiPriority="45"/>
+    <w:lsdException w:name="Grid Table Light" w:uiPriority="40"/>
+    <w:lsdException w:name="Grid Table 1 Light" w:uiPriority="46"/>
+    <w:lsdException w:name="Grid Table 2" w:uiPriority="47"/>
+    <w:lsdException w:name="Grid Table 3" w:uiPriority="48"/>
+    <w:lsdException w:name="Grid Table 4" w:uiPriority="49"/>
+    <w:lsdException w:name="Grid Table 5 Dark" w:uiPriority="50"/>
+    <w:lsdException w:name="Grid Table 6 Colorful" w:uiPriority="51"/>
+    <w:lsdException w:name="Grid Table 7 Colorful" w:uiPriority="52"/>
+    <w:lsdException w:name="Grid Table 1 Light Accent 1" w:uiPriority="46"/>
+    <w:lsdException w:name="Grid Table 2 Accent 1" w:uiPriority="47"/>
+    <w:lsdException w:name="Grid Table 3 Accent 1" w:uiPriority="48"/>
+    <w:lsdException w:name="Grid Table 4 Accent 1" w:uiPriority="49"/>
+    <w:lsdException w:name="Grid Table 5 Dark Accent 1" w:uiPriority="50"/>
+    <w:lsdException w:name="Grid Table 6 Colorful Accent 1" w:uiPriority="51"/>
+    <w:lsdException w:name="Grid Table 7 Colorful Accent 1" w:uiPriority="52"/>
+    <w:lsdException w:name="Grid Table 1 Light Accent 2" w:uiPriority="46"/>
+    <w:lsdException w:name="Grid Table 2 Accent 2" w:uiPriority="47"/>
+    <w:lsdException w:name="Grid Table 3 Accent 2" w:uiPriority="48"/>
+    <w:lsdException w:name="Grid Table 4 Accent 2" w:uiPriority="49"/>
+    <w:lsdException w:name="Grid Table 5 Dark Accent 2" w:uiPriority="50"/>
+    <w:lsdException w:name="Grid Table 6 Colorful Accent 2" w:uiPriority="51"/>
+    <w:lsdException w:name="Grid Table 7 Colorful Accent 2" w:uiPriority="52"/>
+    <w:lsdException w:name="Grid Table 1 Light Accent 3" w:uiPriority="46"/>
+    <w:lsdException w:name="Grid Table 2 Accent 3" w:uiPriority="47"/>
+    <w:lsdException w:name="Grid Table 3 Accent 3" w:uiPriority="48"/>
+    <w:lsdException w:name="Grid Table 4 Accent 3" w:uiPriority="49"/>
+    <w:lsdException w:name="Grid Table 5 Dark Accent 3" w:uiPriority="50"/>
+    <w:lsdException w:name="Grid Table 6 Colorful Accent 3" w:uiPriority="51"/>
+    <w:lsdException w:name="Grid Table 7 Colorful Accent 3" w:uiPriority="52"/>
+    <w:lsdException w:name="Grid Table 1 Light Accent 4" w:uiPriority="46"/>
+    <w:lsdException w:name="Grid Table 2 Accent 4" w:uiPriority="47"/>
+    <w:lsdException w:name="Grid Table 3 Accent 4" w:uiPriority="48"/>
+    <w:lsdException w:name="Grid Table 4 Accent 4" w:uiPriority="49"/>
+    <w:lsdException w:name="Grid Table 5 Dark Accent 4" w:uiPriority="50"/>
+    <w:lsdException w:name="Grid Table 6 Colorful Accent 4" w:uiPriority="51"/>
+    <w:lsdException w:name="Grid Table 7 Colorful Accent 4" w:uiPriority="52"/>
+    <w:lsdException w:name="Grid Table 1 Light Accent 5" w:uiPriority="46"/>
+    <w:lsdException w:name="Grid Table 2 Accent 5" w:uiPriority="47"/>
+    <w:lsdException w:name="Grid Table 3 Accent 5" w:uiPriority="48"/>
+    <w:lsdException w:name="Grid Table 4 Accent 5" w:uiPriority="49"/>
+    <w:lsdException w:name="Grid Table 5 Dark Accent 5" w:uiPriority="50"/>
+    <w:lsdException w:name="Grid Table 6 Colorful Accent 5" w:uiPriority="51"/>
+    <w:lsdException w:name="Grid Table 7 Colorful Accent 5" w:uiPriority="52"/>
+    <w:lsdException w:name="Grid Table 1 Light Accent 6" w:uiPriority="46"/>
+    <w:lsdException w:name="Grid Table 2 Accent 6" w:uiPriority="47"/>
+    <w:lsdException w:name="Grid Table 3 Accent 6" w:uiPriority="48"/>
+    <w:lsdException w:name="Grid Table 4 Accent 6" w:uiPriority="49"/>
+    <w:lsdException w:name="Grid Table 5 Dark Accent 6" w:uiPriority="50"/>
+    <w:lsdException w:name="Grid Table 6 Colorful Accent 6" w:uiPriority="51"/>
+    <w:lsdException w:name="Grid Table 7 Colorful Accent 6" w:uiPriority="52"/>
+    <w:lsdException w:name="List Table 1 Light" w:uiPriority="46"/>
+    <w:lsdException w:name="List Table 2" w:uiPriority="47"/>
+    <w:lsdException w:name="List Table 3" w:uiPriority="48"/>
+    <w:lsdException w:name="List Table 4" w:uiPriority="49"/>
+    <w:lsdException w:name="List Table 5 Dark" w:uiPriority="50"/>
+    <w:lsdException w:name="List Table 6 Colorful" w:uiPriority="51"/>
+    <w:lsdException w:name="List Table 7 Colorful" w:uiPriority="52"/>
+    <w:lsdException w:name="List Table 1 Light Accent 1" w:uiPriority="46"/>
+    <w:lsdException w:name="List Table 2 Accent 1" w:uiPriority="47"/>
+    <w:lsdException w:name="List Table 3 Accent 1" w:uiPriority="48"/>
+    <w:lsdException w:name="List Table 4 Accent 1" w:uiPriority="49"/>
+    <w:lsdException w:name="List Table 5 Dark Accent 1" w:uiPriority="50"/>
+    <w:lsdException w:name="List Table 6 Colorful Accent 1" w:uiPriority="51"/>
+    <w:lsdException w:name="List Table 7 Colorful Accent 1" w:uiPriority="52"/>
+    <w:lsdException w:name="List Table 1 Light Accent 2" w:uiPriority="46"/>
+    <w:lsdException w:name="List Table 2 Accent 2" w:uiPriority="47"/>
+    <w:lsdException w:name="List Table 3 Accent 2" w:uiPriority="48"/>
+    <w:lsdException w:name="List Table 4 Accent 2" w:uiPriority="49"/>
+    <w:lsdException w:name="List Table 5 Dark Accent 2" w:uiPriority="50"/>
+    <w:lsdException w:name="List Table 6 Colorful Accent 2" w:uiPriority="51"/>
+    <w:lsdException w:name="List Table 7 Colorful Accent 2" w:uiPriority="52"/>
+    <w:lsdException w:name="List Table 1 Light Accent 3" w:uiPriority="46"/>
+    <w:lsdException w:name="List Table 2 Accent 3" w:uiPriority="47"/>
+    <w:lsdException w:name="List Table 3 Accent 3" w:uiPriority="48"/>
+    <w:lsdException w:name="List Table 4 Accent 3" w:uiPriority="49"/>
+    <w:lsdException w:name="List Table 5 Dark Accent 3" w:uiPriority="50"/>
+    <w:lsdException w:name="List Table 6 Colorful Accent 3" w:uiPriority="51"/>
+    <w:lsdException w:name="List Table 7 Colorful Accent 3" w:uiPriority="52"/>
+    <w:lsdException w:name="List Table 1 Light Accent 4" w:uiPriority="46"/>
+    <w:lsdException w:name="List Table 2 Accent 4" w:uiPriority="47"/>
+    <w:lsdException w:name="List Table 3 Accent 4" w:uiPriority="48"/>
+    <w:lsdException w:name="List Table 4 Accent 4" w:uiPriority="49"/>
+    <w:lsdException w:name="List Table 5 Dark Accent 4" w:uiPriority="50"/>
+    <w:lsdException w:name="List Table 6 Colorful Accent 4" w:uiPriority="51"/>
+    <w:lsdException w:name="List Table 7 Colorful Accent 4" w:uiPriority="52"/>
+    <w:lsdException w:name="List Table 1 Light Accent 5" w:uiPriority="46"/>
+    <w:lsdException w:name="List Table 2 Accent 5" w:uiPriority="47"/>
+    <w:lsdException w:name="List Table 3 Accent 5" w:uiPriority="48"/>
+    <w:lsdException w:name="List Table 4 Accent 5" w:uiPriority="49"/>
+    <w:lsdException w:name="List Table 5 Dark Accent 5" w:uiPriority="50"/>
+    <w:lsdException w:name="List Table 6 Colorful Accent 5" w:uiPriority="51"/>
+    <w:lsdException w:name="List Table 7 Colorful Accent 5" w:uiPriority="52"/>
+    <w:lsdException w:name="List Table 1 Light Accent 6" w:uiPriority="46"/>
+    <w:lsdException w:name="List Table 2 Accent 6" w:uiPriority="47"/>
+    <w:lsdException w:name="List Table 3 Accent 6" w:uiPriority="48"/>
+    <w:lsdException w:name="List Table 4 Accent 6" w:uiPriority="49"/>
+    <w:lsdException w:name="List Table 5 Dark Accent 6" w:uiPriority="50"/>
+    <w:lsdException w:name="List Table 6 Colorful Accent 6" w:uiPriority="51"/>
+    <w:lsdException w:name="List Table 7 Colorful Accent 6" w:uiPriority="52"/>
   </w:latentStyles>
   <w:style w:type="paragraph" w:default="1" w:styleId="a">
     <w:name w:val="Normal"/>
@@ -10896,7 +9902,7 @@
   <w:style w:type="paragraph" w:styleId="a4">
     <w:name w:val="footer"/>
     <w:basedOn w:val="a"/>
-    <w:link w:val="Char"/>
+    <w:link w:val="a5"/>
     <w:rsid w:val="009768CF"/>
     <w:pPr>
       <w:tabs>
@@ -10912,8 +9918,8 @@
       <w:szCs w:val="18"/>
     </w:rPr>
   </w:style>
-  <w:style w:type="character" w:customStyle="1" w:styleId="Char">
-    <w:name w:val="页脚 Char"/>
+  <w:style w:type="character" w:customStyle="1" w:styleId="a5">
+    <w:name w:val="页脚字符"/>
     <w:basedOn w:val="a0"/>
     <w:link w:val="a4"/>
     <w:rsid w:val="009768CF"/>
@@ -10923,232 +9929,31 @@
       <w:szCs w:val="18"/>
     </w:rPr>
   </w:style>
-</w:styles>
-</file>
-
-<file path=word/stylesWithEffects.xml><?xml version="1.0" encoding="utf-8"?>
-<w:styles xmlns:wpc="http://schemas.microsoft.com/office/word/2010/wordprocessingCanvas" xmlns:mc="http://schemas.openxmlformats.org/markup-compatibility/2006" xmlns:o="urn:schemas-microsoft-com:office:office" xmlns:r="http://schemas.openxmlformats.org/officeDocument/2006/relationships" xmlns:m="http://schemas.openxmlformats.org/officeDocument/2006/math" xmlns:v="urn:schemas-microsoft-com:vml" xmlns:wp14="http://schemas.microsoft.com/office/word/2010/wordprocessingDrawing" xmlns:wp="http://schemas.openxmlformats.org/drawingml/2006/wordprocessingDrawing" xmlns:w10="urn:schemas-microsoft-com:office:word" xmlns:w="http://schemas.openxmlformats.org/wordprocessingml/2006/main" xmlns:w14="http://schemas.microsoft.com/office/word/2010/wordml" xmlns:wpg="http://schemas.microsoft.com/office/word/2010/wordprocessingGroup" xmlns:wpi="http://schemas.microsoft.com/office/word/2010/wordprocessingInk" xmlns:wne="http://schemas.microsoft.com/office/word/2006/wordml" xmlns:wps="http://schemas.microsoft.com/office/word/2010/wordprocessingShape" mc:Ignorable="w14 wp14">
-  <w:docDefaults>
-    <w:rPrDefault>
-      <w:rPr>
-        <w:rFonts w:asciiTheme="minorHAnsi" w:eastAsiaTheme="minorEastAsia" w:hAnsiTheme="minorHAnsi" w:cstheme="minorBidi"/>
-        <w:kern w:val="2"/>
-        <w:sz w:val="21"/>
-        <w:szCs w:val="22"/>
-        <w:lang w:val="en-US" w:eastAsia="zh-CN" w:bidi="ar-SA"/>
-      </w:rPr>
-    </w:rPrDefault>
-    <w:pPrDefault/>
-  </w:docDefaults>
-  <w:latentStyles w:defLockedState="0" w:defUIPriority="99" w:defSemiHidden="1" w:defUnhideWhenUsed="1" w:defQFormat="0" w:count="267">
-    <w:lsdException w:name="Normal" w:semiHidden="0" w:uiPriority="0" w:unhideWhenUsed="0" w:qFormat="1"/>
-    <w:lsdException w:name="heading 1" w:semiHidden="0" w:uiPriority="9" w:unhideWhenUsed="0" w:qFormat="1"/>
-    <w:lsdException w:name="heading 2" w:uiPriority="9" w:qFormat="1"/>
-    <w:lsdException w:name="heading 3" w:uiPriority="9" w:qFormat="1"/>
-    <w:lsdException w:name="heading 4" w:uiPriority="9" w:qFormat="1"/>
-    <w:lsdException w:name="heading 5" w:uiPriority="9" w:qFormat="1"/>
-    <w:lsdException w:name="heading 6" w:uiPriority="9" w:qFormat="1"/>
-    <w:lsdException w:name="heading 7" w:uiPriority="9" w:qFormat="1"/>
-    <w:lsdException w:name="heading 8" w:uiPriority="9" w:qFormat="1"/>
-    <w:lsdException w:name="heading 9" w:uiPriority="9" w:qFormat="1"/>
-    <w:lsdException w:name="toc 1" w:uiPriority="39"/>
-    <w:lsdException w:name="toc 2" w:uiPriority="39"/>
-    <w:lsdException w:name="toc 3" w:uiPriority="39"/>
-    <w:lsdException w:name="toc 4" w:uiPriority="39"/>
-    <w:lsdException w:name="toc 5" w:uiPriority="39"/>
-    <w:lsdException w:name="toc 6" w:uiPriority="39"/>
-    <w:lsdException w:name="toc 7" w:uiPriority="39"/>
-    <w:lsdException w:name="toc 8" w:uiPriority="39"/>
-    <w:lsdException w:name="toc 9" w:uiPriority="39"/>
-    <w:lsdException w:name="footer" w:uiPriority="0"/>
-    <w:lsdException w:name="caption" w:uiPriority="35" w:qFormat="1"/>
-    <w:lsdException w:name="page number" w:uiPriority="0"/>
-    <w:lsdException w:name="Title" w:semiHidden="0" w:uiPriority="10" w:unhideWhenUsed="0" w:qFormat="1"/>
-    <w:lsdException w:name="Default Paragraph Font" w:uiPriority="1"/>
-    <w:lsdException w:name="Subtitle" w:semiHidden="0" w:uiPriority="11" w:unhideWhenUsed="0" w:qFormat="1"/>
-    <w:lsdException w:name="Strong" w:semiHidden="0" w:uiPriority="22" w:unhideWhenUsed="0" w:qFormat="1"/>
-    <w:lsdException w:name="Emphasis" w:semiHidden="0" w:uiPriority="20" w:unhideWhenUsed="0" w:qFormat="1"/>
-    <w:lsdException w:name="Table Grid" w:semiHidden="0" w:uiPriority="59" w:unhideWhenUsed="0"/>
-    <w:lsdException w:name="Placeholder Text" w:unhideWhenUsed="0"/>
-    <w:lsdException w:name="No Spacing" w:semiHidden="0" w:uiPriority="1" w:unhideWhenUsed="0" w:qFormat="1"/>
-    <w:lsdException w:name="Light Shading" w:semiHidden="0" w:uiPriority="60" w:unhideWhenUsed="0"/>
-    <w:lsdException w:name="Light List" w:semiHidden="0" w:uiPriority="61" w:unhideWhenUsed="0"/>
-    <w:lsdException w:name="Light Grid" w:semiHidden="0" w:uiPriority="62" w:unhideWhenUsed="0"/>
-    <w:lsdException w:name="Medium Shading 1" w:semiHidden="0" w:uiPriority="63" w:unhideWhenUsed="0"/>
-    <w:lsdException w:name="Medium Shading 2" w:semiHidden="0" w:uiPriority="64" w:unhideWhenUsed="0"/>
-    <w:lsdException w:name="Medium List 1" w:semiHidden="0" w:uiPriority="65" w:unhideWhenUsed="0"/>
-    <w:lsdException w:name="Medium List 2" w:semiHidden="0" w:uiPriority="66" w:unhideWhenUsed="0"/>
-    <w:lsdException w:name="Medium Grid 1" w:semiHidden="0" w:uiPriority="67" w:unhideWhenUsed="0"/>
-    <w:lsdException w:name="Medium Grid 2" w:semiHidden="0" w:uiPriority="68" w:unhideWhenUsed="0"/>
-    <w:lsdException w:name="Medium Grid 3" w:semiHidden="0" w:uiPriority="69" w:unhideWhenUsed="0"/>
-    <w:lsdException w:name="Dark List" w:semiHidden="0" w:uiPriority="70" w:unhideWhenUsed="0"/>
-    <w:lsdException w:name="Colorful Shading" w:semiHidden="0" w:uiPriority="71" w:unhideWhenUsed="0"/>
-    <w:lsdException w:name="Colorful List" w:semiHidden="0" w:uiPriority="72" w:unhideWhenUsed="0"/>
-    <w:lsdException w:name="Colorful Grid" w:semiHidden="0" w:uiPriority="73" w:unhideWhenUsed="0"/>
-    <w:lsdException w:name="Light Shading Accent 1" w:semiHidden="0" w:uiPriority="60" w:unhideWhenUsed="0"/>
-    <w:lsdException w:name="Light List Accent 1" w:semiHidden="0" w:uiPriority="61" w:unhideWhenUsed="0"/>
-    <w:lsdException w:name="Light Grid Accent 1" w:semiHidden="0" w:uiPriority="62" w:unhideWhenUsed="0"/>
-    <w:lsdException w:name="Medium Shading 1 Accent 1" w:semiHidden="0" w:uiPriority="63" w:unhideWhenUsed="0"/>
-    <w:lsdException w:name="Medium Shading 2 Accent 1" w:semiHidden="0" w:uiPriority="64" w:unhideWhenUsed="0"/>
-    <w:lsdException w:name="Medium List 1 Accent 1" w:semiHidden="0" w:uiPriority="65" w:unhideWhenUsed="0"/>
-    <w:lsdException w:name="Revision" w:unhideWhenUsed="0"/>
-    <w:lsdException w:name="List Paragraph" w:semiHidden="0" w:uiPriority="34" w:unhideWhenUsed="0" w:qFormat="1"/>
-    <w:lsdException w:name="Quote" w:semiHidden="0" w:uiPriority="29" w:unhideWhenUsed="0" w:qFormat="1"/>
-    <w:lsdException w:name="Intense Quote" w:semiHidden="0" w:uiPriority="30" w:unhideWhenUsed="0" w:qFormat="1"/>
-    <w:lsdException w:name="Medium List 2 Accent 1" w:semiHidden="0" w:uiPriority="66" w:unhideWhenUsed="0"/>
-    <w:lsdException w:name="Medium Grid 1 Accent 1" w:semiHidden="0" w:uiPriority="67" w:unhideWhenUsed="0"/>
-    <w:lsdException w:name="Medium Grid 2 Accent 1" w:semiHidden="0" w:uiPriority="68" w:unhideWhenUsed="0"/>
-    <w:lsdException w:name="Medium Grid 3 Accent 1" w:semiHidden="0" w:uiPriority="69" w:unhideWhenUsed="0"/>
-    <w:lsdException w:name="Dark List Accent 1" w:semiHidden="0" w:uiPriority="70" w:unhideWhenUsed="0"/>
-    <w:lsdException w:name="Colorful Shading Accent 1" w:semiHidden="0" w:uiPriority="71" w:unhideWhenUsed="0"/>
-    <w:lsdException w:name="Colorful List Accent 1" w:semiHidden="0" w:uiPriority="72" w:unhideWhenUsed="0"/>
-    <w:lsdException w:name="Colorful Grid Accent 1" w:semiHidden="0" w:uiPriority="73" w:unhideWhenUsed="0"/>
-    <w:lsdException w:name="Light Shading Accent 2" w:semiHidden="0" w:uiPriority="60" w:unhideWhenUsed="0"/>
-    <w:lsdException w:name="Light List Accent 2" w:semiHidden="0" w:uiPriority="61" w:unhideWhenUsed="0"/>
-    <w:lsdException w:name="Light Grid Accent 2" w:semiHidden="0" w:uiPriority="62" w:unhideWhenUsed="0"/>
-    <w:lsdException w:name="Medium Shading 1 Accent 2" w:semiHidden="0" w:uiPriority="63" w:unhideWhenUsed="0"/>
-    <w:lsdException w:name="Medium Shading 2 Accent 2" w:semiHidden="0" w:uiPriority="64" w:unhideWhenUsed="0"/>
-    <w:lsdException w:name="Medium List 1 Accent 2" w:semiHidden="0" w:uiPriority="65" w:unhideWhenUsed="0"/>
-    <w:lsdException w:name="Medium List 2 Accent 2" w:semiHidden="0" w:uiPriority="66" w:unhideWhenUsed="0"/>
-    <w:lsdException w:name="Medium Grid 1 Accent 2" w:semiHidden="0" w:uiPriority="67" w:unhideWhenUsed="0"/>
-    <w:lsdException w:name="Medium Grid 2 Accent 2" w:semiHidden="0" w:uiPriority="68" w:unhideWhenUsed="0"/>
-    <w:lsdException w:name="Medium Grid 3 Accent 2" w:semiHidden="0" w:uiPriority="69" w:unhideWhenUsed="0"/>
-    <w:lsdException w:name="Dark List Accent 2" w:semiHidden="0" w:uiPriority="70" w:unhideWhenUsed="0"/>
-    <w:lsdException w:name="Colorful Shading Accent 2" w:semiHidden="0" w:uiPriority="71" w:unhideWhenUsed="0"/>
-    <w:lsdException w:name="Colorful List Accent 2" w:semiHidden="0" w:uiPriority="72" w:unhideWhenUsed="0"/>
-    <w:lsdException w:name="Colorful Grid Accent 2" w:semiHidden="0" w:uiPriority="73" w:unhideWhenUsed="0"/>
-    <w:lsdException w:name="Light Shading Accent 3" w:semiHidden="0" w:uiPriority="60" w:unhideWhenUsed="0"/>
-    <w:lsdException w:name="Light List Accent 3" w:semiHidden="0" w:uiPriority="61" w:unhideWhenUsed="0"/>
-    <w:lsdException w:name="Light Grid Accent 3" w:semiHidden="0" w:uiPriority="62" w:unhideWhenUsed="0"/>
-    <w:lsdException w:name="Medium Shading 1 Accent 3" w:semiHidden="0" w:uiPriority="63" w:unhideWhenUsed="0"/>
-    <w:lsdException w:name="Medium Shading 2 Accent 3" w:semiHidden="0" w:uiPriority="64" w:unhideWhenUsed="0"/>
-    <w:lsdException w:name="Medium List 1 Accent 3" w:semiHidden="0" w:uiPriority="65" w:unhideWhenUsed="0"/>
-    <w:lsdException w:name="Medium List 2 Accent 3" w:semiHidden="0" w:uiPriority="66" w:unhideWhenUsed="0"/>
-    <w:lsdException w:name="Medium Grid 1 Accent 3" w:semiHidden="0" w:uiPriority="67" w:unhideWhenUsed="0"/>
-    <w:lsdException w:name="Medium Grid 2 Accent 3" w:semiHidden="0" w:uiPriority="68" w:unhideWhenUsed="0"/>
-    <w:lsdException w:name="Medium Grid 3 Accent 3" w:semiHidden="0" w:uiPriority="69" w:unhideWhenUsed="0"/>
-    <w:lsdException w:name="Dark List Accent 3" w:semiHidden="0" w:uiPriority="70" w:unhideWhenUsed="0"/>
-    <w:lsdException w:name="Colorful Shading Accent 3" w:semiHidden="0" w:uiPriority="71" w:unhideWhenUsed="0"/>
-    <w:lsdException w:name="Colorful List Accent 3" w:semiHidden="0" w:uiPriority="72" w:unhideWhenUsed="0"/>
-    <w:lsdException w:name="Colorful Grid Accent 3" w:semiHidden="0" w:uiPriority="73" w:unhideWhenUsed="0"/>
-    <w:lsdException w:name="Light Shading Accent 4" w:semiHidden="0" w:uiPriority="60" w:unhideWhenUsed="0"/>
-    <w:lsdException w:name="Light List Accent 4" w:semiHidden="0" w:uiPriority="61" w:unhideWhenUsed="0"/>
-    <w:lsdException w:name="Light Grid Accent 4" w:semiHidden="0" w:uiPriority="62" w:unhideWhenUsed="0"/>
-    <w:lsdException w:name="Medium Shading 1 Accent 4" w:semiHidden="0" w:uiPriority="63" w:unhideWhenUsed="0"/>
-    <w:lsdException w:name="Medium Shading 2 Accent 4" w:semiHidden="0" w:uiPriority="64" w:unhideWhenUsed="0"/>
-    <w:lsdException w:name="Medium List 1 Accent 4" w:semiHidden="0" w:uiPriority="65" w:unhideWhenUsed="0"/>
-    <w:lsdException w:name="Medium List 2 Accent 4" w:semiHidden="0" w:uiPriority="66" w:unhideWhenUsed="0"/>
-    <w:lsdException w:name="Medium Grid 1 Accent 4" w:semiHidden="0" w:uiPriority="67" w:unhideWhenUsed="0"/>
-    <w:lsdException w:name="Medium Grid 2 Accent 4" w:semiHidden="0" w:uiPriority="68" w:unhideWhenUsed="0"/>
-    <w:lsdException w:name="Medium Grid 3 Accent 4" w:semiHidden="0" w:uiPriority="69" w:unhideWhenUsed="0"/>
-    <w:lsdException w:name="Dark List Accent 4" w:semiHidden="0" w:uiPriority="70" w:unhideWhenUsed="0"/>
-    <w:lsdException w:name="Colorful Shading Accent 4" w:semiHidden="0" w:uiPriority="71" w:unhideWhenUsed="0"/>
-    <w:lsdException w:name="Colorful List Accent 4" w:semiHidden="0" w:uiPriority="72" w:unhideWhenUsed="0"/>
-    <w:lsdException w:name="Colorful Grid Accent 4" w:semiHidden="0" w:uiPriority="73" w:unhideWhenUsed="0"/>
-    <w:lsdException w:name="Light Shading Accent 5" w:semiHidden="0" w:uiPriority="60" w:unhideWhenUsed="0"/>
-    <w:lsdException w:name="Light List Accent 5" w:semiHidden="0" w:uiPriority="61" w:unhideWhenUsed="0"/>
-    <w:lsdException w:name="Light Grid Accent 5" w:semiHidden="0" w:uiPriority="62" w:unhideWhenUsed="0"/>
-    <w:lsdException w:name="Medium Shading 1 Accent 5" w:semiHidden="0" w:uiPriority="63" w:unhideWhenUsed="0"/>
-    <w:lsdException w:name="Medium Shading 2 Accent 5" w:semiHidden="0" w:uiPriority="64" w:unhideWhenUsed="0"/>
-    <w:lsdException w:name="Medium List 1 Accent 5" w:semiHidden="0" w:uiPriority="65" w:unhideWhenUsed="0"/>
-    <w:lsdException w:name="Medium List 2 Accent 5" w:semiHidden="0" w:uiPriority="66" w:unhideWhenUsed="0"/>
-    <w:lsdException w:name="Medium Grid 1 Accent 5" w:semiHidden="0" w:uiPriority="67" w:unhideWhenUsed="0"/>
-    <w:lsdException w:name="Medium Grid 2 Accent 5" w:semiHidden="0" w:uiPriority="68" w:unhideWhenUsed="0"/>
-    <w:lsdException w:name="Medium Grid 3 Accent 5" w:semiHidden="0" w:uiPriority="69" w:unhideWhenUsed="0"/>
-    <w:lsdException w:name="Dark List Accent 5" w:semiHidden="0" w:uiPriority="70" w:unhideWhenUsed="0"/>
-    <w:lsdException w:name="Colorful Shading Accent 5" w:semiHidden="0" w:uiPriority="71" w:unhideWhenUsed="0"/>
-    <w:lsdException w:name="Colorful List Accent 5" w:semiHidden="0" w:uiPriority="72" w:unhideWhenUsed="0"/>
-    <w:lsdException w:name="Colorful Grid Accent 5" w:semiHidden="0" w:uiPriority="73" w:unhideWhenUsed="0"/>
-    <w:lsdException w:name="Light Shading Accent 6" w:semiHidden="0" w:uiPriority="60" w:unhideWhenUsed="0"/>
-    <w:lsdException w:name="Light List Accent 6" w:semiHidden="0" w:uiPriority="61" w:unhideWhenUsed="0"/>
-    <w:lsdException w:name="Light Grid Accent 6" w:semiHidden="0" w:uiPriority="62" w:unhideWhenUsed="0"/>
-    <w:lsdException w:name="Medium Shading 1 Accent 6" w:semiHidden="0" w:uiPriority="63" w:unhideWhenUsed="0"/>
-    <w:lsdException w:name="Medium Shading 2 Accent 6" w:semiHidden="0" w:uiPriority="64" w:unhideWhenUsed="0"/>
-    <w:lsdException w:name="Medium List 1 Accent 6" w:semiHidden="0" w:uiPriority="65" w:unhideWhenUsed="0"/>
-    <w:lsdException w:name="Medium List 2 Accent 6" w:semiHidden="0" w:uiPriority="66" w:unhideWhenUsed="0"/>
-    <w:lsdException w:name="Medium Grid 1 Accent 6" w:semiHidden="0" w:uiPriority="67" w:unhideWhenUsed="0"/>
-    <w:lsdException w:name="Medium Grid 2 Accent 6" w:semiHidden="0" w:uiPriority="68" w:unhideWhenUsed="0"/>
-    <w:lsdException w:name="Medium Grid 3 Accent 6" w:semiHidden="0" w:uiPriority="69" w:unhideWhenUsed="0"/>
-    <w:lsdException w:name="Dark List Accent 6" w:semiHidden="0" w:uiPriority="70" w:unhideWhenUsed="0"/>
-    <w:lsdException w:name="Colorful Shading Accent 6" w:semiHidden="0" w:uiPriority="71" w:unhideWhenUsed="0"/>
-    <w:lsdException w:name="Colorful List Accent 6" w:semiHidden="0" w:uiPriority="72" w:unhideWhenUsed="0"/>
-    <w:lsdException w:name="Colorful Grid Accent 6" w:semiHidden="0" w:uiPriority="73" w:unhideWhenUsed="0"/>
-    <w:lsdException w:name="Subtle Emphasis" w:semiHidden="0" w:uiPriority="19" w:unhideWhenUsed="0" w:qFormat="1"/>
-    <w:lsdException w:name="Intense Emphasis" w:semiHidden="0" w:uiPriority="21" w:unhideWhenUsed="0" w:qFormat="1"/>
-    <w:lsdException w:name="Subtle Reference" w:semiHidden="0" w:uiPriority="31" w:unhideWhenUsed="0" w:qFormat="1"/>
-    <w:lsdException w:name="Intense Reference" w:semiHidden="0" w:uiPriority="32" w:unhideWhenUsed="0" w:qFormat="1"/>
-    <w:lsdException w:name="Book Title" w:semiHidden="0" w:uiPriority="33" w:unhideWhenUsed="0" w:qFormat="1"/>
-    <w:lsdException w:name="Bibliography" w:uiPriority="37"/>
-    <w:lsdException w:name="TOC Heading" w:uiPriority="39" w:qFormat="1"/>
-  </w:latentStyles>
-  <w:style w:type="paragraph" w:default="1" w:styleId="a">
-    <w:name w:val="Normal"/>
-    <w:qFormat/>
-    <w:pPr>
-      <w:widowControl w:val="0"/>
-      <w:jc w:val="both"/>
-    </w:pPr>
-  </w:style>
-  <w:style w:type="character" w:default="1" w:styleId="a0">
-    <w:name w:val="Default Paragraph Font"/>
-    <w:uiPriority w:val="1"/>
-    <w:semiHidden/>
-    <w:unhideWhenUsed/>
-  </w:style>
-  <w:style w:type="table" w:default="1" w:styleId="a1">
-    <w:name w:val="Normal Table"/>
+  <w:style w:type="paragraph" w:styleId="a6">
+    <w:name w:val="Document Map"/>
+    <w:basedOn w:val="a"/>
+    <w:link w:val="a7"/>
     <w:uiPriority w:val="99"/>
     <w:semiHidden/>
     <w:unhideWhenUsed/>
-    <w:tblPr>
-      <w:tblInd w:w="0" w:type="dxa"/>
-      <w:tblCellMar>
-        <w:top w:w="0" w:type="dxa"/>
-        <w:left w:w="108" w:type="dxa"/>
-        <w:bottom w:w="0" w:type="dxa"/>
-        <w:right w:w="108" w:type="dxa"/>
-      </w:tblCellMar>
-    </w:tblPr>
+    <w:rsid w:val="009C19A5"/>
+    <w:rPr>
+      <w:rFonts w:ascii="宋体" w:eastAsia="宋体"/>
+      <w:sz w:val="24"/>
+      <w:szCs w:val="24"/>
+    </w:rPr>
   </w:style>
-  <w:style w:type="numbering" w:default="1" w:styleId="a2">
-    <w:name w:val="No List"/>
+  <w:style w:type="character" w:customStyle="1" w:styleId="a7">
+    <w:name w:val="文档结构图字符"/>
+    <w:basedOn w:val="a0"/>
+    <w:link w:val="a6"/>
     <w:uiPriority w:val="99"/>
     <w:semiHidden/>
-    <w:unhideWhenUsed/>
-  </w:style>
-  <w:style w:type="character" w:styleId="a3">
-    <w:name w:val="page number"/>
-    <w:basedOn w:val="a0"/>
-    <w:rsid w:val="009768CF"/>
-  </w:style>
-  <w:style w:type="paragraph" w:styleId="a4">
-    <w:name w:val="footer"/>
-    <w:basedOn w:val="a"/>
-    <w:link w:val="Char"/>
-    <w:rsid w:val="009768CF"/>
-    <w:pPr>
-      <w:tabs>
-        <w:tab w:val="center" w:pos="4153"/>
-        <w:tab w:val="right" w:pos="8306"/>
-      </w:tabs>
-      <w:snapToGrid w:val="0"/>
-      <w:jc w:val="left"/>
-    </w:pPr>
+    <w:rsid w:val="009C19A5"/>
     <w:rPr>
-      <w:rFonts w:ascii="Times New Roman" w:eastAsia="宋体" w:hAnsi="Times New Roman" w:cs="Times New Roman"/>
-      <w:sz w:val="18"/>
-      <w:szCs w:val="18"/>
-    </w:rPr>
-  </w:style>
-  <w:style w:type="character" w:customStyle="1" w:styleId="Char">
-    <w:name w:val="页脚 Char"/>
-    <w:basedOn w:val="a0"/>
-    <w:link w:val="a4"/>
-    <w:rsid w:val="009768CF"/>
-    <w:rPr>
-      <w:rFonts w:ascii="Times New Roman" w:eastAsia="宋体" w:hAnsi="Times New Roman" w:cs="Times New Roman"/>
-      <w:sz w:val="18"/>
-      <w:szCs w:val="18"/>
+      <w:rFonts w:ascii="宋体" w:eastAsia="宋体"/>
+      <w:sz w:val="24"/>
+      <w:szCs w:val="24"/>
     </w:rPr>
   </w:style>
 </w:styles>
